--- a/终稿.docx
+++ b/终稿.docx
@@ -185,9 +185,6 @@
     <w:p>
       <w:pPr>
         <w:pStyle w:val="a7"/>
-        <w:rPr>
-          <w:rFonts w:hint="eastAsia"/>
-        </w:rPr>
       </w:pPr>
       <w:r>
         <w:rPr>
@@ -223,6 +220,32 @@
           <w:rFonts w:hint="eastAsia"/>
         </w:rPr>
         <w:t>透视投影方法</w:t>
+      </w:r>
+      <w:r>
+        <w:rPr>
+          <w:rFonts w:hint="eastAsia"/>
+        </w:rPr>
+        <w:t>@</w:t>
+      </w:r>
+    </w:p>
+    <w:p>
+      <w:pPr>
+        <w:pStyle w:val="a7"/>
+      </w:pPr>
+      <w:r>
+        <w:rPr>
+          <w:rFonts w:hint="eastAsia"/>
+        </w:rPr>
+        <w:t>@CUDA</w:t>
+      </w:r>
+      <w:r>
+        <w:t xml:space="preserve"> </w:t>
+      </w:r>
+      <w:r>
+        <w:rPr>
+          <w:rFonts w:hint="eastAsia"/>
+        </w:rPr>
+        <w:t>中原子操作会降低并行效率</w:t>
       </w:r>
       <w:r>
         <w:rPr>
@@ -1497,9 +1520,6 @@
       <w:pPr>
         <w:pStyle w:val="a7"/>
         <w:ind w:firstLine="420"/>
-        <w:rPr>
-          <w:rFonts w:hint="eastAsia"/>
-        </w:rPr>
       </w:pPr>
       <w:r>
         <w:rPr>
@@ -1518,7 +1538,7 @@
       </w:pPr>
       <w:r>
         <w:pict>
-          <v:rect id="_x0000_i1046" style="width:453.5pt;height:1.5pt" o:hralign="center" o:hrstd="t" o:hrnoshade="t" o:hr="t" fillcolor="black [3213]" stroked="f"/>
+          <v:rect id="_x0000_i1025" style="width:453.5pt;height:1.5pt" o:hralign="center" o:hrstd="t" o:hrnoshade="t" o:hr="t" fillcolor="black [3213]" stroked="f"/>
         </w:pict>
       </w:r>
     </w:p>
@@ -1551,7 +1571,7 @@
       </w:pPr>
       <w:r>
         <w:pict>
-          <v:rect id="_x0000_i1031" style="width:453.5pt;height:1pt" o:hralign="center" o:hrstd="t" o:hrnoshade="t" o:hr="t" fillcolor="#44546a [3215]" stroked="f"/>
+          <v:rect id="_x0000_i1026" style="width:453.5pt;height:1pt" o:hralign="center" o:hrstd="t" o:hrnoshade="t" o:hr="t" fillcolor="#44546a [3215]" stroked="f"/>
         </w:pict>
       </w:r>
     </w:p>
@@ -2826,9 +2846,6 @@
       <w:pPr>
         <w:pStyle w:val="af"/>
         <w:spacing w:before="0" w:beforeAutospacing="0" w:after="0" w:afterAutospacing="0"/>
-        <w:rPr>
-          <w:rFonts w:hint="eastAsia"/>
-        </w:rPr>
       </w:pPr>
       <w:r>
         <w:t xml:space="preserve">24.                      </w:t>
@@ -2888,7 +2905,7 @@
       </w:pPr>
       <w:r>
         <w:pict>
-          <v:rect id="_x0000_i1033" style="width:453.5pt;height:1pt" o:hralign="center" o:hrstd="t" o:hrnoshade="t" o:hr="t" fillcolor="#44546a [3215]" stroked="f"/>
+          <v:rect id="_x0000_i1027" style="width:453.5pt;height:1pt" o:hralign="center" o:hrstd="t" o:hrnoshade="t" o:hr="t" fillcolor="#44546a [3215]" stroked="f"/>
         </w:pict>
       </w:r>
     </w:p>
@@ -3500,9 +3517,6 @@
     <w:p>
       <w:pPr>
         <w:pStyle w:val="a7"/>
-        <w:rPr>
-          <w:rFonts w:hint="eastAsia"/>
-        </w:rPr>
       </w:pPr>
       <w:r>
         <w:tab/>
@@ -4072,9 +4086,6 @@
     <w:p>
       <w:pPr>
         <w:pStyle w:val="a7"/>
-        <w:rPr>
-          <w:rFonts w:hint="eastAsia"/>
-        </w:rPr>
       </w:pPr>
       <w:r>
         <w:tab/>
@@ -4115,10 +4126,40 @@
     </w:p>
     <w:p>
       <w:pPr>
+        <w:pStyle w:val="ad"/>
+        <w:spacing w:before="156" w:after="156"/>
+      </w:pPr>
+      <w:r>
+        <w:rPr>
+          <w:rFonts w:hint="eastAsia"/>
+        </w:rPr>
+        <w:t xml:space="preserve">3.3.1 </w:t>
+      </w:r>
+      <w:r>
+        <w:t>4</w:t>
+      </w:r>
+      <w:r>
+        <w:rPr>
+          <w:rFonts w:hint="eastAsia"/>
+        </w:rPr>
+        <w:t>D</w:t>
+      </w:r>
+      <w:r>
+        <w:rPr>
+          <w:rFonts w:hint="eastAsia"/>
+        </w:rPr>
+        <w:t>光栅化投影</w:t>
+      </w:r>
+      <w:r>
+        <w:rPr>
+          <w:rFonts w:hint="eastAsia"/>
+        </w:rPr>
+        <w:t>方法的定义</w:t>
+      </w:r>
+    </w:p>
+    <w:p>
+      <w:pPr>
         <w:pStyle w:val="a7"/>
-        <w:rPr>
-          <w:rFonts w:hint="eastAsia"/>
-        </w:rPr>
       </w:pPr>
       <w:r>
         <w:tab/>
@@ -5689,7 +5730,14 @@
         <w:rPr>
           <w:rFonts w:hint="eastAsia"/>
         </w:rPr>
-        <w:t>划分像素的轴向相同，这点为编程实现提供了便利。</w:t>
+        <w:t>划分像</w:t>
+      </w:r>
+      <w:r>
+        <w:rPr>
+          <w:rFonts w:hint="eastAsia"/>
+        </w:rPr>
+        <w:lastRenderedPageBreak/>
+        <w:t>素的轴向相同，这点为编程实现提供了便利。</w:t>
       </w:r>
     </w:p>
     <w:p>
@@ -5702,7 +5750,6 @@
         <w:rPr>
           <w:noProof/>
         </w:rPr>
-        <w:lastRenderedPageBreak/>
         <w:drawing>
           <wp:inline distT="0" distB="0" distL="0" distR="0" wp14:anchorId="0DC4FCB6" wp14:editId="591F8FA2">
             <wp:extent cx="4565176" cy="4565176"/>
@@ -5758,8 +5805,8 @@
         <w:pStyle w:val="af1"/>
         <w:jc w:val="center"/>
       </w:pPr>
-      <w:bookmarkStart w:id="0" w:name="_Ref471848244"/>
-      <w:bookmarkStart w:id="1" w:name="_Ref471848276"/>
+      <w:bookmarkStart w:id="0" w:name="_Ref471848276"/>
+      <w:bookmarkStart w:id="1" w:name="_Ref471848244"/>
       <w:r>
         <w:rPr>
           <w:rFonts w:hint="eastAsia"/>
@@ -5811,20 +5858,20 @@
       <w:r>
         <w:fldChar w:fldCharType="end"/>
       </w:r>
+      <w:bookmarkEnd w:id="0"/>
+      <w:r>
+        <w:rPr>
+          <w:rFonts w:hint="eastAsia"/>
+        </w:rPr>
+        <w:t>对三维点进行</w:t>
+      </w:r>
+      <w:r>
+        <w:t>4D</w:t>
+      </w:r>
+      <w:r>
+        <w:t>光栅化投影示意图</w:t>
+      </w:r>
       <w:bookmarkEnd w:id="1"/>
-      <w:r>
-        <w:rPr>
-          <w:rFonts w:hint="eastAsia"/>
-        </w:rPr>
-        <w:t>对三维点进行</w:t>
-      </w:r>
-      <w:r>
-        <w:t>4D</w:t>
-      </w:r>
-      <w:r>
-        <w:t>光栅化投影示意图</w:t>
-      </w:r>
-      <w:bookmarkEnd w:id="0"/>
     </w:p>
     <w:p>
       <w:pPr>
@@ -6308,9 +6355,6 @@
     <w:p>
       <w:pPr>
         <w:pStyle w:val="a7"/>
-        <w:rPr>
-          <w:rFonts w:hint="eastAsia"/>
-        </w:rPr>
       </w:pPr>
       <w:r>
         <w:tab/>
@@ -6394,9 +6438,6 @@
     <w:p>
       <w:pPr>
         <w:pStyle w:val="a7"/>
-        <w:rPr>
-          <w:rFonts w:hint="eastAsia"/>
-        </w:rPr>
       </w:pPr>
       <w:r>
         <w:tab/>
@@ -6658,36 +6699,6 @@
     </w:p>
     <w:p>
       <w:pPr>
-        <w:pStyle w:val="ab"/>
-        <w:spacing w:before="156" w:after="156"/>
-      </w:pPr>
-      <w:r>
-        <w:rPr>
-          <w:rFonts w:hint="eastAsia"/>
-        </w:rPr>
-        <w:t xml:space="preserve">3.4 </w:t>
-      </w:r>
-      <w:r>
-        <w:rPr>
-          <w:rFonts w:hint="eastAsia"/>
-        </w:rPr>
-        <w:t>CUDA</w:t>
-      </w:r>
-      <w:r>
-        <w:rPr>
-          <w:rFonts w:hint="eastAsia"/>
-        </w:rPr>
-        <w:t>实现</w:t>
-      </w:r>
-      <w:r>
-        <w:rPr>
-          <w:rFonts w:hint="eastAsia"/>
-        </w:rPr>
-        <w:t>细节</w:t>
-      </w:r>
-    </w:p>
-    <w:p>
-      <w:pPr>
         <w:pStyle w:val="ad"/>
         <w:spacing w:before="156" w:after="156"/>
       </w:pPr>
@@ -6695,7 +6706,13 @@
         <w:rPr>
           <w:rFonts w:hint="eastAsia"/>
         </w:rPr>
-        <w:t xml:space="preserve">3.4.1 </w:t>
+        <w:t>3.3.2</w:t>
+      </w:r>
+      <w:r>
+        <w:rPr>
+          <w:rFonts w:hint="eastAsia"/>
+        </w:rPr>
+        <w:t xml:space="preserve"> </w:t>
       </w:r>
       <w:r>
         <w:t>4</w:t>
@@ -6710,13 +6727,7 @@
         <w:rPr>
           <w:rFonts w:hint="eastAsia"/>
         </w:rPr>
-        <w:t>光栅化</w:t>
-      </w:r>
-      <w:r>
-        <w:rPr>
-          <w:rFonts w:hint="eastAsia"/>
-        </w:rPr>
-        <w:t>投影公式的推导</w:t>
+        <w:t>光栅化投影公式的推导</w:t>
       </w:r>
     </w:p>
     <w:p>
@@ -6842,14 +6853,7 @@
           <w:rStyle w:val="a8"/>
           <w:rFonts w:hint="eastAsia"/>
         </w:rPr>
-        <w:t>有</w:t>
-      </w:r>
-      <w:r>
-        <w:rPr>
-          <w:rStyle w:val="a8"/>
-          <w:rFonts w:hint="eastAsia"/>
-        </w:rPr>
-        <w:t>四个交点</w:t>
+        <w:t>有四个交点</w:t>
       </w:r>
       <w:r>
         <w:rPr>
@@ -7190,9 +7194,6 @@
       <w:pPr>
         <w:pStyle w:val="a7"/>
         <w:ind w:firstLine="420"/>
-        <w:rPr>
-          <w:rFonts w:hint="eastAsia"/>
-        </w:rPr>
       </w:pPr>
       <w:r>
         <w:rPr>
@@ -7517,8 +7518,8 @@
         <w:pStyle w:val="af1"/>
         <w:jc w:val="center"/>
       </w:pPr>
-      <w:bookmarkStart w:id="3" w:name="_Ref471848532"/>
-      <w:bookmarkStart w:id="4" w:name="_Ref471848551"/>
+      <w:bookmarkStart w:id="3" w:name="_Ref471848551"/>
+      <w:bookmarkStart w:id="4" w:name="_Ref471848532"/>
       <w:r>
         <w:rPr>
           <w:rFonts w:hint="eastAsia"/>
@@ -7570,17 +7571,17 @@
       <w:r>
         <w:fldChar w:fldCharType="end"/>
       </w:r>
+      <w:bookmarkEnd w:id="3"/>
+      <w:r>
+        <w:t xml:space="preserve"> </w:t>
+      </w:r>
+      <w:r>
+        <w:t>4D</w:t>
+      </w:r>
+      <w:r>
+        <w:t>光栅化投影公式推导示意图</w:t>
+      </w:r>
       <w:bookmarkEnd w:id="4"/>
-      <w:r>
-        <w:t xml:space="preserve"> </w:t>
-      </w:r>
-      <w:r>
-        <w:t>4D</w:t>
-      </w:r>
-      <w:r>
-        <w:t>光栅化投影公式推导示意图</w:t>
-      </w:r>
-      <w:bookmarkEnd w:id="3"/>
     </w:p>
     <w:p>
       <w:pPr>
@@ -7602,9 +7603,6 @@
         <w:t>L</w:t>
       </w:r>
       <w:r>
-        <w:rPr>
-          <w:vertAlign w:val="subscript"/>
-        </w:rPr>
         <w:t>0</w:t>
       </w:r>
       <w:r>
@@ -7618,33 +7616,39 @@
       </w:r>
       <w:r>
         <w:rPr>
-          <w:rFonts w:ascii="宋体" w:hAnsi="宋体" w:cs="宋体" w:hint="eastAsia"/>
+          <w:rFonts w:hint="eastAsia"/>
         </w:rPr>
         <w:t>⊥</w:t>
       </w:r>
       <w:r>
-        <w:rPr>
-          <w:rFonts w:ascii="宋体" w:hAnsi="宋体" w:cs="宋体"/>
-        </w:rPr>
-        <w:t xml:space="preserve"> </w:t>
-      </w:r>
-      <w:r>
-        <w:rPr>
-          <w:rFonts w:ascii="宋体" w:hAnsi="宋体" w:cs="宋体" w:hint="eastAsia"/>
+        <w:t xml:space="preserve"> </w:t>
+      </w:r>
+      <w:r>
+        <w:rPr>
+          <w:rFonts w:hint="eastAsia"/>
         </w:rPr>
         <w:t>FB</w:t>
       </w:r>
       <w:r>
-        <w:rPr>
-          <w:rFonts w:ascii="宋体" w:hAnsi="宋体" w:cs="宋体"/>
-        </w:rPr>
-        <w:t xml:space="preserve"> </w:t>
-      </w:r>
-      <w:r>
-        <w:rPr>
-          <w:rFonts w:ascii="宋体" w:hAnsi="宋体" w:cs="宋体" w:hint="eastAsia"/>
-        </w:rPr>
-        <w:t>平面，辅助线AS⊥</w:t>
+        <w:t xml:space="preserve"> </w:t>
+      </w:r>
+      <w:r>
+        <w:rPr>
+          <w:rFonts w:hint="eastAsia"/>
+        </w:rPr>
+        <w:t>平面，辅助线</w:t>
+      </w:r>
+      <w:r>
+        <w:rPr>
+          <w:rFonts w:hint="eastAsia"/>
+        </w:rPr>
+        <w:t>AS</w:t>
+      </w:r>
+      <w:r>
+        <w:rPr>
+          <w:rFonts w:hint="eastAsia"/>
+        </w:rPr>
+        <w:t>⊥</w:t>
       </w:r>
       <w:r>
         <w:rPr>
@@ -7653,9 +7657,6 @@
         <w:t>L</w:t>
       </w:r>
       <w:r>
-        <w:rPr>
-          <w:vertAlign w:val="subscript"/>
-        </w:rPr>
         <w:t>0</w:t>
       </w:r>
       <w:r>
@@ -7697,9 +7698,6 @@
         <w:t>L</w:t>
       </w:r>
       <w:r>
-        <w:rPr>
-          <w:vertAlign w:val="subscript"/>
-        </w:rPr>
         <w:t>0</w:t>
       </w:r>
       <w:r>
@@ -7713,14 +7711,11 @@
       </w:r>
       <w:r>
         <w:rPr>
-          <w:rFonts w:ascii="宋体" w:hAnsi="宋体" w:cs="宋体" w:hint="eastAsia"/>
+          <w:rFonts w:hint="eastAsia"/>
         </w:rPr>
         <w:t>∽</w:t>
       </w:r>
       <w:r>
-        <w:rPr>
-          <w:rFonts w:ascii="宋体" w:hAnsi="宋体" w:cs="宋体"/>
-        </w:rPr>
         <w:t xml:space="preserve"> </w:t>
       </w:r>
       <w:r>
@@ -7747,33 +7742,7 @@
         <w:rPr>
           <w:rFonts w:hint="eastAsia"/>
         </w:rPr>
-        <w:t>L</w:t>
-      </w:r>
-      <w:r>
-        <w:rPr>
-          <w:rFonts w:hint="eastAsia"/>
-          <w:vertAlign w:val="subscript"/>
-        </w:rPr>
-        <w:t>0</w:t>
-      </w:r>
-      <w:r>
-        <w:rPr>
-          <w:rFonts w:hint="eastAsia"/>
-        </w:rPr>
-        <w:t xml:space="preserve">B </w:t>
-      </w:r>
-      <w:r>
-        <w:rPr>
-          <w:rFonts w:hint="eastAsia"/>
-        </w:rPr>
-        <w:t>L</w:t>
-      </w:r>
-      <w:r>
-        <w:rPr>
-          <w:rFonts w:hint="eastAsia"/>
-          <w:vertAlign w:val="subscript"/>
-        </w:rPr>
-        <w:t>0</w:t>
+        <w:t>L0B L0</w:t>
       </w:r>
       <w:r>
         <w:t xml:space="preserve">` </w:t>
@@ -7805,44 +7774,49 @@
             </m:fPr>
             <m:num>
               <m:r>
-                <m:rPr>
-                  <m:sty m:val="p"/>
-                </m:rPr>
                 <w:rPr>
                   <w:rFonts w:ascii="Cambria Math" w:hAnsi="Cambria Math"/>
                 </w:rPr>
                 <m:t>B</m:t>
               </m:r>
-              <m:sSubSup>
-                <m:sSubSupPr>
+              <m:sSup>
+                <m:sSupPr>
                   <m:ctrlPr>
                     <w:rPr>
                       <w:rFonts w:ascii="Cambria Math" w:hAnsi="Cambria Math"/>
                     </w:rPr>
                   </m:ctrlPr>
-                </m:sSubSupPr>
+                </m:sSupPr>
                 <m:e>
-                  <m:r>
-                    <m:rPr>
-                      <m:sty m:val="p"/>
-                    </m:rPr>
-                    <w:rPr>
-                      <w:rFonts w:ascii="Cambria Math" w:hAnsi="Cambria Math"/>
-                    </w:rPr>
-                    <m:t>L</m:t>
-                  </m:r>
+                  <m:sSub>
+                    <m:sSubPr>
+                      <m:ctrlPr>
+                        <w:rPr>
+                          <w:rFonts w:ascii="Cambria Math" w:hAnsi="Cambria Math"/>
+                        </w:rPr>
+                      </m:ctrlPr>
+                    </m:sSubPr>
+                    <m:e>
+                      <m:r>
+                        <w:rPr>
+                          <w:rFonts w:ascii="Cambria Math" w:hAnsi="Cambria Math" w:hint="eastAsia"/>
+                        </w:rPr>
+                        <m:t>L</m:t>
+                      </m:r>
+                    </m:e>
+                    <m:sub>
+                      <m:r>
+                        <m:rPr>
+                          <m:sty m:val="p"/>
+                        </m:rPr>
+                        <w:rPr>
+                          <w:rFonts w:ascii="Cambria Math" w:hAnsi="Cambria Math"/>
+                        </w:rPr>
+                        <m:t>0</m:t>
+                      </m:r>
+                    </m:sub>
+                  </m:sSub>
                 </m:e>
-                <m:sub>
-                  <m:r>
-                    <m:rPr>
-                      <m:sty m:val="p"/>
-                    </m:rPr>
-                    <w:rPr>
-                      <w:rFonts w:ascii="Cambria Math" w:hAnsi="Cambria Math"/>
-                    </w:rPr>
-                    <m:t>0</m:t>
-                  </m:r>
-                </m:sub>
                 <m:sup>
                   <m:r>
                     <m:rPr>
@@ -7854,17 +7828,20 @@
                     <m:t>'</m:t>
                   </m:r>
                 </m:sup>
-              </m:sSubSup>
+              </m:sSup>
             </m:num>
             <m:den>
               <m:r>
-                <m:rPr>
-                  <m:sty m:val="p"/>
-                </m:rPr>
                 <w:rPr>
                   <w:rFonts w:ascii="Cambria Math" w:hAnsi="Cambria Math"/>
                 </w:rPr>
-                <m:t>As</m:t>
+                <m:t>A</m:t>
+              </m:r>
+              <m:r>
+                <w:rPr>
+                  <w:rFonts w:ascii="Cambria Math" w:hAnsi="Cambria Math" w:hint="eastAsia"/>
+                </w:rPr>
+                <m:t>S</m:t>
               </m:r>
             </m:den>
           </m:f>
@@ -7891,16 +7868,164 @@
                   <m:ctrlPr>
                     <w:rPr>
                       <w:rFonts w:ascii="Cambria Math" w:hAnsi="Cambria Math"/>
+                      <w:i/>
                     </w:rPr>
                   </m:ctrlPr>
                 </m:sSubPr>
                 <m:e>
                   <m:r>
-                    <m:rPr>
-                      <m:sty m:val="p"/>
-                    </m:rPr>
                     <w:rPr>
                       <w:rFonts w:ascii="Cambria Math" w:hAnsi="Cambria Math"/>
+                    </w:rPr>
+                    <m:t>L</m:t>
+                  </m:r>
+                </m:e>
+                <m:sub>
+                  <m:r>
+                    <w:rPr>
+                      <w:rFonts w:ascii="Cambria Math" w:hAnsi="Cambria Math"/>
+                    </w:rPr>
+                    <m:t>0</m:t>
+                  </m:r>
+                </m:sub>
+              </m:sSub>
+              <m:r>
+                <w:rPr>
+                  <w:rFonts w:ascii="Cambria Math" w:hAnsi="Cambria Math"/>
+                </w:rPr>
+                <m:t>A</m:t>
+              </m:r>
+            </m:num>
+            <m:den>
+              <m:sSub>
+                <m:sSubPr>
+                  <m:ctrlPr>
+                    <w:rPr>
+                      <w:rFonts w:ascii="Cambria Math" w:hAnsi="Cambria Math"/>
+                      <w:i/>
+                    </w:rPr>
+                  </m:ctrlPr>
+                </m:sSubPr>
+                <m:e>
+                  <m:r>
+                    <w:rPr>
+                      <w:rFonts w:ascii="Cambria Math" w:hAnsi="Cambria Math"/>
+                    </w:rPr>
+                    <m:t>L</m:t>
+                  </m:r>
+                </m:e>
+                <m:sub>
+                  <m:r>
+                    <w:rPr>
+                      <w:rFonts w:ascii="Cambria Math" w:hAnsi="Cambria Math"/>
+                    </w:rPr>
+                    <m:t>0</m:t>
+                  </m:r>
+                </m:sub>
+              </m:sSub>
+              <m:r>
+                <w:rPr>
+                  <w:rFonts w:ascii="Cambria Math" w:hAnsi="Cambria Math"/>
+                </w:rPr>
+                <m:t>B</m:t>
+              </m:r>
+            </m:den>
+          </m:f>
+        </m:oMath>
+      </m:oMathPara>
+    </w:p>
+    <w:p>
+      <w:pPr>
+        <w:pStyle w:val="a7"/>
+        <w:ind w:firstLine="420"/>
+      </w:pPr>
+      <w:r>
+        <w:rPr>
+          <w:rFonts w:hint="eastAsia"/>
+        </w:rPr>
+        <w:lastRenderedPageBreak/>
+        <w:t>代入数值得</w:t>
+      </w:r>
+      <w:r>
+        <w:rPr>
+          <w:rFonts w:hint="eastAsia"/>
+        </w:rPr>
+        <w:t>L</w:t>
+      </w:r>
+      <w:r>
+        <w:rPr>
+          <w:rFonts w:hint="eastAsia"/>
+          <w:vertAlign w:val="subscript"/>
+        </w:rPr>
+        <w:t>0</w:t>
+      </w:r>
+      <w:r>
+        <w:rPr>
+          <w:rFonts w:hint="eastAsia"/>
+        </w:rPr>
+        <w:t>在投影平面上对应点</w:t>
+      </w:r>
+      <w:r>
+        <w:rPr>
+          <w:rFonts w:hint="eastAsia"/>
+        </w:rPr>
+        <w:t>L</w:t>
+      </w:r>
+      <w:r>
+        <w:rPr>
+          <w:vertAlign w:val="subscript"/>
+        </w:rPr>
+        <w:t>0</w:t>
+      </w:r>
+      <w:r>
+        <w:t>`</w:t>
+      </w:r>
+      <w:r>
+        <w:rPr>
+          <w:rFonts w:hint="eastAsia"/>
+        </w:rPr>
+        <w:t>的</w:t>
+      </w:r>
+      <w:r>
+        <w:rPr>
+          <w:rFonts w:hint="eastAsia"/>
+        </w:rPr>
+        <w:t>x</w:t>
+      </w:r>
+      <w:r>
+        <w:rPr>
+          <w:rFonts w:hint="eastAsia"/>
+        </w:rPr>
+        <w:t>坐标为：</w:t>
+      </w:r>
+    </w:p>
+    <w:p>
+      <w:pPr>
+        <w:pStyle w:val="a7"/>
+      </w:pPr>
+      <m:oMathPara>
+        <m:oMath>
+          <m:sSup>
+            <m:sSupPr>
+              <m:ctrlPr>
+                <w:rPr>
+                  <w:rFonts w:ascii="Cambria Math" w:hAnsi="Cambria Math"/>
+                </w:rPr>
+              </m:ctrlPr>
+            </m:sSupPr>
+            <m:e>
+              <m:sSub>
+                <m:sSubPr>
+                  <m:ctrlPr>
+                    <w:rPr>
+                      <w:rFonts w:ascii="Cambria Math" w:hAnsi="Cambria Math"/>
+                    </w:rPr>
+                  </m:ctrlPr>
+                </m:sSubPr>
+                <m:e>
+                  <m:r>
+                    <w:rPr>
+                      <w:rFonts w:ascii="Cambria Math" w:hAnsi="Cambria Math" w:hint="eastAsia"/>
                     </w:rPr>
                     <m:t>L</m:t>
                   </m:r>
@@ -7917,6 +8042,8 @@
                   </m:r>
                 </m:sub>
               </m:sSub>
+            </m:e>
+            <m:sup>
               <m:r>
                 <m:rPr>
                   <m:sty m:val="p"/>
@@ -7924,10 +8051,34 @@
                 <w:rPr>
                   <w:rFonts w:ascii="Cambria Math" w:hAnsi="Cambria Math"/>
                 </w:rPr>
-                <m:t>A</m:t>
+                <m:t>'</m:t>
               </m:r>
-            </m:num>
-            <m:den>
+            </m:sup>
+          </m:sSup>
+          <m:r>
+            <m:rPr>
+              <m:sty m:val="p"/>
+            </m:rPr>
+            <w:rPr>
+              <w:rFonts w:ascii="Cambria Math" w:hAnsi="Cambria Math"/>
+            </w:rPr>
+            <m:t>.x=</m:t>
+          </m:r>
+          <m:r>
+            <w:rPr>
+              <w:rFonts w:ascii="Cambria Math" w:hAnsi="Cambria Math"/>
+            </w:rPr>
+            <m:t>B</m:t>
+          </m:r>
+          <m:sSup>
+            <m:sSupPr>
+              <m:ctrlPr>
+                <w:rPr>
+                  <w:rFonts w:ascii="Cambria Math" w:hAnsi="Cambria Math"/>
+                </w:rPr>
+              </m:ctrlPr>
+            </m:sSupPr>
+            <m:e>
               <m:sSub>
                 <m:sSubPr>
                   <m:ctrlPr>
@@ -7938,11 +8089,8 @@
                 </m:sSubPr>
                 <m:e>
                   <m:r>
-                    <m:rPr>
-                      <m:sty m:val="p"/>
-                    </m:rPr>
                     <w:rPr>
-                      <w:rFonts w:ascii="Cambria Math" w:hAnsi="Cambria Math"/>
+                      <w:rFonts w:ascii="Cambria Math" w:hAnsi="Cambria Math" w:hint="eastAsia"/>
                     </w:rPr>
                     <m:t>L</m:t>
                   </m:r>
@@ -7959,66 +8107,7 @@
                   </m:r>
                 </m:sub>
               </m:sSub>
-              <m:r>
-                <m:rPr>
-                  <m:sty m:val="p"/>
-                </m:rPr>
-                <w:rPr>
-                  <w:rFonts w:ascii="Cambria Math" w:hAnsi="Cambria Math"/>
-                </w:rPr>
-                <m:t>B</m:t>
-              </m:r>
-            </m:den>
-          </m:f>
-        </m:oMath>
-      </m:oMathPara>
-    </w:p>
-    <w:p>
-      <w:pPr>
-        <w:pStyle w:val="a7"/>
-        <w:jc w:val="center"/>
-      </w:pPr>
-      <m:oMathPara>
-        <m:oMath>
-          <m:r>
-            <m:rPr>
-              <m:sty m:val="p"/>
-            </m:rPr>
-            <w:rPr>
-              <w:rFonts w:ascii="Cambria Math" w:hAnsi="Cambria Math"/>
-            </w:rPr>
-            <m:t>B</m:t>
-          </m:r>
-          <m:sSubSup>
-            <m:sSubSupPr>
-              <m:ctrlPr>
-                <w:rPr>
-                  <w:rFonts w:ascii="Cambria Math" w:hAnsi="Cambria Math"/>
-                </w:rPr>
-              </m:ctrlPr>
-            </m:sSubSupPr>
-            <m:e>
-              <m:r>
-                <m:rPr>
-                  <m:sty m:val="p"/>
-                </m:rPr>
-                <w:rPr>
-                  <w:rFonts w:ascii="Cambria Math" w:hAnsi="Cambria Math"/>
-                </w:rPr>
-                <m:t>L</m:t>
-              </m:r>
             </m:e>
-            <m:sub>
-              <m:r>
-                <m:rPr>
-                  <m:sty m:val="p"/>
-                </m:rPr>
-                <w:rPr>
-                  <w:rFonts w:ascii="Cambria Math" w:hAnsi="Cambria Math"/>
-                </w:rPr>
-                <m:t>0</m:t>
-              </m:r>
-            </m:sub>
             <m:sup>
               <m:r>
                 <m:rPr>
@@ -8030,7 +8119,481 @@
                 <m:t>'</m:t>
               </m:r>
             </m:sup>
-          </m:sSubSup>
+          </m:sSup>
+          <m:r>
+            <m:rPr>
+              <m:sty m:val="p"/>
+            </m:rPr>
+            <w:rPr>
+              <w:rFonts w:ascii="Cambria Math" w:hAnsi="Cambria Math"/>
+            </w:rPr>
+            <m:t>=</m:t>
+          </m:r>
+          <m:f>
+            <m:fPr>
+              <m:ctrlPr>
+                <w:rPr>
+                  <w:rFonts w:ascii="Cambria Math" w:hAnsi="Cambria Math"/>
+                </w:rPr>
+              </m:ctrlPr>
+            </m:fPr>
+            <m:num>
+              <m:r>
+                <m:rPr>
+                  <m:sty m:val="p"/>
+                </m:rPr>
+                <w:rPr>
+                  <w:rFonts w:ascii="Cambria Math" w:hAnsi="Cambria Math"/>
+                </w:rPr>
+                <m:t>-S.z × S.x</m:t>
+              </m:r>
+            </m:num>
+            <m:den>
+              <m:r>
+                <m:rPr>
+                  <m:sty m:val="p"/>
+                </m:rPr>
+                <w:rPr>
+                  <w:rFonts w:ascii="Cambria Math" w:hAnsi="Cambria Math"/>
+                </w:rPr>
+                <m:t>d</m:t>
+              </m:r>
+            </m:den>
+          </m:f>
+        </m:oMath>
+      </m:oMathPara>
+    </w:p>
+    <w:p>
+      <w:pPr>
+        <w:pStyle w:val="a7"/>
+        <w:jc w:val="center"/>
+      </w:pPr>
+      <w:r>
+        <w:tab/>
+      </w:r>
+      <w:r>
+        <w:rPr>
+          <w:rFonts w:hint="eastAsia"/>
+        </w:rPr>
+        <w:t>由于</w:t>
+      </w:r>
+      <w:r>
+        <w:rPr>
+          <w:rFonts w:hint="eastAsia"/>
+          <w:i/>
+        </w:rPr>
+        <w:t>L</w:t>
+      </w:r>
+      <w:r>
+        <w:rPr>
+          <w:i/>
+          <w:vertAlign w:val="subscript"/>
+        </w:rPr>
+        <w:t>0</w:t>
+      </w:r>
+      <w:r>
+        <w:rPr>
+          <w:i/>
+        </w:rPr>
+        <w:t>L</w:t>
+      </w:r>
+      <w:r>
+        <w:rPr>
+          <w:i/>
+          <w:vertAlign w:val="subscript"/>
+        </w:rPr>
+        <w:t>1</w:t>
+      </w:r>
+      <w:r>
+        <w:rPr>
+          <w:vertAlign w:val="subscript"/>
+        </w:rPr>
+        <w:t xml:space="preserve"> </w:t>
+      </w:r>
+      <w:r>
+        <w:rPr>
+          <w:rFonts w:ascii="宋体" w:hAnsi="宋体" w:cs="宋体" w:hint="eastAsia"/>
+        </w:rPr>
+        <w:t>∥</w:t>
+      </w:r>
+      <w:r>
+        <w:rPr>
+          <w:rFonts w:ascii="宋体" w:hAnsi="宋体" w:cs="宋体" w:hint="eastAsia"/>
+          <w:i/>
+        </w:rPr>
+        <w:t>FB</w:t>
+      </w:r>
+      <w:r>
+        <w:rPr>
+          <w:rFonts w:ascii="宋体" w:hAnsi="宋体" w:cs="宋体"/>
+        </w:rPr>
+        <w:t xml:space="preserve"> </w:t>
+      </w:r>
+      <w:r>
+        <w:rPr>
+          <w:rFonts w:ascii="宋体" w:hAnsi="宋体" w:cs="宋体" w:hint="eastAsia"/>
+        </w:rPr>
+        <w:t>平面</w:t>
+      </w:r>
+      <w:r>
+        <w:t xml:space="preserve"> </w:t>
+      </w:r>
+      <w:r>
+        <w:rPr>
+          <w:rFonts w:hint="eastAsia"/>
+        </w:rPr>
+        <w:t>所以有</w:t>
+      </w:r>
+      <w:r>
+        <w:t xml:space="preserve"> </w:t>
+      </w:r>
+      <w:r>
+        <w:rPr>
+          <mc:AlternateContent>
+            <mc:Choice Requires="w16se">
+              <w:rFonts w:hint="eastAsia"/>
+            </mc:Choice>
+            <mc:Fallback>
+              <w:rFonts w:ascii="Segoe UI Emoji" w:eastAsia="Segoe UI Emoji" w:hAnsi="Segoe UI Emoji" w:cs="Segoe UI Emoji"/>
+            </mc:Fallback>
+          </mc:AlternateContent>
+        </w:rPr>
+        <mc:AlternateContent>
+          <mc:Choice Requires="w16se">
+            <w16se:symEx w16se:font="Segoe UI Emoji" w16se:char="25B3"/>
+          </mc:Choice>
+          <mc:Fallback>
+            <w:t>△</w:t>
+          </mc:Fallback>
+        </mc:AlternateContent>
+      </w:r>
+      <w:r>
+        <w:rPr>
+          <w:rFonts w:hint="eastAsia"/>
+          <w:i/>
+        </w:rPr>
+        <w:t xml:space="preserve"> L</w:t>
+      </w:r>
+      <w:r>
+        <w:rPr>
+          <w:i/>
+          <w:vertAlign w:val="subscript"/>
+        </w:rPr>
+        <w:t>0</w:t>
+      </w:r>
+      <w:r>
+        <w:rPr>
+          <w:rFonts w:hint="eastAsia"/>
+          <w:i/>
+        </w:rPr>
+        <w:t xml:space="preserve"> L</w:t>
+      </w:r>
+      <w:r>
+        <w:rPr>
+          <w:i/>
+          <w:vertAlign w:val="subscript"/>
+        </w:rPr>
+        <w:t>1</w:t>
+      </w:r>
+      <w:r>
+        <w:rPr>
+          <w:rFonts w:hint="eastAsia"/>
+          <w:i/>
+        </w:rPr>
+        <w:t xml:space="preserve"> S</w:t>
+      </w:r>
+      <w:r>
+        <w:rPr>
+          <w:vertAlign w:val="subscript"/>
+        </w:rPr>
+        <w:t xml:space="preserve"> </w:t>
+      </w:r>
+      <w:r>
+        <w:rPr>
+          <w:rFonts w:ascii="宋体" w:hAnsi="宋体" w:cs="宋体" w:hint="eastAsia"/>
+        </w:rPr>
+        <w:t>∽</w:t>
+      </w:r>
+      <w:r>
+        <w:rPr>
+          <w:rFonts w:ascii="宋体" w:hAnsi="宋体" w:cs="宋体"/>
+        </w:rPr>
+        <w:t xml:space="preserve"> </w:t>
+      </w:r>
+      <w:r>
+        <w:rPr>
+          <mc:AlternateContent>
+            <mc:Choice Requires="w16se">
+              <w:rFonts w:hint="eastAsia"/>
+            </mc:Choice>
+            <mc:Fallback>
+              <w:rFonts w:ascii="Segoe UI Emoji" w:eastAsia="Segoe UI Emoji" w:hAnsi="Segoe UI Emoji" w:cs="Segoe UI Emoji"/>
+            </mc:Fallback>
+          </mc:AlternateContent>
+        </w:rPr>
+        <mc:AlternateContent>
+          <mc:Choice Requires="w16se">
+            <w16se:symEx w16se:font="Segoe UI Emoji" w16se:char="25B3"/>
+          </mc:Choice>
+          <mc:Fallback>
+            <w:t>△</w:t>
+          </mc:Fallback>
+        </mc:AlternateContent>
+      </w:r>
+      <w:r>
+        <w:rPr>
+          <w:rFonts w:hint="eastAsia"/>
+        </w:rPr>
+        <w:t xml:space="preserve"> </w:t>
+      </w:r>
+      <w:r>
+        <w:rPr>
+          <w:rFonts w:hint="eastAsia"/>
+          <w:i/>
+        </w:rPr>
+        <w:t>L</w:t>
+      </w:r>
+      <w:r>
+        <w:rPr>
+          <w:i/>
+          <w:vertAlign w:val="subscript"/>
+        </w:rPr>
+        <w:t>0</w:t>
+      </w:r>
+      <w:r>
+        <w:rPr>
+          <w:rFonts w:hint="eastAsia"/>
+          <w:i/>
+        </w:rPr>
+        <w:t>` L</w:t>
+      </w:r>
+      <w:r>
+        <w:rPr>
+          <w:i/>
+          <w:vertAlign w:val="subscript"/>
+        </w:rPr>
+        <w:t>1</w:t>
+      </w:r>
+      <w:r>
+        <w:rPr>
+          <w:rFonts w:hint="eastAsia"/>
+          <w:i/>
+        </w:rPr>
+        <w:t>`</w:t>
+      </w:r>
+      <w:r>
+        <w:rPr>
+          <w:rFonts w:hint="eastAsia"/>
+          <w:i/>
+        </w:rPr>
+        <w:t xml:space="preserve"> S</w:t>
+      </w:r>
+      <w:r>
+        <w:t xml:space="preserve"> </w:t>
+      </w:r>
+      <w:r>
+        <w:rPr>
+          <w:rFonts w:hint="eastAsia"/>
+        </w:rPr>
+        <w:t>可得：</w:t>
+      </w:r>
+      <w:r>
+        <w:tab/>
+      </w:r>
+      <w:r>
+        <w:tab/>
+      </w:r>
+      <w:r>
+        <w:tab/>
+      </w:r>
+      <w:r>
+        <w:tab/>
+      </w:r>
+      <w:r>
+        <w:tab/>
+      </w:r>
+      <m:oMath>
+        <m:r>
+          <m:rPr>
+            <m:sty m:val="p"/>
+          </m:rPr>
+          <w:rPr>
+            <w:rFonts w:ascii="Cambria Math" w:hAnsi="Cambria Math"/>
+          </w:rPr>
+          <w:br/>
+        </m:r>
+      </m:oMath>
+      <m:oMathPara>
+        <m:oMath>
+          <m:f>
+            <m:fPr>
+              <m:ctrlPr>
+                <w:rPr>
+                  <w:rFonts w:ascii="Cambria Math" w:hAnsi="Cambria Math"/>
+                </w:rPr>
+              </m:ctrlPr>
+            </m:fPr>
+            <m:num>
+              <m:sSup>
+                <m:sSupPr>
+                  <m:ctrlPr>
+                    <w:rPr>
+                      <w:rFonts w:ascii="Cambria Math" w:hAnsi="Cambria Math"/>
+                    </w:rPr>
+                  </m:ctrlPr>
+                </m:sSupPr>
+                <m:e>
+                  <m:sSub>
+                    <m:sSubPr>
+                      <m:ctrlPr>
+                        <w:rPr>
+                          <w:rFonts w:ascii="Cambria Math" w:hAnsi="Cambria Math"/>
+                        </w:rPr>
+                      </m:ctrlPr>
+                    </m:sSubPr>
+                    <m:e>
+                      <m:r>
+                        <w:rPr>
+                          <w:rFonts w:ascii="Cambria Math" w:hAnsi="Cambria Math" w:hint="eastAsia"/>
+                        </w:rPr>
+                        <m:t>L</m:t>
+                      </m:r>
+                    </m:e>
+                    <m:sub>
+                      <m:r>
+                        <m:rPr>
+                          <m:sty m:val="p"/>
+                        </m:rPr>
+                        <w:rPr>
+                          <w:rFonts w:ascii="Cambria Math" w:hAnsi="Cambria Math"/>
+                        </w:rPr>
+                        <m:t>0</m:t>
+                      </m:r>
+                    </m:sub>
+                  </m:sSub>
+                </m:e>
+                <m:sup>
+                  <m:r>
+                    <m:rPr>
+                      <m:sty m:val="p"/>
+                    </m:rPr>
+                    <w:rPr>
+                      <w:rFonts w:ascii="Cambria Math" w:hAnsi="Cambria Math"/>
+                    </w:rPr>
+                    <m:t>'</m:t>
+                  </m:r>
+                </m:sup>
+              </m:sSup>
+              <m:sSup>
+                <m:sSupPr>
+                  <m:ctrlPr>
+                    <w:rPr>
+                      <w:rFonts w:ascii="Cambria Math" w:hAnsi="Cambria Math"/>
+                    </w:rPr>
+                  </m:ctrlPr>
+                </m:sSupPr>
+                <m:e>
+                  <m:sSub>
+                    <m:sSubPr>
+                      <m:ctrlPr>
+                        <w:rPr>
+                          <w:rFonts w:ascii="Cambria Math" w:hAnsi="Cambria Math"/>
+                        </w:rPr>
+                      </m:ctrlPr>
+                    </m:sSubPr>
+                    <m:e>
+                      <m:r>
+                        <w:rPr>
+                          <w:rFonts w:ascii="Cambria Math" w:hAnsi="Cambria Math" w:hint="eastAsia"/>
+                        </w:rPr>
+                        <m:t>L</m:t>
+                      </m:r>
+                    </m:e>
+                    <m:sub>
+                      <m:r>
+                        <m:rPr>
+                          <m:sty m:val="p"/>
+                        </m:rPr>
+                        <w:rPr>
+                          <w:rFonts w:ascii="Cambria Math" w:hAnsi="Cambria Math"/>
+                        </w:rPr>
+                        <m:t>1</m:t>
+                      </m:r>
+                    </m:sub>
+                  </m:sSub>
+                </m:e>
+                <m:sup>
+                  <m:r>
+                    <m:rPr>
+                      <m:sty m:val="p"/>
+                    </m:rPr>
+                    <w:rPr>
+                      <w:rFonts w:ascii="Cambria Math" w:hAnsi="Cambria Math"/>
+                    </w:rPr>
+                    <m:t>'</m:t>
+                  </m:r>
+                </m:sup>
+              </m:sSup>
+            </m:num>
+            <m:den>
+              <m:sSub>
+                <m:sSubPr>
+                  <m:ctrlPr>
+                    <w:rPr>
+                      <w:rFonts w:ascii="Cambria Math" w:hAnsi="Cambria Math"/>
+                    </w:rPr>
+                  </m:ctrlPr>
+                </m:sSubPr>
+                <m:e>
+                  <m:r>
+                    <w:rPr>
+                      <w:rFonts w:ascii="Cambria Math" w:hAnsi="Cambria Math" w:hint="eastAsia"/>
+                    </w:rPr>
+                    <m:t>L</m:t>
+                  </m:r>
+                </m:e>
+                <m:sub>
+                  <m:r>
+                    <m:rPr>
+                      <m:sty m:val="p"/>
+                    </m:rPr>
+                    <w:rPr>
+                      <w:rFonts w:ascii="Cambria Math" w:hAnsi="Cambria Math"/>
+                    </w:rPr>
+                    <m:t>0</m:t>
+                  </m:r>
+                </m:sub>
+              </m:sSub>
+              <m:sSub>
+                <m:sSubPr>
+                  <m:ctrlPr>
+                    <w:rPr>
+                      <w:rFonts w:ascii="Cambria Math" w:hAnsi="Cambria Math"/>
+                    </w:rPr>
+                  </m:ctrlPr>
+                </m:sSubPr>
+                <m:e>
+                  <m:r>
+                    <w:rPr>
+                      <w:rFonts w:ascii="Cambria Math" w:hAnsi="Cambria Math" w:hint="eastAsia"/>
+                    </w:rPr>
+                    <m:t>L</m:t>
+                  </m:r>
+                </m:e>
+                <m:sub>
+                  <m:r>
+                    <m:rPr>
+                      <m:sty m:val="p"/>
+                    </m:rPr>
+                    <w:rPr>
+                      <w:rFonts w:ascii="Cambria Math" w:hAnsi="Cambria Math"/>
+                    </w:rPr>
+                    <m:t>1</m:t>
+                  </m:r>
+                </m:sub>
+              </m:sSub>
+            </m:den>
+          </m:f>
           <m:r>
             <m:rPr>
               <m:sty m:val="p"/>
@@ -8054,16 +8617,131 @@
                   <m:ctrlPr>
                     <w:rPr>
                       <w:rFonts w:ascii="Cambria Math" w:hAnsi="Cambria Math"/>
+                      <w:i/>
                     </w:rPr>
                   </m:ctrlPr>
                 </m:sSubPr>
                 <m:e>
                   <m:r>
-                    <m:rPr>
-                      <m:sty m:val="p"/>
-                    </m:rPr>
                     <w:rPr>
                       <w:rFonts w:ascii="Cambria Math" w:hAnsi="Cambria Math"/>
+                    </w:rPr>
+                    <m:t>L</m:t>
+                  </m:r>
+                </m:e>
+                <m:sub>
+                  <m:r>
+                    <w:rPr>
+                      <w:rFonts w:ascii="Cambria Math" w:hAnsi="Cambria Math"/>
+                    </w:rPr>
+                    <m:t>0</m:t>
+                  </m:r>
+                </m:sub>
+              </m:sSub>
+              <m:r>
+                <w:rPr>
+                  <w:rFonts w:ascii="Cambria Math" w:hAnsi="Cambria Math"/>
+                </w:rPr>
+                <m:t>A</m:t>
+              </m:r>
+            </m:num>
+            <m:den>
+              <m:r>
+                <w:rPr>
+                  <w:rFonts w:ascii="Cambria Math" w:hAnsi="Cambria Math" w:hint="eastAsia"/>
+                </w:rPr>
+                <m:t>A</m:t>
+              </m:r>
+              <m:r>
+                <w:rPr>
+                  <w:rFonts w:ascii="Cambria Math" w:hAnsi="Cambria Math"/>
+                </w:rPr>
+                <m:t>B</m:t>
+              </m:r>
+            </m:den>
+          </m:f>
+        </m:oMath>
+      </m:oMathPara>
+    </w:p>
+    <w:p>
+      <w:pPr>
+        <w:pStyle w:val="a7"/>
+      </w:pPr>
+      <w:r>
+        <w:tab/>
+      </w:r>
+      <w:r>
+        <w:rPr>
+          <w:rFonts w:hint="eastAsia"/>
+        </w:rPr>
+        <w:t>代入数值得到投影矩形的宽度：</w:t>
+      </w:r>
+    </w:p>
+    <w:p>
+      <w:pPr>
+        <w:pStyle w:val="a7"/>
+        <w:jc w:val="center"/>
+      </w:pPr>
+      <m:oMathPara>
+        <m:oMath>
+          <m:sSup>
+            <m:sSupPr>
+              <m:ctrlPr>
+                <w:rPr>
+                  <w:rFonts w:ascii="Cambria Math" w:hAnsi="Cambria Math"/>
+                </w:rPr>
+              </m:ctrlPr>
+            </m:sSupPr>
+            <m:e>
+              <m:r>
+                <w:rPr>
+                  <w:rFonts w:ascii="Cambria Math" w:hAnsi="Cambria Math" w:hint="eastAsia"/>
+                </w:rPr>
+                <m:t>w</m:t>
+              </m:r>
+            </m:e>
+            <m:sup>
+              <m:r>
+                <m:rPr>
+                  <m:sty m:val="p"/>
+                </m:rPr>
+                <w:rPr>
+                  <w:rFonts w:ascii="Cambria Math" w:hAnsi="Cambria Math"/>
+                </w:rPr>
+                <m:t>'</m:t>
+              </m:r>
+            </m:sup>
+          </m:sSup>
+          <m:r>
+            <m:rPr>
+              <m:sty m:val="p"/>
+            </m:rPr>
+            <w:rPr>
+              <w:rFonts w:ascii="Cambria Math" w:hAnsi="Cambria Math"/>
+            </w:rPr>
+            <m:t>=</m:t>
+          </m:r>
+          <m:sSup>
+            <m:sSupPr>
+              <m:ctrlPr>
+                <w:rPr>
+                  <w:rFonts w:ascii="Cambria Math" w:hAnsi="Cambria Math"/>
+                </w:rPr>
+              </m:ctrlPr>
+            </m:sSupPr>
+            <m:e>
+              <m:sSub>
+                <m:sSubPr>
+                  <m:ctrlPr>
+                    <w:rPr>
+                      <w:rFonts w:ascii="Cambria Math" w:hAnsi="Cambria Math"/>
+                    </w:rPr>
+                  </m:ctrlPr>
+                </m:sSubPr>
+                <m:e>
+                  <m:r>
+                    <w:rPr>
+                      <w:rFonts w:ascii="Cambria Math" w:hAnsi="Cambria Math" w:hint="eastAsia"/>
                     </w:rPr>
                     <m:t>L</m:t>
                   </m:r>
@@ -8080,6 +8758,8 @@
                   </m:r>
                 </m:sub>
               </m:sSub>
+            </m:e>
+            <m:sup>
               <m:r>
                 <m:rPr>
                   <m:sty m:val="p"/>
@@ -8087,10 +8767,19 @@
                 <w:rPr>
                   <w:rFonts w:ascii="Cambria Math" w:hAnsi="Cambria Math"/>
                 </w:rPr>
-                <m:t>A⋅As</m:t>
+                <m:t>'</m:t>
               </m:r>
-            </m:num>
-            <m:den>
+            </m:sup>
+          </m:sSup>
+          <m:sSup>
+            <m:sSupPr>
+              <m:ctrlPr>
+                <w:rPr>
+                  <w:rFonts w:ascii="Cambria Math" w:hAnsi="Cambria Math"/>
+                </w:rPr>
+              </m:ctrlPr>
+            </m:sSupPr>
+            <m:e>
               <m:sSub>
                 <m:sSubPr>
                   <m:ctrlPr>
@@ -8101,11 +8790,8 @@
                 </m:sSubPr>
                 <m:e>
                   <m:r>
-                    <m:rPr>
-                      <m:sty m:val="p"/>
-                    </m:rPr>
                     <w:rPr>
-                      <w:rFonts w:ascii="Cambria Math" w:hAnsi="Cambria Math"/>
+                      <w:rFonts w:ascii="Cambria Math" w:hAnsi="Cambria Math" w:hint="eastAsia"/>
                     </w:rPr>
                     <m:t>L</m:t>
                   </m:r>
@@ -8118,10 +8804,12 @@
                     <w:rPr>
                       <w:rFonts w:ascii="Cambria Math" w:hAnsi="Cambria Math"/>
                     </w:rPr>
-                    <m:t>0</m:t>
+                    <m:t>1</m:t>
                   </m:r>
                 </m:sub>
               </m:sSub>
+            </m:e>
+            <m:sup>
               <m:r>
                 <m:rPr>
                   <m:sty m:val="p"/>
@@ -8129,7 +8817,53 @@
                 <w:rPr>
                   <w:rFonts w:ascii="Cambria Math" w:hAnsi="Cambria Math"/>
                 </w:rPr>
-                <m:t>B</m:t>
+                <m:t>'</m:t>
+              </m:r>
+            </m:sup>
+          </m:sSup>
+          <m:r>
+            <m:rPr>
+              <m:sty m:val="p"/>
+            </m:rPr>
+            <w:rPr>
+              <w:rFonts w:ascii="Cambria Math" w:hAnsi="Cambria Math"/>
+            </w:rPr>
+            <m:t>=</m:t>
+          </m:r>
+          <m:f>
+            <m:fPr>
+              <m:ctrlPr>
+                <w:rPr>
+                  <w:rFonts w:ascii="Cambria Math" w:hAnsi="Cambria Math"/>
+                </w:rPr>
+              </m:ctrlPr>
+            </m:fPr>
+            <m:num>
+              <m:r>
+                <m:rPr>
+                  <m:sty m:val="p"/>
+                </m:rPr>
+                <w:rPr>
+                  <w:rFonts w:ascii="Cambria Math" w:hAnsi="Cambria Math"/>
+                </w:rPr>
+                <m:t xml:space="preserve">-S.z × </m:t>
+              </m:r>
+              <m:r>
+                <w:rPr>
+                  <w:rFonts w:ascii="Cambria Math" w:hAnsi="Cambria Math" w:hint="eastAsia"/>
+                </w:rPr>
+                <m:t>w</m:t>
+              </m:r>
+            </m:num>
+            <m:den>
+              <m:r>
+                <m:rPr>
+                  <m:sty m:val="p"/>
+                </m:rPr>
+                <w:rPr>
+                  <w:rFonts w:ascii="Cambria Math" w:hAnsi="Cambria Math"/>
+                </w:rPr>
+                <m:t>d+s.z</m:t>
               </m:r>
             </m:den>
           </m:f>
@@ -8139,27 +8873,106 @@
     <w:p>
       <w:pPr>
         <w:pStyle w:val="a7"/>
-        <w:jc w:val="center"/>
-        <w:rPr>
-          <w:rFonts w:hint="eastAsia"/>
-        </w:rPr>
-      </w:pPr>
-      <w:r>
-        <w:rPr>
-          <w:rFonts w:hint="eastAsia"/>
-        </w:rPr>
-        <w:t>代入数值得</w:t>
+      </w:pPr>
+      <w:r>
+        <w:rPr>
+          <w:rFonts w:hint="eastAsia"/>
+        </w:rPr>
+        <w:t>类比公式</w:t>
+      </w:r>
+      <w:r>
+        <w:rPr>
+          <w:rFonts w:hint="eastAsia"/>
+        </w:rPr>
+        <w:t xml:space="preserve"> </w:t>
+      </w:r>
+      <w:r>
+        <w:rPr>
+          <w:rFonts w:hint="eastAsia"/>
+        </w:rPr>
+        <w:t>（</w:t>
+      </w:r>
+      <w:r>
+        <w:rPr>
+          <w:rFonts w:hint="eastAsia"/>
+        </w:rPr>
+        <w:t>2</w:t>
+      </w:r>
+      <w:r>
+        <w:rPr>
+          <w:rFonts w:hint="eastAsia"/>
+        </w:rPr>
+        <w:t>）</w:t>
+      </w:r>
+      <w:r>
+        <w:rPr>
+          <w:rFonts w:hint="eastAsia"/>
+        </w:rPr>
+        <w:t xml:space="preserve"> </w:t>
+      </w:r>
+      <w:r>
+        <w:rPr>
+          <w:rFonts w:hint="eastAsia"/>
+        </w:rPr>
+        <w:t>和公式（</w:t>
+      </w:r>
+      <w:r>
+        <w:rPr>
+          <w:rFonts w:hint="eastAsia"/>
+        </w:rPr>
+        <w:t>4</w:t>
+      </w:r>
+      <w:r>
+        <w:rPr>
+          <w:rFonts w:hint="eastAsia"/>
+        </w:rPr>
+        <w:t>）可得到：</w:t>
+      </w:r>
+    </w:p>
+    <w:p>
+      <w:pPr>
+        <w:pStyle w:val="a7"/>
+      </w:pPr>
+      <w:r>
+        <w:tab/>
+      </w:r>
+      <w:r>
+        <w:rPr>
+          <w:rFonts w:hint="eastAsia"/>
+        </w:rPr>
+        <w:t>L</w:t>
+      </w:r>
+      <w:r>
+        <w:rPr>
+          <w:vertAlign w:val="subscript"/>
+        </w:rPr>
+        <w:t>0</w:t>
+      </w:r>
+      <w:r>
+        <w:t>`</w:t>
+      </w:r>
+      <w:r>
+        <w:rPr>
+          <w:rFonts w:hint="eastAsia"/>
+        </w:rPr>
+        <w:t>的</w:t>
+      </w:r>
+      <w:r>
+        <w:rPr>
+          <w:rFonts w:hint="eastAsia"/>
+        </w:rPr>
+        <w:t>y</w:t>
+      </w:r>
+      <w:r>
+        <w:rPr>
+          <w:rFonts w:hint="eastAsia"/>
+        </w:rPr>
+        <w:t>坐标为：</w:t>
+      </w:r>
+      <w:r>
+        <w:tab/>
       </w:r>
       <m:oMath>
-        <m:r>
-          <m:rPr>
-            <m:sty m:val="p"/>
-          </m:rPr>
-          <w:rPr>
-            <w:rFonts w:ascii="Cambria Math" w:hAnsi="Cambria Math"/>
-          </w:rPr>
-          <m:t>B</m:t>
-        </m:r>
         <m:sSup>
           <m:sSupPr>
             <m:ctrlPr>
@@ -8187,6 +9000,9 @@
               </m:e>
               <m:sub>
                 <m:r>
+                  <m:rPr>
+                    <m:sty m:val="p"/>
+                  </m:rPr>
                   <w:rPr>
                     <w:rFonts w:ascii="Cambria Math" w:hAnsi="Cambria Math"/>
                   </w:rPr>
@@ -8214,6 +9030,24 @@
           <w:rPr>
             <w:rFonts w:ascii="Cambria Math" w:hAnsi="Cambria Math"/>
           </w:rPr>
+          <m:t>.</m:t>
+        </m:r>
+        <m:r>
+          <m:rPr>
+            <m:sty m:val="p"/>
+          </m:rPr>
+          <w:rPr>
+            <w:rFonts w:ascii="Cambria Math" w:hAnsi="Cambria Math" w:hint="eastAsia"/>
+          </w:rPr>
+          <m:t>y</m:t>
+        </m:r>
+        <m:r>
+          <m:rPr>
+            <m:sty m:val="p"/>
+          </m:rPr>
+          <w:rPr>
+            <w:rFonts w:ascii="Cambria Math" w:hAnsi="Cambria Math"/>
+          </w:rPr>
           <m:t>=</m:t>
         </m:r>
         <m:f>
@@ -8232,79 +9066,17 @@
               <w:rPr>
                 <w:rFonts w:ascii="Cambria Math" w:hAnsi="Cambria Math"/>
               </w:rPr>
-              <m:t>-</m:t>
+              <m:t>-S.z × S.</m:t>
             </m:r>
-            <m:sSub>
-              <m:sSubPr>
-                <m:ctrlPr>
-                  <w:rPr>
-                    <w:rFonts w:ascii="Cambria Math" w:hAnsi="Cambria Math"/>
-                  </w:rPr>
-                </m:ctrlPr>
-              </m:sSubPr>
-              <m:e>
-                <m:r>
-                  <m:rPr>
-                    <m:sty m:val="p"/>
-                  </m:rPr>
-                  <w:rPr>
-                    <w:rFonts w:ascii="Cambria Math" w:hAnsi="Cambria Math"/>
-                  </w:rPr>
-                  <m:t>s</m:t>
-                </m:r>
-              </m:e>
-              <m:sub>
-                <m:r>
-                  <m:rPr>
-                    <m:sty m:val="p"/>
-                  </m:rPr>
-                  <w:rPr>
-                    <w:rFonts w:ascii="Cambria Math" w:hAnsi="Cambria Math"/>
-                  </w:rPr>
-                  <m:t>z</m:t>
-                </m:r>
-              </m:sub>
-            </m:sSub>
             <m:r>
               <m:rPr>
                 <m:sty m:val="p"/>
               </m:rPr>
               <w:rPr>
-                <w:rFonts w:ascii="Cambria Math" w:hAnsi="Cambria Math"/>
+                <w:rFonts w:ascii="Cambria Math" w:hAnsi="Cambria Math" w:hint="eastAsia"/>
               </w:rPr>
-              <m:t>⋅</m:t>
+              <m:t>y</m:t>
             </m:r>
-            <m:sSub>
-              <m:sSubPr>
-                <m:ctrlPr>
-                  <w:rPr>
-                    <w:rFonts w:ascii="Cambria Math" w:hAnsi="Cambria Math"/>
-                  </w:rPr>
-                </m:ctrlPr>
-              </m:sSubPr>
-              <m:e>
-                <m:r>
-                  <m:rPr>
-                    <m:sty m:val="p"/>
-                  </m:rPr>
-                  <w:rPr>
-                    <w:rFonts w:ascii="Cambria Math" w:hAnsi="Cambria Math"/>
-                  </w:rPr>
-                  <m:t>s</m:t>
-                </m:r>
-              </m:e>
-              <m:sub>
-                <m:r>
-                  <m:rPr>
-                    <m:sty m:val="p"/>
-                  </m:rPr>
-                  <w:rPr>
-                    <w:rFonts w:ascii="Cambria Math" w:hAnsi="Cambria Math"/>
-                  </w:rPr>
-                  <m:t>x</m:t>
-                </m:r>
-              </m:sub>
-            </m:sSub>
           </m:num>
           <m:den>
             <m:r>
@@ -8323,6 +9095,111 @@
     <w:p>
       <w:pPr>
         <w:pStyle w:val="a7"/>
+        <w:ind w:firstLine="420"/>
+      </w:pPr>
+      <w:r>
+        <w:rPr>
+          <w:rFonts w:hint="eastAsia"/>
+        </w:rPr>
+        <w:t>投影矩形的高度为：</w:t>
+      </w:r>
+      <w:r>
+        <w:rPr>
+          <w:rFonts w:hint="eastAsia"/>
+        </w:rPr>
+        <w:t xml:space="preserve"> </w:t>
+      </w:r>
+      <m:oMath>
+        <m:sSup>
+          <m:sSupPr>
+            <m:ctrlPr>
+              <w:rPr>
+                <w:rFonts w:ascii="Cambria Math" w:hAnsi="Cambria Math" w:cs="Times New Roman"/>
+              </w:rPr>
+            </m:ctrlPr>
+          </m:sSupPr>
+          <m:e>
+            <m:r>
+              <w:rPr>
+                <w:rFonts w:ascii="Cambria Math" w:eastAsia="MS Gothic" w:hAnsi="Cambria Math" w:cs="Times New Roman"/>
+              </w:rPr>
+              <m:t>h</m:t>
+            </m:r>
+          </m:e>
+          <m:sup>
+            <m:r>
+              <m:rPr>
+                <m:sty m:val="p"/>
+              </m:rPr>
+              <w:rPr>
+                <w:rFonts w:ascii="Cambria Math" w:hAnsi="Cambria Math" w:cs="Times New Roman"/>
+              </w:rPr>
+              <m:t>'</m:t>
+            </m:r>
+          </m:sup>
+        </m:sSup>
+        <m:r>
+          <m:rPr>
+            <m:sty m:val="p"/>
+          </m:rPr>
+          <w:rPr>
+            <w:rFonts w:ascii="Cambria Math" w:hAnsi="Cambria Math" w:cs="Times New Roman"/>
+          </w:rPr>
+          <m:t>=</m:t>
+        </m:r>
+        <m:f>
+          <m:fPr>
+            <m:ctrlPr>
+              <w:rPr>
+                <w:rFonts w:ascii="Cambria Math" w:hAnsi="Cambria Math" w:cs="Times New Roman"/>
+              </w:rPr>
+            </m:ctrlPr>
+          </m:fPr>
+          <m:num>
+            <m:r>
+              <m:rPr>
+                <m:sty m:val="p"/>
+              </m:rPr>
+              <w:rPr>
+                <w:rFonts w:ascii="Cambria Math" w:hAnsi="Cambria Math" w:cs="Times New Roman"/>
+              </w:rPr>
+              <m:t>-S.z ×</m:t>
+            </m:r>
+            <m:r>
+              <w:rPr>
+                <w:rFonts w:ascii="Cambria Math" w:eastAsia="MS Gothic" w:hAnsi="Cambria Math" w:cs="Times New Roman"/>
+              </w:rPr>
+              <m:t>h</m:t>
+            </m:r>
+          </m:num>
+          <m:den>
+            <m:r>
+              <m:rPr>
+                <m:sty m:val="p"/>
+              </m:rPr>
+              <w:rPr>
+                <w:rFonts w:ascii="Cambria Math" w:hAnsi="Cambria Math" w:cs="Times New Roman"/>
+              </w:rPr>
+              <m:t>d+s.z</m:t>
+            </m:r>
+          </m:den>
+        </m:f>
+      </m:oMath>
+    </w:p>
+    <w:p>
+      <w:pPr>
+        <w:pStyle w:val="a7"/>
+      </w:pPr>
+      <w:r>
+        <w:rPr>
+          <w:rFonts w:hint="eastAsia"/>
+        </w:rPr>
+        <w:t>投影矩形四个顶点的二维坐标分别为：</w:t>
+      </w:r>
+    </w:p>
+    <w:p>
+      <w:pPr>
+        <w:pStyle w:val="a7"/>
       </w:pPr>
       <w:r>
         <w:tab/>
@@ -8331,12 +9208,6 @@
         <w:rPr>
           <w:rFonts w:hint="eastAsia"/>
         </w:rPr>
-        <w:t>由于</w:t>
-      </w:r>
-      <w:r>
-        <w:rPr>
-          <w:rFonts w:hint="eastAsia"/>
-        </w:rPr>
         <w:t>L</w:t>
       </w:r>
       <w:r>
@@ -8346,70 +9217,280 @@
         <w:t>0</w:t>
       </w:r>
       <w:r>
+        <w:t xml:space="preserve">` </w:t>
+      </w:r>
+      <m:oMath>
+        <m:r>
+          <m:rPr>
+            <m:sty m:val="p"/>
+          </m:rPr>
+          <w:rPr>
+            <w:rFonts w:ascii="Cambria Math" w:hAnsi="Cambria Math"/>
+          </w:rPr>
+          <m:t>(</m:t>
+        </m:r>
+        <m:f>
+          <m:fPr>
+            <m:ctrlPr>
+              <w:rPr>
+                <w:rFonts w:ascii="Cambria Math" w:hAnsi="Cambria Math"/>
+              </w:rPr>
+            </m:ctrlPr>
+          </m:fPr>
+          <m:num>
+            <m:r>
+              <m:rPr>
+                <m:sty m:val="p"/>
+              </m:rPr>
+              <w:rPr>
+                <w:rFonts w:ascii="Cambria Math" w:hAnsi="Cambria Math"/>
+              </w:rPr>
+              <m:t>-S.z × S.x</m:t>
+            </m:r>
+          </m:num>
+          <m:den>
+            <m:r>
+              <m:rPr>
+                <m:sty m:val="p"/>
+              </m:rPr>
+              <w:rPr>
+                <w:rFonts w:ascii="Cambria Math" w:hAnsi="Cambria Math"/>
+              </w:rPr>
+              <m:t>d</m:t>
+            </m:r>
+          </m:den>
+        </m:f>
+        <m:r>
+          <w:rPr>
+            <w:rFonts w:ascii="Cambria Math" w:hAnsi="Cambria Math"/>
+          </w:rPr>
+          <m:t xml:space="preserve">, </m:t>
+        </m:r>
+        <m:r>
+          <w:rPr>
+            <w:rFonts w:ascii="Cambria Math" w:hAnsi="Cambria Math"/>
+          </w:rPr>
+          <m:t xml:space="preserve">  </m:t>
+        </m:r>
+        <m:f>
+          <m:fPr>
+            <m:ctrlPr>
+              <w:rPr>
+                <w:rFonts w:ascii="Cambria Math" w:hAnsi="Cambria Math"/>
+              </w:rPr>
+            </m:ctrlPr>
+          </m:fPr>
+          <m:num>
+            <m:r>
+              <m:rPr>
+                <m:sty m:val="p"/>
+              </m:rPr>
+              <w:rPr>
+                <w:rFonts w:ascii="Cambria Math" w:hAnsi="Cambria Math"/>
+              </w:rPr>
+              <m:t>-S.z × S.</m:t>
+            </m:r>
+            <m:r>
+              <m:rPr>
+                <m:sty m:val="p"/>
+              </m:rPr>
+              <w:rPr>
+                <w:rFonts w:ascii="Cambria Math" w:hAnsi="Cambria Math" w:hint="eastAsia"/>
+              </w:rPr>
+              <m:t>y</m:t>
+            </m:r>
+          </m:num>
+          <m:den>
+            <m:r>
+              <m:rPr>
+                <m:sty m:val="p"/>
+              </m:rPr>
+              <w:rPr>
+                <w:rFonts w:ascii="Cambria Math" w:hAnsi="Cambria Math"/>
+              </w:rPr>
+              <m:t>d</m:t>
+            </m:r>
+          </m:den>
+        </m:f>
+        <m:r>
+          <w:rPr>
+            <w:rFonts w:ascii="Cambria Math" w:hAnsi="Cambria Math"/>
+          </w:rPr>
+          <m:t>)</m:t>
+        </m:r>
+      </m:oMath>
+    </w:p>
+    <w:p>
+      <w:pPr>
+        <w:pStyle w:val="a7"/>
+        <w:ind w:firstLine="420"/>
+      </w:pPr>
+      <w:r>
+        <w:rPr>
+          <w:rFonts w:hint="eastAsia"/>
+        </w:rPr>
         <w:t>L</w:t>
       </w:r>
       <w:r>
         <w:rPr>
           <w:vertAlign w:val="subscript"/>
         </w:rPr>
-        <w:t xml:space="preserve">1 </w:t>
-      </w:r>
-      <w:r>
-        <w:rPr>
-          <w:rFonts w:ascii="宋体" w:hAnsi="宋体" w:cs="宋体" w:hint="eastAsia"/>
-        </w:rPr>
-        <w:t>∥FB</w:t>
-      </w:r>
-      <w:r>
-        <w:rPr>
-          <w:rFonts w:ascii="宋体" w:hAnsi="宋体" w:cs="宋体"/>
-        </w:rPr>
-        <w:t xml:space="preserve"> </w:t>
-      </w:r>
-      <w:r>
-        <w:rPr>
-          <w:rFonts w:ascii="宋体" w:hAnsi="宋体" w:cs="宋体" w:hint="eastAsia"/>
-        </w:rPr>
-        <w:t>平面</w:t>
-      </w:r>
-      <w:r>
-        <w:t xml:space="preserve"> </w:t>
-      </w:r>
-      <w:r>
-        <w:rPr>
-          <w:rFonts w:hint="eastAsia"/>
-        </w:rPr>
-        <w:t>所以有</w:t>
-      </w:r>
-      <w:r>
-        <w:t xml:space="preserve"> </w:t>
-      </w:r>
-      <w:r>
-        <w:rPr>
-          <mc:AlternateContent>
-            <mc:Choice Requires="w16se">
-              <w:rFonts w:hint="eastAsia"/>
-            </mc:Choice>
-            <mc:Fallback>
-              <w:rFonts w:ascii="Segoe UI Emoji" w:eastAsia="Segoe UI Emoji" w:hAnsi="Segoe UI Emoji" w:cs="Segoe UI Emoji"/>
-            </mc:Fallback>
-          </mc:AlternateContent>
-        </w:rPr>
-        <mc:AlternateContent>
-          <mc:Choice Requires="w16se">
-            <w16se:symEx w16se:font="Segoe UI Emoji" w16se:char="25B3"/>
-          </mc:Choice>
-          <mc:Fallback>
-            <w:t>△</w:t>
-          </mc:Fallback>
-        </mc:AlternateContent>
-      </w:r>
-      <w:r>
-        <w:rPr>
-          <w:rFonts w:hint="eastAsia"/>
-        </w:rPr>
-        <w:t xml:space="preserve"> </w:t>
-      </w:r>
+        <w:t>1</w:t>
+      </w:r>
+      <w:r>
+        <w:t xml:space="preserve">` </w:t>
+      </w:r>
+      <m:oMath>
+        <m:d>
+          <m:dPr>
+            <m:ctrlPr>
+              <w:rPr>
+                <w:rFonts w:ascii="Cambria Math" w:hAnsi="Cambria Math"/>
+              </w:rPr>
+            </m:ctrlPr>
+          </m:dPr>
+          <m:e>
+            <m:f>
+              <m:fPr>
+                <m:ctrlPr>
+                  <w:rPr>
+                    <w:rFonts w:ascii="Cambria Math" w:hAnsi="Cambria Math"/>
+                  </w:rPr>
+                </m:ctrlPr>
+              </m:fPr>
+              <m:num>
+                <m:r>
+                  <m:rPr>
+                    <m:sty m:val="p"/>
+                  </m:rPr>
+                  <w:rPr>
+                    <w:rFonts w:ascii="Cambria Math" w:hAnsi="Cambria Math"/>
+                  </w:rPr>
+                  <m:t>-S.z × S.x</m:t>
+                </m:r>
+              </m:num>
+              <m:den>
+                <m:r>
+                  <m:rPr>
+                    <m:sty m:val="p"/>
+                  </m:rPr>
+                  <w:rPr>
+                    <w:rFonts w:ascii="Cambria Math" w:hAnsi="Cambria Math"/>
+                  </w:rPr>
+                  <m:t>d</m:t>
+                </m:r>
+              </m:den>
+            </m:f>
+            <m:r>
+              <w:rPr>
+                <w:rFonts w:ascii="微软雅黑" w:eastAsia="微软雅黑" w:hAnsi="微软雅黑" w:cs="微软雅黑" w:hint="eastAsia"/>
+              </w:rPr>
+              <m:t>-</m:t>
+            </m:r>
+            <m:f>
+              <m:fPr>
+                <m:ctrlPr>
+                  <w:rPr>
+                    <w:rFonts w:ascii="Cambria Math" w:hAnsi="Cambria Math"/>
+                  </w:rPr>
+                </m:ctrlPr>
+              </m:fPr>
+              <m:num>
+                <m:r>
+                  <m:rPr>
+                    <m:sty m:val="p"/>
+                  </m:rPr>
+                  <w:rPr>
+                    <w:rFonts w:ascii="Cambria Math" w:hAnsi="Cambria Math"/>
+                  </w:rPr>
+                  <m:t xml:space="preserve">-S.z × </m:t>
+                </m:r>
+                <m:r>
+                  <w:rPr>
+                    <w:rFonts w:ascii="Cambria Math" w:hAnsi="Cambria Math" w:hint="eastAsia"/>
+                  </w:rPr>
+                  <m:t>w</m:t>
+                </m:r>
+              </m:num>
+              <m:den>
+                <m:r>
+                  <m:rPr>
+                    <m:sty m:val="p"/>
+                  </m:rPr>
+                  <w:rPr>
+                    <w:rFonts w:ascii="Cambria Math" w:hAnsi="Cambria Math"/>
+                  </w:rPr>
+                  <m:t>d+s.z</m:t>
+                </m:r>
+              </m:den>
+            </m:f>
+            <m:r>
+              <w:rPr>
+                <w:rFonts w:ascii="Cambria Math" w:hAnsi="Cambria Math"/>
+              </w:rPr>
+              <m:t xml:space="preserve">, </m:t>
+            </m:r>
+            <m:r>
+              <w:rPr>
+                <w:rFonts w:ascii="Cambria Math" w:hAnsi="Cambria Math"/>
+              </w:rPr>
+              <m:t xml:space="preserve">  </m:t>
+            </m:r>
+            <m:f>
+              <m:fPr>
+                <m:ctrlPr>
+                  <w:rPr>
+                    <w:rFonts w:ascii="Cambria Math" w:hAnsi="Cambria Math"/>
+                  </w:rPr>
+                </m:ctrlPr>
+              </m:fPr>
+              <m:num>
+                <m:r>
+                  <m:rPr>
+                    <m:sty m:val="p"/>
+                  </m:rPr>
+                  <w:rPr>
+                    <w:rFonts w:ascii="Cambria Math" w:hAnsi="Cambria Math"/>
+                  </w:rPr>
+                  <m:t>-S.z × S.</m:t>
+                </m:r>
+                <m:r>
+                  <m:rPr>
+                    <m:sty m:val="p"/>
+                  </m:rPr>
+                  <w:rPr>
+                    <w:rFonts w:ascii="Cambria Math" w:hAnsi="Cambria Math" w:hint="eastAsia"/>
+                  </w:rPr>
+                  <m:t>y</m:t>
+                </m:r>
+              </m:num>
+              <m:den>
+                <m:r>
+                  <m:rPr>
+                    <m:sty m:val="p"/>
+                  </m:rPr>
+                  <w:rPr>
+                    <w:rFonts w:ascii="Cambria Math" w:hAnsi="Cambria Math"/>
+                  </w:rPr>
+                  <m:t>d</m:t>
+                </m:r>
+              </m:den>
+            </m:f>
+            <m:ctrlPr>
+              <w:rPr>
+                <w:rFonts w:ascii="Cambria Math" w:hAnsi="Cambria Math"/>
+                <w:i/>
+              </w:rPr>
+            </m:ctrlPr>
+          </m:e>
+        </m:d>
+      </m:oMath>
+    </w:p>
+    <w:p>
+      <w:pPr>
+        <w:pStyle w:val="a7"/>
+        <w:ind w:firstLine="420"/>
+      </w:pPr>
       <w:r>
         <w:rPr>
           <w:rFonts w:hint="eastAsia"/>
@@ -8420,20 +9501,205 @@
         <w:rPr>
           <w:vertAlign w:val="subscript"/>
         </w:rPr>
-        <w:t>0</w:t>
-      </w:r>
-      <w:r>
-        <w:rPr>
-          <w:rFonts w:hint="eastAsia"/>
-        </w:rPr>
-        <w:t>S</w:t>
-      </w:r>
-      <w:r>
-        <w:rPr>
-          <w:rFonts w:hint="eastAsia"/>
-        </w:rPr>
-        <w:t xml:space="preserve"> </w:t>
-      </w:r>
+        <w:t>2</w:t>
+      </w:r>
+      <w:r>
+        <w:t xml:space="preserve">` </w:t>
+      </w:r>
+      <m:oMath>
+        <m:d>
+          <m:dPr>
+            <m:ctrlPr>
+              <w:rPr>
+                <w:rFonts w:ascii="Cambria Math" w:hAnsi="Cambria Math"/>
+              </w:rPr>
+            </m:ctrlPr>
+          </m:dPr>
+          <m:e>
+            <m:f>
+              <m:fPr>
+                <m:ctrlPr>
+                  <w:rPr>
+                    <w:rFonts w:ascii="Cambria Math" w:hAnsi="Cambria Math"/>
+                  </w:rPr>
+                </m:ctrlPr>
+              </m:fPr>
+              <m:num>
+                <m:r>
+                  <m:rPr>
+                    <m:sty m:val="p"/>
+                  </m:rPr>
+                  <w:rPr>
+                    <w:rFonts w:ascii="Cambria Math" w:hAnsi="Cambria Math"/>
+                  </w:rPr>
+                  <m:t>-S.z × S.x</m:t>
+                </m:r>
+              </m:num>
+              <m:den>
+                <m:r>
+                  <m:rPr>
+                    <m:sty m:val="p"/>
+                  </m:rPr>
+                  <w:rPr>
+                    <w:rFonts w:ascii="Cambria Math" w:hAnsi="Cambria Math"/>
+                  </w:rPr>
+                  <m:t>d</m:t>
+                </m:r>
+              </m:den>
+            </m:f>
+            <m:r>
+              <w:rPr>
+                <w:rFonts w:ascii="微软雅黑" w:eastAsia="微软雅黑" w:hAnsi="微软雅黑" w:cs="微软雅黑" w:hint="eastAsia"/>
+              </w:rPr>
+              <m:t>-</m:t>
+            </m:r>
+            <m:f>
+              <m:fPr>
+                <m:ctrlPr>
+                  <w:rPr>
+                    <w:rFonts w:ascii="Cambria Math" w:hAnsi="Cambria Math"/>
+                  </w:rPr>
+                </m:ctrlPr>
+              </m:fPr>
+              <m:num>
+                <m:r>
+                  <m:rPr>
+                    <m:sty m:val="p"/>
+                  </m:rPr>
+                  <w:rPr>
+                    <w:rFonts w:ascii="Cambria Math" w:hAnsi="Cambria Math"/>
+                  </w:rPr>
+                  <m:t xml:space="preserve">-S.z × </m:t>
+                </m:r>
+                <m:r>
+                  <w:rPr>
+                    <w:rFonts w:ascii="Cambria Math" w:hAnsi="Cambria Math" w:hint="eastAsia"/>
+                  </w:rPr>
+                  <m:t>w</m:t>
+                </m:r>
+              </m:num>
+              <m:den>
+                <m:r>
+                  <m:rPr>
+                    <m:sty m:val="p"/>
+                  </m:rPr>
+                  <w:rPr>
+                    <w:rFonts w:ascii="Cambria Math" w:hAnsi="Cambria Math"/>
+                  </w:rPr>
+                  <m:t>d+s.z</m:t>
+                </m:r>
+              </m:den>
+            </m:f>
+            <m:r>
+              <w:rPr>
+                <w:rFonts w:ascii="Cambria Math" w:hAnsi="Cambria Math"/>
+              </w:rPr>
+              <m:t xml:space="preserve">, </m:t>
+            </m:r>
+            <m:r>
+              <w:rPr>
+                <w:rFonts w:ascii="Cambria Math" w:hAnsi="Cambria Math"/>
+              </w:rPr>
+              <m:t xml:space="preserve">  </m:t>
+            </m:r>
+            <m:f>
+              <m:fPr>
+                <m:ctrlPr>
+                  <w:rPr>
+                    <w:rFonts w:ascii="Cambria Math" w:hAnsi="Cambria Math"/>
+                  </w:rPr>
+                </m:ctrlPr>
+              </m:fPr>
+              <m:num>
+                <m:r>
+                  <m:rPr>
+                    <m:sty m:val="p"/>
+                  </m:rPr>
+                  <w:rPr>
+                    <w:rFonts w:ascii="Cambria Math" w:hAnsi="Cambria Math"/>
+                  </w:rPr>
+                  <m:t>-S.z × S.</m:t>
+                </m:r>
+                <m:r>
+                  <m:rPr>
+                    <m:sty m:val="p"/>
+                  </m:rPr>
+                  <w:rPr>
+                    <w:rFonts w:ascii="Cambria Math" w:hAnsi="Cambria Math" w:hint="eastAsia"/>
+                  </w:rPr>
+                  <m:t>y</m:t>
+                </m:r>
+              </m:num>
+              <m:den>
+                <m:r>
+                  <m:rPr>
+                    <m:sty m:val="p"/>
+                  </m:rPr>
+                  <w:rPr>
+                    <w:rFonts w:ascii="Cambria Math" w:hAnsi="Cambria Math"/>
+                  </w:rPr>
+                  <m:t>d</m:t>
+                </m:r>
+              </m:den>
+            </m:f>
+            <m:r>
+              <w:rPr>
+                <w:rFonts w:ascii="Cambria Math" w:hAnsi="Cambria Math"/>
+              </w:rPr>
+              <m:t>-</m:t>
+            </m:r>
+            <m:f>
+              <m:fPr>
+                <m:ctrlPr>
+                  <w:rPr>
+                    <w:rFonts w:ascii="Cambria Math" w:hAnsi="Cambria Math" w:cs="Times New Roman"/>
+                  </w:rPr>
+                </m:ctrlPr>
+              </m:fPr>
+              <m:num>
+                <m:r>
+                  <m:rPr>
+                    <m:sty m:val="p"/>
+                  </m:rPr>
+                  <w:rPr>
+                    <w:rFonts w:ascii="Cambria Math" w:hAnsi="Cambria Math" w:cs="Times New Roman"/>
+                  </w:rPr>
+                  <m:t>-S.z ×</m:t>
+                </m:r>
+                <m:r>
+                  <w:rPr>
+                    <w:rFonts w:ascii="Cambria Math" w:eastAsia="MS Gothic" w:hAnsi="Cambria Math" w:cs="Times New Roman"/>
+                  </w:rPr>
+                  <m:t>h</m:t>
+                </m:r>
+              </m:num>
+              <m:den>
+                <m:r>
+                  <m:rPr>
+                    <m:sty m:val="p"/>
+                  </m:rPr>
+                  <w:rPr>
+                    <w:rFonts w:ascii="Cambria Math" w:hAnsi="Cambria Math" w:cs="Times New Roman"/>
+                  </w:rPr>
+                  <m:t>d+s.z</m:t>
+                </m:r>
+              </m:den>
+            </m:f>
+            <m:ctrlPr>
+              <w:rPr>
+                <w:rFonts w:ascii="Cambria Math" w:hAnsi="Cambria Math"/>
+                <w:i/>
+              </w:rPr>
+            </m:ctrlPr>
+          </m:e>
+        </m:d>
+      </m:oMath>
+    </w:p>
+    <w:p>
+      <w:pPr>
+        <w:pStyle w:val="a7"/>
+        <w:ind w:firstLine="420"/>
+      </w:pPr>
       <w:r>
         <w:rPr>
           <w:rFonts w:hint="eastAsia"/>
@@ -8444,116 +9710,353 @@
         <w:rPr>
           <w:vertAlign w:val="subscript"/>
         </w:rPr>
-        <w:t xml:space="preserve">1 </w:t>
-      </w:r>
-      <w:r>
-        <w:rPr>
-          <w:rFonts w:ascii="宋体" w:hAnsi="宋体" w:cs="宋体" w:hint="eastAsia"/>
-        </w:rPr>
-        <w:t>∽</w:t>
-      </w:r>
-      <w:r>
-        <w:rPr>
-          <w:rFonts w:ascii="宋体" w:hAnsi="宋体" w:cs="宋体"/>
-        </w:rPr>
-        <w:t xml:space="preserve"> </w:t>
-      </w:r>
-      <w:r>
-        <w:rPr>
-          <mc:AlternateContent>
-            <mc:Choice Requires="w16se">
-              <w:rFonts w:hint="eastAsia"/>
-            </mc:Choice>
-            <mc:Fallback>
-              <w:rFonts w:ascii="Segoe UI Emoji" w:eastAsia="Segoe UI Emoji" w:hAnsi="Segoe UI Emoji" w:cs="Segoe UI Emoji"/>
-            </mc:Fallback>
-          </mc:AlternateContent>
-        </w:rPr>
-        <mc:AlternateContent>
-          <mc:Choice Requires="w16se">
-            <w16se:symEx w16se:font="Segoe UI Emoji" w16se:char="25B3"/>
-          </mc:Choice>
-          <mc:Fallback>
-            <w:t>△</w:t>
-          </mc:Fallback>
-        </mc:AlternateContent>
-      </w:r>
-      <w:r>
-        <w:rPr>
-          <w:rFonts w:hint="eastAsia"/>
-        </w:rPr>
-        <w:t xml:space="preserve"> </w:t>
-      </w:r>
-      <w:r>
-        <w:rPr>
-          <w:rFonts w:hint="eastAsia"/>
-        </w:rPr>
-        <w:t>L</w:t>
-      </w:r>
-      <w:r>
-        <w:rPr>
-          <w:vertAlign w:val="subscript"/>
-        </w:rPr>
-        <w:t>0</w:t>
-      </w:r>
-      <w:r>
-        <w:rPr>
-          <w:rFonts w:hint="eastAsia"/>
-        </w:rPr>
-        <w:t>`</w:t>
-      </w:r>
-      <w:r>
-        <w:rPr>
-          <w:rFonts w:hint="eastAsia"/>
-        </w:rPr>
-        <w:t>S</w:t>
-      </w:r>
-      <w:r>
-        <w:rPr>
-          <w:rFonts w:hint="eastAsia"/>
-        </w:rPr>
-        <w:t xml:space="preserve"> </w:t>
-      </w:r>
-      <w:r>
-        <w:rPr>
-          <w:rFonts w:hint="eastAsia"/>
-        </w:rPr>
-        <w:t>L</w:t>
-      </w:r>
-      <w:r>
-        <w:rPr>
-          <w:vertAlign w:val="subscript"/>
-        </w:rPr>
-        <w:t>1</w:t>
-      </w:r>
-      <w:r>
-        <w:rPr>
-          <w:rFonts w:hint="eastAsia"/>
-        </w:rPr>
-        <w:t>`</w:t>
-      </w:r>
-      <w:r>
-        <w:t xml:space="preserve"> </w:t>
-      </w:r>
-      <w:r>
-        <w:rPr>
-          <w:rFonts w:hint="eastAsia"/>
-        </w:rPr>
-        <w:t>可得：</w:t>
+        <w:t>3</w:t>
+      </w:r>
+      <w:r>
+        <w:t xml:space="preserve">` </w:t>
+      </w:r>
+      <m:oMath>
+        <m:r>
+          <m:rPr>
+            <m:sty m:val="p"/>
+          </m:rPr>
+          <w:rPr>
+            <w:rFonts w:ascii="Cambria Math" w:hAnsi="Cambria Math"/>
+          </w:rPr>
+          <m:t>(</m:t>
+        </m:r>
+        <m:f>
+          <m:fPr>
+            <m:ctrlPr>
+              <w:rPr>
+                <w:rFonts w:ascii="Cambria Math" w:hAnsi="Cambria Math"/>
+              </w:rPr>
+            </m:ctrlPr>
+          </m:fPr>
+          <m:num>
+            <m:r>
+              <m:rPr>
+                <m:sty m:val="p"/>
+              </m:rPr>
+              <w:rPr>
+                <w:rFonts w:ascii="Cambria Math" w:hAnsi="Cambria Math"/>
+              </w:rPr>
+              <m:t>-S.z × S.x</m:t>
+            </m:r>
+          </m:num>
+          <m:den>
+            <m:r>
+              <m:rPr>
+                <m:sty m:val="p"/>
+              </m:rPr>
+              <w:rPr>
+                <w:rFonts w:ascii="Cambria Math" w:hAnsi="Cambria Math"/>
+              </w:rPr>
+              <m:t>d</m:t>
+            </m:r>
+          </m:den>
+        </m:f>
+        <m:r>
+          <w:rPr>
+            <w:rFonts w:ascii="Cambria Math" w:hAnsi="Cambria Math"/>
+          </w:rPr>
+          <m:t xml:space="preserve">, </m:t>
+        </m:r>
+        <m:r>
+          <w:rPr>
+            <w:rFonts w:ascii="Cambria Math" w:hAnsi="Cambria Math"/>
+          </w:rPr>
+          <m:t xml:space="preserve">  </m:t>
+        </m:r>
+        <m:f>
+          <m:fPr>
+            <m:ctrlPr>
+              <w:rPr>
+                <w:rFonts w:ascii="Cambria Math" w:hAnsi="Cambria Math"/>
+              </w:rPr>
+            </m:ctrlPr>
+          </m:fPr>
+          <m:num>
+            <m:r>
+              <m:rPr>
+                <m:sty m:val="p"/>
+              </m:rPr>
+              <w:rPr>
+                <w:rFonts w:ascii="Cambria Math" w:hAnsi="Cambria Math"/>
+              </w:rPr>
+              <m:t>-S.z × S.</m:t>
+            </m:r>
+            <m:r>
+              <m:rPr>
+                <m:sty m:val="p"/>
+              </m:rPr>
+              <w:rPr>
+                <w:rFonts w:ascii="Cambria Math" w:hAnsi="Cambria Math" w:hint="eastAsia"/>
+              </w:rPr>
+              <m:t>y</m:t>
+            </m:r>
+          </m:num>
+          <m:den>
+            <m:r>
+              <m:rPr>
+                <m:sty m:val="p"/>
+              </m:rPr>
+              <w:rPr>
+                <w:rFonts w:ascii="Cambria Math" w:hAnsi="Cambria Math"/>
+              </w:rPr>
+              <m:t>d</m:t>
+            </m:r>
+          </m:den>
+        </m:f>
+        <m:r>
+          <w:rPr>
+            <w:rFonts w:ascii="Cambria Math" w:hAnsi="Cambria Math"/>
+          </w:rPr>
+          <m:t>-</m:t>
+        </m:r>
+        <m:f>
+          <m:fPr>
+            <m:ctrlPr>
+              <w:rPr>
+                <w:rFonts w:ascii="Cambria Math" w:hAnsi="Cambria Math" w:cs="Times New Roman"/>
+              </w:rPr>
+            </m:ctrlPr>
+          </m:fPr>
+          <m:num>
+            <m:r>
+              <m:rPr>
+                <m:sty m:val="p"/>
+              </m:rPr>
+              <w:rPr>
+                <w:rFonts w:ascii="Cambria Math" w:hAnsi="Cambria Math" w:cs="Times New Roman"/>
+              </w:rPr>
+              <m:t>-S.z ×</m:t>
+            </m:r>
+            <m:r>
+              <w:rPr>
+                <w:rFonts w:ascii="Cambria Math" w:eastAsia="MS Gothic" w:hAnsi="Cambria Math" w:cs="Times New Roman"/>
+              </w:rPr>
+              <m:t>h</m:t>
+            </m:r>
+          </m:num>
+          <m:den>
+            <m:r>
+              <m:rPr>
+                <m:sty m:val="p"/>
+              </m:rPr>
+              <w:rPr>
+                <w:rFonts w:ascii="Cambria Math" w:hAnsi="Cambria Math" w:cs="Times New Roman"/>
+              </w:rPr>
+              <m:t>d+s.z</m:t>
+            </m:r>
+          </m:den>
+        </m:f>
+        <m:r>
+          <w:rPr>
+            <w:rFonts w:ascii="Cambria Math" w:hAnsi="Cambria Math"/>
+          </w:rPr>
+          <m:t>)</m:t>
+        </m:r>
+      </m:oMath>
+    </w:p>
+    <w:p>
+      <w:pPr>
+        <w:pStyle w:val="ab"/>
+        <w:spacing w:before="156" w:after="156"/>
+      </w:pPr>
+      <w:r>
+        <w:rPr>
+          <w:rFonts w:hint="eastAsia"/>
+        </w:rPr>
+        <w:t>3.</w:t>
+      </w:r>
+      <w:r>
+        <w:t>5</w:t>
+      </w:r>
+      <w:r>
+        <w:rPr>
+          <w:rFonts w:hint="eastAsia"/>
+        </w:rPr>
+        <w:t xml:space="preserve"> </w:t>
+      </w:r>
+      <w:r>
+        <w:rPr>
+          <w:rFonts w:hint="eastAsia"/>
+        </w:rPr>
+        <w:t>GPU</w:t>
+      </w:r>
+      <w:r>
+        <w:rPr>
+          <w:rFonts w:hint="eastAsia"/>
+        </w:rPr>
+        <w:t>中建立链表</w:t>
       </w:r>
     </w:p>
     <w:p>
       <w:pPr>
         <w:pStyle w:val="a7"/>
-        <w:rPr>
-          <w:rFonts w:hint="eastAsia"/>
-        </w:rPr>
       </w:pPr>
       <w:r>
         <w:tab/>
       </w:r>
       <w:r>
+        <w:rPr>
+          <w:rFonts w:hint="eastAsia"/>
+        </w:rPr>
+        <w:t>两种方法：</w:t>
+      </w:r>
+      <w:r>
+        <w:rPr>
+          <w:rFonts w:hint="eastAsia"/>
+        </w:rPr>
+        <w:t xml:space="preserve"> 1</w:t>
+      </w:r>
+      <w:r>
+        <w:t xml:space="preserve"> </w:t>
+      </w:r>
+      <w:r>
+        <w:rPr>
+          <w:rFonts w:hint="eastAsia"/>
+        </w:rPr>
+        <w:t>申请一块足够多节点，使用</w:t>
+      </w:r>
+      <w:r>
+        <w:rPr>
+          <w:rFonts w:hint="eastAsia"/>
+        </w:rPr>
+        <w:t>Atomic</w:t>
+      </w:r>
+      <w:r>
+        <w:rPr>
+          <w:rFonts w:hint="eastAsia"/>
+        </w:rPr>
+        <w:t>操作分配节点。</w:t>
+      </w:r>
+    </w:p>
+    <w:p>
+      <w:pPr>
+        <w:pStyle w:val="a7"/>
+        <w:rPr>
+          <w:rFonts w:hint="eastAsia"/>
+        </w:rPr>
+      </w:pPr>
+      <w:r>
+        <w:rPr>
+          <w:rFonts w:hint="eastAsia"/>
+        </w:rPr>
+        <w:t>2</w:t>
+      </w:r>
+      <w:r>
+        <w:rPr>
+          <w:rFonts w:hint="eastAsia"/>
+        </w:rPr>
+        <w:t>，使用并行的基数排序算法。</w:t>
+      </w:r>
+    </w:p>
+    <w:p>
+      <w:pPr>
+        <w:pStyle w:val="ab"/>
+        <w:spacing w:before="156" w:after="156"/>
+      </w:pPr>
+      <w:r>
+        <w:rPr>
+          <w:rFonts w:hint="eastAsia"/>
+        </w:rPr>
+        <w:t>3.6</w:t>
+      </w:r>
+      <w:r>
+        <w:rPr>
+          <w:rFonts w:hint="eastAsia"/>
+        </w:rPr>
+        <w:t xml:space="preserve"> </w:t>
+      </w:r>
+      <w:r>
+        <w:rPr>
+          <w:rFonts w:hint="eastAsia"/>
+        </w:rPr>
+        <w:t>光照可见性计算及使用</w:t>
+      </w:r>
+    </w:p>
+    <w:p>
+      <w:pPr>
+        <w:pStyle w:val="a7"/>
+      </w:pPr>
+      <w:r>
         <w:tab/>
+      </w:r>
+      <w:r>
+        <w:rPr>
+          <w:rFonts w:hint="eastAsia"/>
+        </w:rPr>
+        <w:t>上一节中介绍了本章中简易光栅器的实现，并应用该光栅器计算出了每个像素采样</w:t>
+      </w:r>
+    </w:p>
+    <w:p>
+      <w:pPr>
+        <w:pStyle w:val="a7"/>
+      </w:pPr>
+      <w:r>
+        <w:rPr>
+          <w:rFonts w:hint="eastAsia"/>
+        </w:rPr>
+        <w:t>点对应的位图掩码表。下一步首先需要利用该位图掩码表进一步计算出每个像素采样点</w:t>
+      </w:r>
+    </w:p>
+    <w:p>
+      <w:pPr>
+        <w:pStyle w:val="a7"/>
+      </w:pPr>
+      <w:r>
+        <w:rPr>
+          <w:rFonts w:hint="eastAsia"/>
+        </w:rPr>
+        <w:t>的精确可见性信息，并保存于一张阴影纹理贴图中。再利用延迟着色（</w:t>
+      </w:r>
+      <w:r>
+        <w:t>deffered shading</w:t>
+      </w:r>
+      <w:r>
+        <w:t>）</w:t>
+      </w:r>
+    </w:p>
+    <w:p>
+      <w:pPr>
+        <w:pStyle w:val="a7"/>
+      </w:pPr>
+      <w:r>
+        <w:rPr>
+          <w:rFonts w:hint="eastAsia"/>
+        </w:rPr>
+        <w:t>技术，应用基于</w:t>
+      </w:r>
+      <w:r>
+        <w:t xml:space="preserve"> Phong </w:t>
+      </w:r>
+      <w:r>
+        <w:t>光照模型所保留的屏幕空间场景信息，在屏幕空间中计算出场景</w:t>
+      </w:r>
+    </w:p>
+    <w:p>
+      <w:pPr>
+        <w:pStyle w:val="a7"/>
+      </w:pPr>
+      <w:r>
+        <w:rPr>
+          <w:rFonts w:hint="eastAsia"/>
+        </w:rPr>
+        <w:t>的光照并应用生成的阴影纹理贴图，最终绘制出带有光影的场景。整个绘制阶段只需要</w:t>
+      </w:r>
+    </w:p>
+    <w:p>
+      <w:pPr>
+        <w:pStyle w:val="a7"/>
+      </w:pPr>
+      <w:r>
+        <w:rPr>
+          <w:rFonts w:hint="eastAsia"/>
+        </w:rPr>
+        <w:lastRenderedPageBreak/>
+        <w:t>一遍场景绘制和一次延迟着色处理。</w:t>
       </w:r>
     </w:p>
     <w:p>
@@ -8562,34 +10065,1033 @@
         <w:spacing w:before="156" w:after="156"/>
       </w:pPr>
       <w:r>
-        <w:t xml:space="preserve">3.4.2 </w:t>
-      </w:r>
-      <w:r>
-        <w:rPr>
-          <w:rFonts w:hint="eastAsia"/>
-        </w:rPr>
-        <w:t>GPU</w:t>
-      </w:r>
-      <w:r>
-        <w:rPr>
-          <w:rFonts w:hint="eastAsia"/>
-        </w:rPr>
-        <w:t>中建立链表</w:t>
+        <w:t xml:space="preserve">3.4.1 </w:t>
+      </w:r>
+      <w:r>
+        <w:t>获取场景阴影图</w:t>
+      </w:r>
+    </w:p>
+    <w:p>
+      <w:pPr>
+        <w:pStyle w:val="a7"/>
+        <w:ind w:firstLine="420"/>
+      </w:pPr>
+      <w:r>
+        <w:rPr>
+          <w:rFonts w:hint="eastAsia"/>
+        </w:rPr>
+        <w:t>在</w:t>
+      </w:r>
+      <w:r>
+        <w:t xml:space="preserve"> CUDA </w:t>
+      </w:r>
+      <w:r>
+        <w:t>的运算中，并不可以直接的访问图形</w:t>
+      </w:r>
+      <w:r>
+        <w:t xml:space="preserve"> API </w:t>
+      </w:r>
+      <w:r>
+        <w:t>中使用的缓冲区对象以及纹理</w:t>
+      </w:r>
+    </w:p>
+    <w:p>
+      <w:pPr>
+        <w:pStyle w:val="a7"/>
+      </w:pPr>
+      <w:r>
+        <w:rPr>
+          <w:rFonts w:hint="eastAsia"/>
+        </w:rPr>
+        <w:t>资源，而是以注册的方式将图形</w:t>
+      </w:r>
+      <w:r>
+        <w:t xml:space="preserve"> API </w:t>
+      </w:r>
+      <w:r>
+        <w:t>生成的阴影图纹理与</w:t>
+      </w:r>
+      <w:r>
+        <w:t xml:space="preserve"> CUDA </w:t>
+      </w:r>
+      <w:r>
+        <w:t>中的资源句柄进行绑</w:t>
+      </w:r>
+      <w:r>
+        <w:rPr>
+          <w:rFonts w:hint="eastAsia"/>
+        </w:rPr>
+        <w:t>定，以便之后在使用的过程中将二者在存储空间中进行映射。在实现中，我们先用</w:t>
+      </w:r>
+      <w:r>
+        <w:t xml:space="preserve"> CUDA</w:t>
+      </w:r>
+      <w:r>
+        <w:rPr>
+          <w:rFonts w:hint="eastAsia"/>
+        </w:rPr>
+        <w:t>提供的运行时</w:t>
+      </w:r>
+      <w:r>
+        <w:t xml:space="preserve"> API </w:t>
+      </w:r>
+      <w:r>
+        <w:t>在显卡中分配一段线性浮点类型数组，数组的大小与输出图像中的像</w:t>
+      </w:r>
+      <w:r>
+        <w:rPr>
+          <w:rFonts w:hint="eastAsia"/>
+        </w:rPr>
+        <w:t>素采样点个数一致，数组中的元素与采样像素点一一对应，用来保存每个像素采样点的光照可见度。然后将该数组作为参数传入光栅化的核函数中。在</w:t>
+      </w:r>
+      <w:r>
+        <w:t xml:space="preserve"> CUDA </w:t>
+      </w:r>
+      <w:r>
+        <w:t>函数中，对位图掩码表（图</w:t>
+      </w:r>
+      <w:r>
+        <w:t xml:space="preserve"> 11 </w:t>
+      </w:r>
+      <w:r>
+        <w:t>所示是对一个</w:t>
+      </w:r>
+      <w:r>
+        <w:t xml:space="preserve"> 16x16 </w:t>
+      </w:r>
+      <w:r>
+        <w:t>分辨率的位图掩码的</w:t>
+      </w:r>
+      <w:r>
+        <w:rPr>
+          <w:rFonts w:hint="eastAsia"/>
+        </w:rPr>
+        <w:t>一个可视化）进行归约操作，即统计该位图掩码表中置</w:t>
+      </w:r>
+      <w:r>
+        <w:t xml:space="preserve"> 1 </w:t>
+      </w:r>
+      <w:r>
+        <w:t>的元素个数（图</w:t>
+      </w:r>
+      <w:r>
+        <w:t xml:space="preserve"> 11 </w:t>
+      </w:r>
+      <w:r>
+        <w:t>中的白色</w:t>
+      </w:r>
+      <w:r>
+        <w:rPr>
+          <w:rFonts w:hint="eastAsia"/>
+        </w:rPr>
+        <w:t>区域面积）。置</w:t>
+      </w:r>
+      <w:r>
+        <w:t xml:space="preserve"> 1 </w:t>
+      </w:r>
+      <w:r>
+        <w:t>的元素个数与掩码表中总元素个数（图</w:t>
+      </w:r>
+      <w:r>
+        <w:t xml:space="preserve"> 11 </w:t>
+      </w:r>
+      <w:r>
+        <w:t>总的面积）的比值即为该像</w:t>
+      </w:r>
+      <w:r>
+        <w:rPr>
+          <w:rFonts w:hint="eastAsia"/>
+        </w:rPr>
+        <w:t>素采样点的遮挡比例。最后使用遮挡比例求出该像素点的光照可见度，并存储到浮点数组。</w:t>
+      </w:r>
+      <w:r>
+        <w:t xml:space="preserve"> </w:t>
+      </w:r>
+    </w:p>
+    <w:p>
+      <w:pPr>
+        <w:pStyle w:val="a7"/>
+        <w:ind w:firstLine="420"/>
+      </w:pPr>
+      <w:r>
+        <w:rPr>
+          <w:rFonts w:hint="eastAsia"/>
+        </w:rPr>
+        <w:t>最后，将可见性信息拷贝到与阴影图纹理对应的</w:t>
+      </w:r>
+      <w:r>
+        <w:t xml:space="preserve"> cudaResource </w:t>
+      </w:r>
+      <w:r>
+        <w:t>资源中，利用其与阴</w:t>
+      </w:r>
+    </w:p>
+    <w:p>
+      <w:pPr>
+        <w:pStyle w:val="a7"/>
+      </w:pPr>
+      <w:r>
+        <w:rPr>
+          <w:rFonts w:hint="eastAsia"/>
+        </w:rPr>
+        <w:t>影图纹理的存储空间映射关系，得到更新的阴影图纹理。这样可以在之后的图形硬件流</w:t>
+      </w:r>
+    </w:p>
+    <w:p>
+      <w:pPr>
+        <w:pStyle w:val="a7"/>
+      </w:pPr>
+      <w:r>
+        <w:rPr>
+          <w:rFonts w:hint="eastAsia"/>
+        </w:rPr>
+        <w:t>水线中使用该阴影纹理贴图。一个阴影图的示例如图</w:t>
+      </w:r>
+      <w:r>
+        <w:t xml:space="preserve"> 12 </w:t>
+      </w:r>
+      <w:r>
+        <w:t>所示。</w:t>
+      </w:r>
+    </w:p>
+    <w:p>
+      <w:pPr>
+        <w:pStyle w:val="a7"/>
+      </w:pPr>
+      <w:r>
+        <w:tab/>
+      </w:r>
+      <w:r>
+        <w:rPr>
+          <w:rFonts w:hint="eastAsia"/>
+          <w:noProof/>
+        </w:rPr>
+        <w:drawing>
+          <wp:inline distT="0" distB="0" distL="0" distR="0">
+            <wp:extent cx="4467849" cy="3400900"/>
+            <wp:effectExtent l="0" t="0" r="9525" b="9525"/>
+            <wp:docPr id="2" name="图片 2"/>
+            <wp:cNvGraphicFramePr>
+              <a:graphicFrameLocks xmlns:a="http://schemas.openxmlformats.org/drawingml/2006/main" noChangeAspect="1"/>
+            </wp:cNvGraphicFramePr>
+            <a:graphic xmlns:a="http://schemas.openxmlformats.org/drawingml/2006/main">
+              <a:graphicData uri="http://schemas.openxmlformats.org/drawingml/2006/picture">
+                <pic:pic xmlns:pic="http://schemas.openxmlformats.org/drawingml/2006/picture">
+                  <pic:nvPicPr>
+                    <pic:cNvPr id="2" name="6601B84.tmp"/>
+                    <pic:cNvPicPr/>
+                  </pic:nvPicPr>
+                  <pic:blipFill>
+                    <a:blip r:embed="rId12">
+                      <a:extLst>
+                        <a:ext uri="{28A0092B-C50C-407E-A947-70E740481C1C}">
+                          <a14:useLocalDpi xmlns:a14="http://schemas.microsoft.com/office/drawing/2010/main" val="0"/>
+                        </a:ext>
+                      </a:extLst>
+                    </a:blip>
+                    <a:stretch>
+                      <a:fillRect/>
+                    </a:stretch>
+                  </pic:blipFill>
+                  <pic:spPr>
+                    <a:xfrm>
+                      <a:off x="0" y="0"/>
+                      <a:ext cx="4467849" cy="3400900"/>
+                    </a:xfrm>
+                    <a:prstGeom prst="rect">
+                      <a:avLst/>
+                    </a:prstGeom>
+                  </pic:spPr>
+                </pic:pic>
+              </a:graphicData>
+            </a:graphic>
+          </wp:inline>
+        </w:drawing>
       </w:r>
     </w:p>
     <w:p>
       <w:pPr>
         <w:pStyle w:val="ad"/>
         <w:spacing w:before="156" w:after="156"/>
-        <w:rPr>
-          <w:rFonts w:hint="eastAsia"/>
-        </w:rPr>
+      </w:pPr>
+      <w:r>
+        <w:t xml:space="preserve">3.4.2 </w:t>
+      </w:r>
+      <w:r>
+        <w:t>延迟绘制场景的光影</w:t>
+      </w:r>
+    </w:p>
+    <w:p>
+      <w:pPr>
+        <w:pStyle w:val="a7"/>
+        <w:ind w:firstLine="420"/>
+      </w:pPr>
+      <w:r>
+        <w:rPr>
+          <w:rFonts w:hint="eastAsia"/>
+        </w:rPr>
+        <w:t>本章中使用</w:t>
+      </w:r>
+      <w:r>
+        <w:t xml:space="preserve"> Phong </w:t>
+      </w:r>
+      <w:r>
+        <w:t>光照模型完成场景的光照渲染。绘制中使用了</w:t>
+      </w:r>
+      <w:r>
+        <w:t xml:space="preserve"> MRT</w:t>
+      </w:r>
+      <w:r>
+        <w:t>（多渲染对</w:t>
+      </w:r>
+      <w:r>
+        <w:rPr>
+          <w:rFonts w:hint="eastAsia"/>
+        </w:rPr>
+        <w:lastRenderedPageBreak/>
+        <w:t>象，</w:t>
+      </w:r>
+      <w:r>
+        <w:t>Multiple Rendering Targets</w:t>
+      </w:r>
+      <w:r>
+        <w:t>）技术与延迟着色技术，减少一遍场景绘制。</w:t>
+      </w:r>
+    </w:p>
+    <w:p>
+      <w:pPr>
+        <w:pStyle w:val="a7"/>
+        <w:ind w:firstLine="420"/>
+      </w:pPr>
+      <w:r>
+        <w:rPr>
+          <w:rFonts w:hint="eastAsia"/>
+        </w:rPr>
+        <w:t>在经典的</w:t>
+      </w:r>
+      <w:r>
+        <w:t xml:space="preserve"> Phong </w:t>
+      </w:r>
+      <w:r>
+        <w:t>光照模型中，一个物体的表面颜色是放射（</w:t>
+      </w:r>
+      <w:r>
+        <w:t>emissive</w:t>
+      </w:r>
+      <w:r>
+        <w:t>）、环境反射</w:t>
+      </w:r>
+      <w:r>
+        <w:rPr>
+          <w:rFonts w:hint="eastAsia"/>
+        </w:rPr>
+        <w:t>（</w:t>
+      </w:r>
+      <w:r>
+        <w:t>ambient</w:t>
+      </w:r>
+      <w:r>
+        <w:t>）、漫反射（</w:t>
+      </w:r>
+      <w:r>
+        <w:t>diffuse</w:t>
+      </w:r>
+      <w:r>
+        <w:t>）和镜面反射（</w:t>
+      </w:r>
+      <w:r>
+        <w:t>specular</w:t>
+      </w:r>
+      <w:r>
+        <w:t>）等光照作用的总和。每种光照作</w:t>
+      </w:r>
+      <w:r>
+        <w:rPr>
+          <w:rFonts w:hint="eastAsia"/>
+        </w:rPr>
+        <w:t>用均取决于表面材质的性质（例如亮度和材质颜色等）和光源的性质（例如光的颜色和位置等）的共同作用。公式</w:t>
+      </w:r>
+      <w:r>
+        <w:t>(3.1)</w:t>
+      </w:r>
+      <w:r>
+        <w:t>表示了该基本光照模型。</w:t>
+      </w:r>
+    </w:p>
+    <w:p>
+      <w:pPr>
+        <w:pStyle w:val="a7"/>
+        <w:ind w:firstLine="420"/>
+      </w:pPr>
+      <w:r>
+        <w:t>3surfaceColor emissive ambient diffuse specular</w:t>
+      </w:r>
+    </w:p>
+    <w:p>
+      <w:pPr>
+        <w:pStyle w:val="a7"/>
+      </w:pPr>
+      <w:r>
+        <w:rPr>
+          <w:rFonts w:hint="eastAsia"/>
+        </w:rPr>
+        <w:t>放射项表示由物体表面所发出的光，它指明了表面所发出的光的颜色，在本章测试场景中，将不涉及此类材质，故忽略该项的影响。环境反射项代表光在一个场景里经过多次反射后看起来像均匀地来自四面八方，环境反射光照项并不依赖于光源的位置。环境反射项依赖于一个材质的环境反射特性，以及照射到材质上的环境光的颜色，是一种固</w:t>
+      </w:r>
+      <w:r>
+        <w:t xml:space="preserve"> </w:t>
+      </w:r>
+      <w:r>
+        <w:t>定</w:t>
+      </w:r>
+      <w:r>
+        <w:t xml:space="preserve"> </w:t>
+      </w:r>
+      <w:r>
+        <w:t>的</w:t>
+      </w:r>
+      <w:r>
+        <w:t xml:space="preserve"> </w:t>
+      </w:r>
+      <w:r>
+        <w:t>颜</w:t>
+      </w:r>
+      <w:r>
+        <w:t xml:space="preserve"> </w:t>
+      </w:r>
+      <w:r>
+        <w:t>色</w:t>
+      </w:r>
+      <w:r>
+        <w:t xml:space="preserve"> </w:t>
+      </w:r>
+      <w:r>
+        <w:t>，</w:t>
+      </w:r>
+      <w:r>
+        <w:t xml:space="preserve"> </w:t>
+      </w:r>
+      <w:r>
+        <w:t>但</w:t>
+      </w:r>
+      <w:r>
+        <w:t xml:space="preserve"> </w:t>
+      </w:r>
+      <w:r>
+        <w:t>是</w:t>
+      </w:r>
+      <w:r>
+        <w:t xml:space="preserve"> </w:t>
+      </w:r>
+      <w:r>
+        <w:t>其</w:t>
+      </w:r>
+      <w:r>
+        <w:t xml:space="preserve"> </w:t>
+      </w:r>
+      <w:r>
+        <w:t>强</w:t>
+      </w:r>
+      <w:r>
+        <w:t xml:space="preserve"> </w:t>
+      </w:r>
+      <w:r>
+        <w:t>弱</w:t>
+      </w:r>
+      <w:r>
+        <w:t xml:space="preserve"> </w:t>
+      </w:r>
+      <w:r>
+        <w:t>也</w:t>
+      </w:r>
+      <w:r>
+        <w:t xml:space="preserve"> </w:t>
+      </w:r>
+      <w:r>
+        <w:t>受</w:t>
+      </w:r>
+      <w:r>
+        <w:t xml:space="preserve"> </w:t>
+      </w:r>
+      <w:r>
+        <w:t>到</w:t>
+      </w:r>
+      <w:r>
+        <w:t xml:space="preserve"> </w:t>
+      </w:r>
+      <w:r>
+        <w:t>全</w:t>
+      </w:r>
+      <w:r>
+        <w:t xml:space="preserve"> </w:t>
+      </w:r>
+      <w:r>
+        <w:t>局</w:t>
+      </w:r>
+      <w:r>
+        <w:t xml:space="preserve"> </w:t>
+      </w:r>
+      <w:r>
+        <w:t>环</w:t>
+      </w:r>
+      <w:r>
+        <w:t xml:space="preserve"> </w:t>
+      </w:r>
+      <w:r>
+        <w:t>境</w:t>
+      </w:r>
+      <w:r>
+        <w:t xml:space="preserve"> </w:t>
+      </w:r>
+      <w:r>
+        <w:t>光</w:t>
+      </w:r>
+      <w:r>
+        <w:t xml:space="preserve"> </w:t>
+      </w:r>
+      <w:r>
+        <w:t>照</w:t>
+      </w:r>
+      <w:r>
+        <w:t xml:space="preserve"> </w:t>
+      </w:r>
+      <w:r>
+        <w:t>的</w:t>
+      </w:r>
+      <w:r>
+        <w:t xml:space="preserve"> </w:t>
+      </w:r>
+      <w:r>
+        <w:t>影</w:t>
+      </w:r>
+      <w:r>
+        <w:t xml:space="preserve"> </w:t>
+      </w:r>
+      <w:r>
+        <w:t>响</w:t>
+      </w:r>
+      <w:r>
+        <w:t xml:space="preserve"> </w:t>
+      </w:r>
+      <w:r>
+        <w:t>，</w:t>
+      </w:r>
+      <w:r>
+        <w:t xml:space="preserve"> </w:t>
+      </w:r>
+      <w:r>
+        <w:t>可</w:t>
+      </w:r>
+      <w:r>
+        <w:t xml:space="preserve"> </w:t>
+      </w:r>
+      <w:r>
+        <w:t>以</w:t>
+      </w:r>
+      <w:r>
+        <w:t xml:space="preserve"> </w:t>
+      </w:r>
+      <w:r>
+        <w:t>用</w:t>
+      </w:r>
+      <w:r>
+        <w:t xml:space="preserve"> </w:t>
+      </w:r>
+      <w:r>
+        <w:t>公</w:t>
+      </w:r>
+      <w:r>
+        <w:t xml:space="preserve"> </w:t>
+      </w:r>
+      <w:r>
+        <w:t>式</w:t>
+      </w:r>
+      <w:r>
+        <w:rPr>
+          <w:rFonts w:hint="eastAsia"/>
+          <w:highlight w:val="yellow"/>
+        </w:rPr>
+        <w:t>@@</w:t>
+      </w:r>
+      <w:r>
+        <w:t>表示，其中，</w:t>
+      </w:r>
+      <w:r>
+        <w:t xml:space="preserve"> a K </w:t>
+      </w:r>
+      <w:r>
+        <w:t>是材质的环境反射系数，</w:t>
+      </w:r>
+      <w:r>
+        <w:t xml:space="preserve">globalAmbient </w:t>
+      </w:r>
+      <w:r>
+        <w:t>是环</w:t>
+      </w:r>
+      <w:r>
+        <w:rPr>
+          <w:rFonts w:hint="eastAsia"/>
+        </w:rPr>
+        <w:t>境光的颜色。漫反射项代表从一个表面相等地向所有方向反射出去的方向光。光的反射量与光到达表面的入射角度成正比，可以用公式</w:t>
+      </w:r>
+      <w:r>
+        <w:t xml:space="preserve"> max( ,0) d diffuse K lightColor N L </w:t>
+      </w:r>
+      <w:r>
+        <w:t xml:space="preserve"> </w:t>
+      </w:r>
+      <w:r>
+        <w:t xml:space="preserve"> </w:t>
+      </w:r>
+      <w:r>
+        <w:t xml:space="preserve"> </w:t>
+      </w:r>
+      <w:r>
+        <w:rPr>
+          <w:rFonts w:hint="eastAsia"/>
+        </w:rPr>
+        <w:t>表示，其中，</w:t>
+      </w:r>
+      <w:r>
+        <w:t xml:space="preserve"> d K </w:t>
+      </w:r>
+      <w:r>
+        <w:t>是材质的漫反射系数，</w:t>
+      </w:r>
+      <w:r>
+        <w:t xml:space="preserve">lightColor </w:t>
+      </w:r>
+      <w:r>
+        <w:t>是入射漫反射光的颜色，</w:t>
+      </w:r>
+      <w:r>
+        <w:t xml:space="preserve">N </w:t>
+      </w:r>
+      <w:r>
+        <w:t>是规范化</w:t>
+      </w:r>
+      <w:r>
+        <w:rPr>
+          <w:rFonts w:hint="eastAsia"/>
+        </w:rPr>
+        <w:t>的表面法向量，</w:t>
+      </w:r>
+      <w:r>
+        <w:t xml:space="preserve">L </w:t>
+      </w:r>
+      <w:r>
+        <w:t>是规范化的指向光源的向量。镜面反射项代表从一个表面主要的反射</w:t>
+      </w:r>
+      <w:r>
+        <w:rPr>
+          <w:rFonts w:hint="eastAsia"/>
+        </w:rPr>
+        <w:t>方向附近被反射的光，通常在光滑的表面上最为显著。镜面反射的作用依赖于观察者的第三章</w:t>
+      </w:r>
+      <w:r>
+        <w:t xml:space="preserve"> </w:t>
+      </w:r>
+      <w:r>
+        <w:t>面光源像素级精确光照可见性判断方法</w:t>
+      </w:r>
+      <w:r>
+        <w:t xml:space="preserve"> 30 </w:t>
+      </w:r>
+      <w:r>
+        <w:rPr>
+          <w:rFonts w:hint="eastAsia"/>
+        </w:rPr>
+        <w:t>位置，而且受到光源和材质的镜面反射颜色性质以及表面光泽度的影响，因此镜面反射项可以用公式</w:t>
+      </w:r>
+      <w:r>
+        <w:rPr>
+          <w:highlight w:val="yellow"/>
+        </w:rPr>
+        <w:t>表示</w:t>
+      </w:r>
+      <w:r>
+        <w:t>，其中</w:t>
+      </w:r>
+      <w:r>
+        <w:t xml:space="preserve"> s K </w:t>
+      </w:r>
+      <w:r>
+        <w:t>是材</w:t>
+      </w:r>
+    </w:p>
+    <w:p>
+      <w:pPr>
+        <w:pStyle w:val="a7"/>
+      </w:pPr>
+      <w:r>
+        <w:rPr>
+          <w:rFonts w:hint="eastAsia"/>
+        </w:rPr>
+        <w:t>质的镜面反射系数，</w:t>
+      </w:r>
+      <w:r>
+        <w:t xml:space="preserve">shininess </w:t>
+      </w:r>
+      <w:r>
+        <w:t>表示物体表面的光泽度，光泽度越大，物体的镜面反射能</w:t>
+      </w:r>
+    </w:p>
+    <w:p>
+      <w:pPr>
+        <w:pStyle w:val="a7"/>
+      </w:pPr>
+      <w:r>
+        <w:rPr>
+          <w:rFonts w:hint="eastAsia"/>
+        </w:rPr>
+        <w:t>力超强，</w:t>
+      </w:r>
+      <w:r>
+        <w:t xml:space="preserve">H </w:t>
+      </w:r>
+      <w:r>
+        <w:t>是</w:t>
+      </w:r>
+      <w:r>
+        <w:t xml:space="preserve"> V</w:t>
+      </w:r>
+      <w:r>
+        <w:t>（指向视点的规范化向量）和</w:t>
+      </w:r>
+      <w:r>
+        <w:t xml:space="preserve"> L </w:t>
+      </w:r>
+      <w:r>
+        <w:t>的中间向量的规范化向量，</w:t>
+      </w:r>
+      <w:r>
+        <w:t xml:space="preserve">facing </w:t>
+      </w:r>
+      <w:r>
+        <w:t>取</w:t>
+      </w:r>
+      <w:r>
+        <w:t xml:space="preserve"> 1</w:t>
+      </w:r>
+      <w:r>
+        <w:rPr>
+          <w:rFonts w:hint="eastAsia"/>
+        </w:rPr>
+        <w:t>如果</w:t>
+      </w:r>
+      <w:r>
+        <w:t>NL</w:t>
+      </w:r>
+      <w:r>
+        <w:t>的值大于零，否则取</w:t>
+      </w:r>
+      <w:r>
+        <w:t xml:space="preserve"> 0</w:t>
+      </w:r>
+      <w:r>
+        <w:t>。</w:t>
+      </w:r>
+    </w:p>
+    <w:p>
+      <w:pPr>
+        <w:pStyle w:val="a7"/>
       </w:pPr>
       <w:r>
         <w:tab/>
       </w:r>
-      <w:bookmarkStart w:id="5" w:name="_GoBack"/>
-      <w:bookmarkEnd w:id="5"/>
+      <w:r>
+        <w:rPr>
+          <w:rFonts w:hint="eastAsia"/>
+        </w:rPr>
+        <w:t>延迟着色是一种对</w:t>
+      </w:r>
+      <w:r>
+        <w:t xml:space="preserve"> 3-D </w:t>
+      </w:r>
+      <w:r>
+        <w:t>场景进行后期照明的技术。思路是：首先，将</w:t>
+      </w:r>
+      <w:r>
+        <w:t xml:space="preserve"> 3-D </w:t>
+      </w:r>
+      <w:r>
+        <w:t>场景的几</w:t>
+      </w:r>
+      <w:r>
+        <w:rPr>
+          <w:rFonts w:hint="eastAsia"/>
+        </w:rPr>
+        <w:t>何光照信息（位置、法线、材质）绘制到渲染目标（</w:t>
+      </w:r>
+      <w:r>
+        <w:t>render target</w:t>
+      </w:r>
+      <w:r>
+        <w:t>）上，把它们从世界的</w:t>
+      </w:r>
+      <w:r>
+        <w:rPr>
+          <w:rFonts w:hint="eastAsia"/>
+        </w:rPr>
+        <w:t>三维空间转变成屏幕的颜色空间，作为光照计算时的输入。然后，对每一个光源，使用这些信息进行计算生成一帧并合成到帧缓存上，最终帧缓存上的图像即为渲染结果。</w:t>
+      </w:r>
+    </w:p>
+    <w:p>
+      <w:pPr>
+        <w:pStyle w:val="a7"/>
+        <w:ind w:firstLine="420"/>
+      </w:pPr>
+      <w:r>
+        <w:rPr>
+          <w:rFonts w:hint="eastAsia"/>
+        </w:rPr>
+        <w:t>基于本章算法的常规绘制流程描述如下：</w:t>
+      </w:r>
+    </w:p>
+    <w:p>
+      <w:pPr>
+        <w:pStyle w:val="a7"/>
+        <w:ind w:firstLine="420"/>
+      </w:pPr>
+      <w:r>
+        <w:rPr>
+          <w:rFonts w:hint="eastAsia"/>
+        </w:rPr>
+        <w:t>（</w:t>
+      </w:r>
+      <w:r>
+        <w:t>1</w:t>
+      </w:r>
+      <w:r>
+        <w:t>）采样点信息采集阶段。从视点绘制一遍场景。</w:t>
+      </w:r>
+      <w:r>
+        <w:t xml:space="preserve"> </w:t>
+      </w:r>
+    </w:p>
+    <w:p>
+      <w:pPr>
+        <w:pStyle w:val="a7"/>
+        <w:ind w:firstLine="420"/>
+      </w:pPr>
+      <w:r>
+        <w:rPr>
+          <w:rFonts w:hint="eastAsia"/>
+        </w:rPr>
+        <w:t>（</w:t>
+      </w:r>
+      <w:r>
+        <w:t>2</w:t>
+      </w:r>
+      <w:r>
+        <w:t>）光照可见度计算阶段。计算像素采样点光照可见度。</w:t>
+      </w:r>
+      <w:r>
+        <w:t xml:space="preserve"> </w:t>
+      </w:r>
+    </w:p>
+    <w:p>
+      <w:pPr>
+        <w:pStyle w:val="a7"/>
+        <w:ind w:firstLine="420"/>
+      </w:pPr>
+      <w:r>
+        <w:rPr>
+          <w:rFonts w:hint="eastAsia"/>
+        </w:rPr>
+        <w:t>（</w:t>
+      </w:r>
+      <w:r>
+        <w:t>3</w:t>
+      </w:r>
+      <w:r>
+        <w:t>）阴影渲染阶段。从视点方向绘制一遍场景，利用</w:t>
+      </w:r>
+      <w:r>
+        <w:t xml:space="preserve"> Phong </w:t>
+      </w:r>
+      <w:r>
+        <w:t>光照模型计算每个像</w:t>
+      </w:r>
+      <w:r>
+        <w:rPr>
+          <w:rFonts w:hint="eastAsia"/>
+        </w:rPr>
+        <w:lastRenderedPageBreak/>
+        <w:t>素点的漫反射分量和镜面反射分量。然后结合光照可见度计算最终绘制效果。</w:t>
+      </w:r>
+    </w:p>
+    <w:p>
+      <w:pPr>
+        <w:pStyle w:val="a7"/>
+        <w:ind w:firstLine="420"/>
+      </w:pPr>
+      <w:r>
+        <w:rPr>
+          <w:rFonts w:hint="eastAsia"/>
+        </w:rPr>
+        <w:t>从以上流程中可以看出，在同一视点下需要对场景绘制两遍。然而，如果应用延迟着色的思想则可以减少一遍场景绘制的开销。改进后的算法的流程（图</w:t>
+      </w:r>
+      <w:r>
+        <w:t xml:space="preserve"> 13</w:t>
+      </w:r>
+      <w:r>
+        <w:t>）如下：</w:t>
+      </w:r>
+    </w:p>
+    <w:p>
+      <w:pPr>
+        <w:pStyle w:val="a7"/>
+        <w:numPr>
+          <w:ilvl w:val="0"/>
+          <w:numId w:val="3"/>
+        </w:numPr>
+      </w:pPr>
+      <w:r>
+        <w:t>场景信息采集阶段。</w:t>
+      </w:r>
+    </w:p>
+    <w:p>
+      <w:pPr>
+        <w:pStyle w:val="a7"/>
+        <w:ind w:left="420"/>
+        <w:rPr>
+          <w:rFonts w:hint="eastAsia"/>
+        </w:rPr>
+      </w:pPr>
+      <w:r>
+        <w:rPr>
+          <w:rFonts w:hint="eastAsia"/>
+        </w:rPr>
+        <w:t>使用</w:t>
+      </w:r>
+      <w:r>
+        <w:t xml:space="preserve"> MRT </w:t>
+      </w:r>
+      <w:r>
+        <w:t>技术，先在</w:t>
+      </w:r>
+      <w:r>
+        <w:t xml:space="preserve"> FBO</w:t>
+      </w:r>
+      <w:r>
+        <w:t>（</w:t>
+      </w:r>
+      <w:r>
+        <w:t>Frame Buffer Object</w:t>
+      </w:r>
+      <w:r>
+        <w:t>，帧缓冲区对象）中绑定三张纹理</w:t>
+      </w:r>
+      <w:r>
+        <w:rPr>
+          <w:rFonts w:hint="eastAsia"/>
+        </w:rPr>
+        <w:t>作为输出缓冲区，这三张纹理分别用来保存像素采样点的三维坐标、每个像素点对应的颜色信息以及之后在延迟着色阶段需要使用到的若干光照信息。然后在绘制阶段，绑定该</w:t>
+      </w:r>
+      <w:r>
+        <w:t xml:space="preserve"> FBO</w:t>
+      </w:r>
+      <w:r>
+        <w:t>，使用</w:t>
+      </w:r>
+      <w:r>
+        <w:t xml:space="preserve"> RTT</w:t>
+      </w:r>
+      <w:r>
+        <w:t>（</w:t>
+      </w:r>
+      <w:r>
+        <w:t>Render to Texture</w:t>
+      </w:r>
+      <w:r>
+        <w:t>，渲染到纹理）技术，从视点方向绘制一遍场景：</w:t>
+      </w:r>
+      <w:r>
+        <w:rPr>
+          <w:rFonts w:hint="eastAsia"/>
+        </w:rPr>
+        <w:t>将每个像素采样点的三维坐标输出到</w:t>
+      </w:r>
+      <w:r>
+        <w:t xml:space="preserve"> COLOR0 </w:t>
+      </w:r>
+      <w:r>
+        <w:t>颜色通道中，保存每个像素采样点的三维</w:t>
+      </w:r>
+      <w:r>
+        <w:t xml:space="preserve"> </w:t>
+      </w:r>
+      <w:r>
+        <w:t>坐标（如图</w:t>
+      </w:r>
+      <w:r>
+        <w:t xml:space="preserve"> 13 </w:t>
+      </w:r>
+      <w:r>
+        <w:t>中右上图所示）；将每个像素采样点本身的颜色值输出到</w:t>
+      </w:r>
+      <w:r>
+        <w:t xml:space="preserve"> COLOR1 </w:t>
+      </w:r>
+      <w:r>
+        <w:t>颜色通</w:t>
+      </w:r>
+      <w:r>
+        <w:t xml:space="preserve"> </w:t>
+      </w:r>
+      <w:r>
+        <w:t>道中；将计算</w:t>
+      </w:r>
+      <w:r>
+        <w:t xml:space="preserve"> Phong </w:t>
+      </w:r>
+      <w:r>
+        <w:t>光照需要的一些信息输出到</w:t>
+      </w:r>
+      <w:r>
+        <w:t xml:space="preserve"> COLOR2 </w:t>
+      </w:r>
+      <w:r>
+        <w:t>颜色通道中。</w:t>
+      </w:r>
+    </w:p>
+    <w:p>
+      <w:pPr>
+        <w:pStyle w:val="ab"/>
+        <w:spacing w:before="156" w:after="156"/>
+      </w:pPr>
+      <w:r>
+        <w:rPr>
+          <w:rFonts w:hint="eastAsia"/>
+        </w:rPr>
+        <w:t>3.7</w:t>
+      </w:r>
+      <w:r>
+        <w:rPr>
+          <w:rFonts w:hint="eastAsia"/>
+        </w:rPr>
+        <w:t xml:space="preserve"> </w:t>
+      </w:r>
+      <w:r>
+        <w:rPr>
+          <w:rFonts w:hint="eastAsia"/>
+        </w:rPr>
+        <w:t>实验效果与分析</w:t>
+      </w:r>
+    </w:p>
+    <w:p>
+      <w:pPr>
+        <w:pStyle w:val="a7"/>
+      </w:pPr>
+      <w:r>
+        <w:tab/>
+      </w:r>
+      <w:r>
+        <w:rPr>
+          <w:rFonts w:hint="eastAsia"/>
+        </w:rPr>
+        <w:t>本节从实验效果，实验数据分析以及参数定量分析等各个方面，对本文算法提供数据论据，并对数据的一些规律进行解释与分析。</w:t>
+      </w:r>
     </w:p>
     <w:p>
       <w:pPr>
@@ -8600,26 +11102,1671 @@
         <w:rPr>
           <w:rFonts w:hint="eastAsia"/>
         </w:rPr>
-        <w:t>3.4.3 GPU</w:t>
-      </w:r>
-      <w:r>
-        <w:t xml:space="preserve"> </w:t>
-      </w:r>
-      <w:r>
-        <w:rPr>
-          <w:rFonts w:hint="eastAsia"/>
-        </w:rPr>
-        <w:t>实现规约操作</w:t>
-      </w:r>
-    </w:p>
+        <w:t xml:space="preserve">3.7.1 </w:t>
+      </w:r>
+      <w:r>
+        <w:rPr>
+          <w:rFonts w:hint="eastAsia"/>
+        </w:rPr>
+        <w:t>实验的软硬件平台</w:t>
+      </w:r>
+    </w:p>
+    <w:p>
+      <w:pPr>
+        <w:pStyle w:val="a7"/>
+      </w:pPr>
+      <w:r>
+        <w:tab/>
+      </w:r>
+      <w:r>
+        <w:rPr>
+          <w:rFonts w:hint="eastAsia"/>
+        </w:rPr>
+        <w:t>本章实验所采用的硬件平台，软件平台以及开发环境和场景模型如下：</w:t>
+      </w:r>
+    </w:p>
+    <w:p>
+      <w:pPr>
+        <w:pStyle w:val="a7"/>
+      </w:pPr>
+      <w:r>
+        <w:tab/>
+      </w:r>
+      <w:r>
+        <w:rPr>
+          <w:rFonts w:hint="eastAsia"/>
+        </w:rPr>
+        <w:t>硬件平台环境为：</w:t>
+      </w:r>
+      <w:r>
+        <w:rPr>
+          <w:rFonts w:hint="eastAsia"/>
+        </w:rPr>
+        <w:t>PC</w:t>
+      </w:r>
+      <w:r>
+        <w:rPr>
+          <w:rFonts w:hint="eastAsia"/>
+        </w:rPr>
+        <w:t>平台，</w:t>
+      </w:r>
+      <w:r>
+        <w:rPr>
+          <w:rFonts w:hint="eastAsia"/>
+        </w:rPr>
+        <w:t>Intel</w:t>
+      </w:r>
+      <w:r>
+        <w:t>® Core™ i7-2600k CPU @3.4GHz 3.70GHz</w:t>
+      </w:r>
+      <w:r>
+        <w:rPr>
+          <w:rFonts w:hint="eastAsia"/>
+        </w:rPr>
+        <w:t>，</w:t>
+      </w:r>
+      <w:r>
+        <w:rPr>
+          <w:rFonts w:hint="eastAsia"/>
+        </w:rPr>
+        <w:t>16G</w:t>
+      </w:r>
+      <w:r>
+        <w:rPr>
+          <w:rFonts w:hint="eastAsia"/>
+        </w:rPr>
+        <w:t>内存，</w:t>
+      </w:r>
+      <w:r>
+        <w:rPr>
+          <w:rFonts w:hint="eastAsia"/>
+        </w:rPr>
+        <w:t>NVIDA</w:t>
+      </w:r>
+      <w:r>
+        <w:t xml:space="preserve"> </w:t>
+      </w:r>
+      <w:r>
+        <w:rPr>
+          <w:rFonts w:hint="eastAsia"/>
+        </w:rPr>
+        <w:t>GeForce</w:t>
+      </w:r>
+      <w:r>
+        <w:t xml:space="preserve"> </w:t>
+      </w:r>
+      <w:r>
+        <w:rPr>
+          <w:rFonts w:hint="eastAsia"/>
+        </w:rPr>
+        <w:t>GTX</w:t>
+      </w:r>
+      <w:r>
+        <w:t xml:space="preserve"> 960 </w:t>
+      </w:r>
+      <w:r>
+        <w:rPr>
+          <w:rFonts w:hint="eastAsia"/>
+        </w:rPr>
+        <w:t>显卡。</w:t>
+      </w:r>
+    </w:p>
+    <w:p>
+      <w:pPr>
+        <w:pStyle w:val="a7"/>
+      </w:pPr>
+      <w:r>
+        <w:tab/>
+      </w:r>
+      <w:r>
+        <w:rPr>
+          <w:rFonts w:hint="eastAsia"/>
+        </w:rPr>
+        <w:t>软件平台及开发环境为：</w:t>
+      </w:r>
+      <w:r>
+        <w:rPr>
+          <w:rFonts w:hint="eastAsia"/>
+        </w:rPr>
+        <w:t>Windows</w:t>
+      </w:r>
+      <w:r>
+        <w:t xml:space="preserve"> 10 </w:t>
+      </w:r>
+      <w:r>
+        <w:rPr>
+          <w:rFonts w:hint="eastAsia"/>
+        </w:rPr>
+        <w:t>操作系统，编译环境为</w:t>
+      </w:r>
+      <w:r>
+        <w:rPr>
+          <w:rFonts w:hint="eastAsia"/>
+        </w:rPr>
+        <w:t>Microsoft</w:t>
+      </w:r>
+      <w:r>
+        <w:t xml:space="preserve"> </w:t>
+      </w:r>
+      <w:r>
+        <w:rPr>
+          <w:rFonts w:hint="eastAsia"/>
+        </w:rPr>
+        <w:t>Visual</w:t>
+      </w:r>
+      <w:r>
+        <w:t xml:space="preserve"> </w:t>
+      </w:r>
+      <w:r>
+        <w:rPr>
+          <w:rFonts w:hint="eastAsia"/>
+        </w:rPr>
+        <w:t>Studio</w:t>
+      </w:r>
+      <w:r>
+        <w:t xml:space="preserve"> Community 2015 Update 3 C++ </w:t>
+      </w:r>
+      <w:r>
+        <w:rPr>
+          <w:rFonts w:hint="eastAsia"/>
+        </w:rPr>
+        <w:t>编译器，</w:t>
+      </w:r>
+      <w:r>
+        <w:rPr>
+          <w:rFonts w:hint="eastAsia"/>
+        </w:rPr>
+        <w:t>OpenGL</w:t>
+      </w:r>
+      <w:r>
+        <w:t xml:space="preserve"> 4.5 </w:t>
+      </w:r>
+      <w:r>
+        <w:rPr>
+          <w:rFonts w:hint="eastAsia"/>
+        </w:rPr>
+        <w:t>API</w:t>
+      </w:r>
+      <w:r>
+        <w:rPr>
+          <w:rFonts w:hint="eastAsia"/>
+        </w:rPr>
+        <w:t>，</w:t>
+      </w:r>
+      <w:r>
+        <w:rPr>
+          <w:rFonts w:hint="eastAsia"/>
+        </w:rPr>
+        <w:t>NVIDIA</w:t>
+      </w:r>
+      <w:r>
+        <w:t xml:space="preserve"> </w:t>
+      </w:r>
+      <w:r>
+        <w:rPr>
+          <w:rFonts w:hint="eastAsia"/>
+        </w:rPr>
+        <w:t>CUDA</w:t>
+      </w:r>
+      <w:r>
+        <w:t xml:space="preserve"> </w:t>
+      </w:r>
+      <w:r>
+        <w:rPr>
+          <w:rFonts w:hint="eastAsia"/>
+        </w:rPr>
+        <w:t>Toolkit</w:t>
+      </w:r>
+      <w:r>
+        <w:t xml:space="preserve"> </w:t>
+      </w:r>
+      <w:r>
+        <w:rPr>
+          <w:rFonts w:hint="eastAsia"/>
+        </w:rPr>
+        <w:t>v</w:t>
+      </w:r>
+      <w:r>
+        <w:t>8.0</w:t>
+      </w:r>
+      <w:r>
+        <w:rPr>
+          <w:rFonts w:hint="eastAsia"/>
+        </w:rPr>
+        <w:t>，</w:t>
+      </w:r>
+      <w:r>
+        <w:rPr>
+          <w:rFonts w:hint="eastAsia"/>
+        </w:rPr>
+        <w:t xml:space="preserve"> CUDA</w:t>
+      </w:r>
+      <w:r>
+        <w:t xml:space="preserve"> </w:t>
+      </w:r>
+      <w:r>
+        <w:rPr>
+          <w:rFonts w:hint="eastAsia"/>
+        </w:rPr>
+        <w:t>SDK</w:t>
+      </w:r>
+      <w:r>
+        <w:t xml:space="preserve"> </w:t>
+      </w:r>
+      <w:r>
+        <w:rPr>
+          <w:rFonts w:hint="eastAsia"/>
+        </w:rPr>
+        <w:t>Version</w:t>
+      </w:r>
+      <w:r>
+        <w:t xml:space="preserve"> 8.0</w:t>
+      </w:r>
+      <w:r>
+        <w:rPr>
+          <w:rFonts w:hint="eastAsia"/>
+        </w:rPr>
+        <w:t>，</w:t>
+      </w:r>
+      <w:r>
+        <w:rPr>
+          <w:rFonts w:hint="eastAsia"/>
+        </w:rPr>
+        <w:t xml:space="preserve"> Optix</w:t>
+      </w:r>
+      <w:r>
+        <w:t xml:space="preserve"> </w:t>
+      </w:r>
+      <w:r>
+        <w:rPr>
+          <w:rFonts w:hint="eastAsia"/>
+        </w:rPr>
+        <w:t>SDK</w:t>
+      </w:r>
+      <w:r>
+        <w:t xml:space="preserve"> </w:t>
+      </w:r>
+      <w:r>
+        <w:rPr>
+          <w:rFonts w:hint="eastAsia"/>
+        </w:rPr>
+        <w:t>Version</w:t>
+      </w:r>
+      <w:r>
+        <w:t xml:space="preserve"> 4.0</w:t>
+      </w:r>
+      <w:r>
+        <w:rPr>
+          <w:rFonts w:hint="eastAsia"/>
+        </w:rPr>
+        <w:t>。</w:t>
+      </w:r>
+    </w:p>
+    <w:p>
+      <w:pPr>
+        <w:pStyle w:val="a7"/>
+      </w:pPr>
+      <w:r>
+        <w:tab/>
+      </w:r>
+      <w:r>
+        <w:rPr>
+          <w:rFonts w:hint="eastAsia"/>
+        </w:rPr>
+        <w:t>实验中所用到的场景信息如表</w:t>
+      </w:r>
+      <w:r>
+        <w:rPr>
+          <w:rFonts w:hint="eastAsia"/>
+        </w:rPr>
+        <w:t>1</w:t>
+      </w:r>
+      <w:r>
+        <w:rPr>
+          <w:rFonts w:hint="eastAsia"/>
+        </w:rPr>
+        <w:t>所示。</w:t>
+      </w:r>
+    </w:p>
+    <w:p>
+      <w:pPr>
+        <w:pStyle w:val="a7"/>
+        <w:rPr>
+          <w:rFonts w:hint="eastAsia"/>
+        </w:rPr>
+      </w:pPr>
+    </w:p>
+    <w:tbl>
+      <w:tblPr>
+        <w:tblStyle w:val="af3"/>
+        <w:tblW w:w="0" w:type="auto"/>
+        <w:tblLook w:val="04A0" w:firstRow="1" w:lastRow="0" w:firstColumn="1" w:lastColumn="0" w:noHBand="0" w:noVBand="1"/>
+      </w:tblPr>
+      <w:tblGrid>
+        <w:gridCol w:w="4530"/>
+        <w:gridCol w:w="4530"/>
+      </w:tblGrid>
+      <w:tr>
+        <w:tc>
+          <w:tcPr>
+            <w:tcW w:w="4530" w:type="dxa"/>
+          </w:tcPr>
+          <w:p>
+            <w:pPr>
+              <w:pStyle w:val="a7"/>
+              <w:jc w:val="center"/>
+              <w:rPr>
+                <w:rFonts w:hint="eastAsia"/>
+              </w:rPr>
+            </w:pPr>
+            <w:r>
+              <w:rPr>
+                <w:rFonts w:hint="eastAsia"/>
+              </w:rPr>
+              <w:t>场景（模型）名称</w:t>
+            </w:r>
+          </w:p>
+        </w:tc>
+        <w:tc>
+          <w:tcPr>
+            <w:tcW w:w="4530" w:type="dxa"/>
+          </w:tcPr>
+          <w:p>
+            <w:pPr>
+              <w:pStyle w:val="a7"/>
+              <w:jc w:val="center"/>
+              <w:rPr>
+                <w:rFonts w:hint="eastAsia"/>
+              </w:rPr>
+            </w:pPr>
+            <w:r>
+              <w:rPr>
+                <w:rFonts w:hint="eastAsia"/>
+              </w:rPr>
+              <w:t>三角形面片数</w:t>
+            </w:r>
+          </w:p>
+        </w:tc>
+      </w:tr>
+      <w:tr>
+        <w:tc>
+          <w:tcPr>
+            <w:tcW w:w="4530" w:type="dxa"/>
+          </w:tcPr>
+          <w:p>
+            <w:pPr>
+              <w:pStyle w:val="a7"/>
+              <w:jc w:val="center"/>
+              <w:rPr>
+                <w:rFonts w:hint="eastAsia"/>
+              </w:rPr>
+            </w:pPr>
+            <w:r>
+              <w:rPr>
+                <w:rFonts w:hint="eastAsia"/>
+              </w:rPr>
+              <w:t>树</w:t>
+            </w:r>
+          </w:p>
+        </w:tc>
+        <w:tc>
+          <w:tcPr>
+            <w:tcW w:w="4530" w:type="dxa"/>
+          </w:tcPr>
+          <w:p>
+            <w:pPr>
+              <w:pStyle w:val="a7"/>
+              <w:jc w:val="center"/>
+              <w:rPr>
+                <w:rFonts w:hint="eastAsia"/>
+              </w:rPr>
+            </w:pPr>
+            <w:r>
+              <w:rPr>
+                <w:rFonts w:hint="eastAsia"/>
+              </w:rPr>
+              <w:t>367k</w:t>
+            </w:r>
+          </w:p>
+        </w:tc>
+      </w:tr>
+      <w:tr>
+        <w:tc>
+          <w:tcPr>
+            <w:tcW w:w="4530" w:type="dxa"/>
+          </w:tcPr>
+          <w:p>
+            <w:pPr>
+              <w:pStyle w:val="a7"/>
+              <w:jc w:val="center"/>
+              <w:rPr>
+                <w:rFonts w:hint="eastAsia"/>
+              </w:rPr>
+            </w:pPr>
+            <w:r>
+              <w:rPr>
+                <w:rFonts w:hint="eastAsia"/>
+              </w:rPr>
+              <w:t>铁塔</w:t>
+            </w:r>
+          </w:p>
+        </w:tc>
+        <w:tc>
+          <w:tcPr>
+            <w:tcW w:w="4530" w:type="dxa"/>
+          </w:tcPr>
+          <w:p>
+            <w:pPr>
+              <w:pStyle w:val="a7"/>
+              <w:jc w:val="center"/>
+              <w:rPr>
+                <w:rFonts w:hint="eastAsia"/>
+              </w:rPr>
+            </w:pPr>
+            <w:r>
+              <w:rPr>
+                <w:rFonts w:hint="eastAsia"/>
+              </w:rPr>
+              <w:t>514k</w:t>
+            </w:r>
+          </w:p>
+        </w:tc>
+      </w:tr>
+      <w:tr>
+        <w:tc>
+          <w:tcPr>
+            <w:tcW w:w="4530" w:type="dxa"/>
+          </w:tcPr>
+          <w:p>
+            <w:pPr>
+              <w:pStyle w:val="a7"/>
+              <w:jc w:val="center"/>
+              <w:rPr>
+                <w:rFonts w:hint="eastAsia"/>
+              </w:rPr>
+            </w:pPr>
+            <w:r>
+              <w:rPr>
+                <w:rFonts w:hint="eastAsia"/>
+              </w:rPr>
+              <w:t>玩具</w:t>
+            </w:r>
+          </w:p>
+        </w:tc>
+        <w:tc>
+          <w:tcPr>
+            <w:tcW w:w="4530" w:type="dxa"/>
+          </w:tcPr>
+          <w:p>
+            <w:pPr>
+              <w:pStyle w:val="a7"/>
+              <w:jc w:val="center"/>
+              <w:rPr>
+                <w:rFonts w:hint="eastAsia"/>
+              </w:rPr>
+            </w:pPr>
+            <w:r>
+              <w:rPr>
+                <w:rFonts w:hint="eastAsia"/>
+              </w:rPr>
+              <w:t>263k</w:t>
+            </w:r>
+          </w:p>
+        </w:tc>
+      </w:tr>
+      <w:tr>
+        <w:tc>
+          <w:tcPr>
+            <w:tcW w:w="4530" w:type="dxa"/>
+          </w:tcPr>
+          <w:p>
+            <w:pPr>
+              <w:pStyle w:val="a7"/>
+              <w:jc w:val="center"/>
+              <w:rPr>
+                <w:rFonts w:hint="eastAsia"/>
+              </w:rPr>
+            </w:pPr>
+            <w:r>
+              <w:rPr>
+                <w:rFonts w:hint="eastAsia"/>
+              </w:rPr>
+              <w:lastRenderedPageBreak/>
+              <w:t>龙</w:t>
+            </w:r>
+          </w:p>
+        </w:tc>
+        <w:tc>
+          <w:tcPr>
+            <w:tcW w:w="4530" w:type="dxa"/>
+          </w:tcPr>
+          <w:p>
+            <w:pPr>
+              <w:pStyle w:val="a7"/>
+              <w:jc w:val="center"/>
+              <w:rPr>
+                <w:rFonts w:hint="eastAsia"/>
+              </w:rPr>
+            </w:pPr>
+            <w:r>
+              <w:rPr>
+                <w:rFonts w:hint="eastAsia"/>
+              </w:rPr>
+              <w:t>81k</w:t>
+            </w:r>
+          </w:p>
+        </w:tc>
+      </w:tr>
+      <w:tr>
+        <w:tc>
+          <w:tcPr>
+            <w:tcW w:w="4530" w:type="dxa"/>
+          </w:tcPr>
+          <w:p>
+            <w:pPr>
+              <w:pStyle w:val="a7"/>
+              <w:jc w:val="center"/>
+              <w:rPr>
+                <w:rFonts w:hint="eastAsia"/>
+              </w:rPr>
+            </w:pPr>
+            <w:r>
+              <w:rPr>
+                <w:rFonts w:hint="eastAsia"/>
+              </w:rPr>
+              <w:t>过山车</w:t>
+            </w:r>
+          </w:p>
+        </w:tc>
+        <w:tc>
+          <w:tcPr>
+            <w:tcW w:w="4530" w:type="dxa"/>
+          </w:tcPr>
+          <w:p>
+            <w:pPr>
+              <w:pStyle w:val="a7"/>
+              <w:jc w:val="center"/>
+              <w:rPr>
+                <w:rFonts w:hint="eastAsia"/>
+              </w:rPr>
+            </w:pPr>
+            <w:r>
+              <w:rPr>
+                <w:rFonts w:hint="eastAsia"/>
+              </w:rPr>
+              <w:t>1096k</w:t>
+            </w:r>
+          </w:p>
+        </w:tc>
+      </w:tr>
+      <w:tr>
+        <w:tc>
+          <w:tcPr>
+            <w:tcW w:w="4530" w:type="dxa"/>
+          </w:tcPr>
+          <w:p>
+            <w:pPr>
+              <w:pStyle w:val="a7"/>
+              <w:jc w:val="center"/>
+              <w:rPr>
+                <w:rFonts w:hint="eastAsia"/>
+              </w:rPr>
+            </w:pPr>
+            <w:r>
+              <w:rPr>
+                <w:rFonts w:hint="eastAsia"/>
+              </w:rPr>
+              <w:t>教堂</w:t>
+            </w:r>
+          </w:p>
+        </w:tc>
+        <w:tc>
+          <w:tcPr>
+            <w:tcW w:w="4530" w:type="dxa"/>
+          </w:tcPr>
+          <w:p>
+            <w:pPr>
+              <w:pStyle w:val="a7"/>
+              <w:jc w:val="center"/>
+              <w:rPr>
+                <w:rFonts w:hint="eastAsia"/>
+              </w:rPr>
+            </w:pPr>
+            <w:r>
+              <w:rPr>
+                <w:rFonts w:hint="eastAsia"/>
+              </w:rPr>
+              <w:t>240k</w:t>
+            </w:r>
+          </w:p>
+        </w:tc>
+      </w:tr>
+    </w:tbl>
     <w:p>
       <w:pPr>
         <w:pStyle w:val="ad"/>
         <w:spacing w:before="156" w:after="156"/>
-        <w:rPr>
-          <w:rFonts w:hint="eastAsia"/>
-        </w:rPr>
-      </w:pPr>
+      </w:pPr>
+      <w:r>
+        <w:rPr>
+          <w:rFonts w:hint="eastAsia"/>
+        </w:rPr>
+        <w:t>3.7.2</w:t>
+      </w:r>
+      <w:r>
+        <w:t xml:space="preserve"> </w:t>
+      </w:r>
+      <w:r>
+        <w:rPr>
+          <w:rFonts w:hint="eastAsia"/>
+        </w:rPr>
+        <w:t>静态场景软阴影绘制效果</w:t>
+      </w:r>
+    </w:p>
+    <w:p>
+      <w:pPr>
+        <w:pStyle w:val="a7"/>
+        <w:rPr>
+          <w:rFonts w:hint="eastAsia"/>
+        </w:rPr>
+      </w:pPr>
+      <w:r>
+        <w:tab/>
+      </w:r>
+      <w:r>
+        <w:fldChar w:fldCharType="begin"/>
+      </w:r>
+      <w:r>
+        <w:instrText xml:space="preserve"> REF _Ref471929518 \h </w:instrText>
+      </w:r>
+      <w:r>
+        <w:fldChar w:fldCharType="separate"/>
+      </w:r>
+      <w:r>
+        <w:rPr>
+          <w:rFonts w:hint="eastAsia"/>
+        </w:rPr>
+        <w:t>图</w:t>
+      </w:r>
+      <w:r>
+        <w:rPr>
+          <w:rFonts w:hint="eastAsia"/>
+        </w:rPr>
+        <w:t xml:space="preserve"> </w:t>
+      </w:r>
+      <w:r>
+        <w:rPr>
+          <w:noProof/>
+        </w:rPr>
+        <w:t>5</w:t>
+      </w:r>
+      <w:r>
+        <w:fldChar w:fldCharType="end"/>
+      </w:r>
+      <w:r>
+        <w:rPr>
+          <w:rFonts w:hint="eastAsia"/>
+        </w:rPr>
+        <w:t>和</w:t>
+      </w:r>
+      <w:r>
+        <w:fldChar w:fldCharType="begin"/>
+      </w:r>
+      <w:r>
+        <w:instrText xml:space="preserve"> REF _Ref471929522 \h </w:instrText>
+      </w:r>
+      <w:r>
+        <w:fldChar w:fldCharType="separate"/>
+      </w:r>
+      <w:r>
+        <w:rPr>
+          <w:rFonts w:hint="eastAsia"/>
+        </w:rPr>
+        <w:t>图</w:t>
+      </w:r>
+      <w:r>
+        <w:rPr>
+          <w:rFonts w:hint="eastAsia"/>
+        </w:rPr>
+        <w:t xml:space="preserve"> </w:t>
+      </w:r>
+      <w:r>
+        <w:rPr>
+          <w:noProof/>
+        </w:rPr>
+        <w:t>6</w:t>
+      </w:r>
+      <w:r>
+        <w:fldChar w:fldCharType="end"/>
+      </w:r>
+      <w:r>
+        <w:rPr>
+          <w:rFonts w:hint="eastAsia"/>
+        </w:rPr>
+        <w:t>所示是本文方法在静态场景中的软阴影绘制效果。对于由三角形面片所组成的不同类型，不同面片数的复杂场景而言，使用本文提出的方法均能够获得很好的绘制效果。本文的方法不需要对场景中的阴影遮挡体与阴影接受体进行划分，且对场景中的几何形体无限制。不要求阴影接受体是平面，也不要求阴影遮挡体在空间上具有较强的几何连续性。本文方法不要求对场景进行预处理，而是每一帧都独立运算，因此动态场景和静态场景的绘制过程和效率都是相同的。</w:t>
+      </w:r>
+    </w:p>
+    <w:p>
+      <w:pPr>
+        <w:pStyle w:val="ad"/>
+        <w:keepNext/>
+        <w:spacing w:before="156" w:after="156"/>
+      </w:pPr>
+      <w:r>
+        <w:rPr>
+          <w:noProof/>
+        </w:rPr>
+        <w:drawing>
+          <wp:inline distT="0" distB="0" distL="0" distR="0" wp14:anchorId="4F2281DD" wp14:editId="79DCC9CF">
+            <wp:extent cx="5759450" cy="3372602"/>
+            <wp:effectExtent l="0" t="0" r="0" b="0"/>
+            <wp:docPr id="5" name="图片 5" descr="D:\毕业论文\EGSR\EGSR16\EGSR16\teaser.jpg"/>
+            <wp:cNvGraphicFramePr>
+              <a:graphicFrameLocks xmlns:a="http://schemas.openxmlformats.org/drawingml/2006/main" noChangeAspect="1"/>
+            </wp:cNvGraphicFramePr>
+            <a:graphic xmlns:a="http://schemas.openxmlformats.org/drawingml/2006/main">
+              <a:graphicData uri="http://schemas.openxmlformats.org/drawingml/2006/picture">
+                <pic:pic xmlns:pic="http://schemas.openxmlformats.org/drawingml/2006/picture">
+                  <pic:nvPicPr>
+                    <pic:cNvPr id="0" name="Picture 4" descr="D:\毕业论文\EGSR\EGSR16\EGSR16\teaser.jpg"/>
+                    <pic:cNvPicPr>
+                      <a:picLocks noChangeAspect="1" noChangeArrowheads="1"/>
+                    </pic:cNvPicPr>
+                  </pic:nvPicPr>
+                  <pic:blipFill>
+                    <a:blip r:embed="rId13" cstate="print">
+                      <a:extLst>
+                        <a:ext uri="{28A0092B-C50C-407E-A947-70E740481C1C}">
+                          <a14:useLocalDpi xmlns:a14="http://schemas.microsoft.com/office/drawing/2010/main" val="0"/>
+                        </a:ext>
+                      </a:extLst>
+                    </a:blip>
+                    <a:srcRect/>
+                    <a:stretch>
+                      <a:fillRect/>
+                    </a:stretch>
+                  </pic:blipFill>
+                  <pic:spPr bwMode="auto">
+                    <a:xfrm>
+                      <a:off x="0" y="0"/>
+                      <a:ext cx="5759450" cy="3372602"/>
+                    </a:xfrm>
+                    <a:prstGeom prst="rect">
+                      <a:avLst/>
+                    </a:prstGeom>
+                    <a:noFill/>
+                    <a:ln>
+                      <a:noFill/>
+                    </a:ln>
+                  </pic:spPr>
+                </pic:pic>
+              </a:graphicData>
+            </a:graphic>
+          </wp:inline>
+        </w:drawing>
+      </w:r>
+    </w:p>
+    <w:p>
+      <w:pPr>
+        <w:pStyle w:val="af1"/>
+        <w:jc w:val="center"/>
+      </w:pPr>
+      <w:bookmarkStart w:id="5" w:name="_Ref471929502"/>
+      <w:bookmarkStart w:id="6" w:name="_Ref471929518"/>
+      <w:r>
+        <w:rPr>
+          <w:rFonts w:hint="eastAsia"/>
+        </w:rPr>
+        <w:t>图</w:t>
+      </w:r>
+      <w:r>
+        <w:rPr>
+          <w:rFonts w:hint="eastAsia"/>
+        </w:rPr>
+        <w:t xml:space="preserve"> </w:t>
+      </w:r>
+      <w:r>
+        <w:fldChar w:fldCharType="begin"/>
+      </w:r>
+      <w:r>
+        <w:instrText xml:space="preserve"> </w:instrText>
+      </w:r>
+      <w:r>
+        <w:rPr>
+          <w:rFonts w:hint="eastAsia"/>
+        </w:rPr>
+        <w:instrText xml:space="preserve">SEQ </w:instrText>
+      </w:r>
+      <w:r>
+        <w:rPr>
+          <w:rFonts w:hint="eastAsia"/>
+        </w:rPr>
+        <w:instrText>图</w:instrText>
+      </w:r>
+      <w:r>
+        <w:rPr>
+          <w:rFonts w:hint="eastAsia"/>
+        </w:rPr>
+        <w:instrText xml:space="preserve"> \* ARABIC</w:instrText>
+      </w:r>
+      <w:r>
+        <w:instrText xml:space="preserve"> </w:instrText>
+      </w:r>
+      <w:r>
+        <w:fldChar w:fldCharType="separate"/>
+      </w:r>
+      <w:r>
+        <w:rPr>
+          <w:noProof/>
+        </w:rPr>
+        <w:t>5</w:t>
+      </w:r>
+      <w:r>
+        <w:fldChar w:fldCharType="end"/>
+      </w:r>
+      <w:bookmarkEnd w:id="6"/>
+      <w:r>
+        <w:t xml:space="preserve"> </w:t>
+      </w:r>
+      <w:r>
+        <w:rPr>
+          <w:rFonts w:hint="eastAsia"/>
+        </w:rPr>
+        <w:t>树，铁塔</w:t>
+      </w:r>
+      <w:r>
+        <w:rPr>
+          <w:rFonts w:hint="eastAsia"/>
+        </w:rPr>
+        <w:t>和</w:t>
+      </w:r>
+      <w:r>
+        <w:rPr>
+          <w:rFonts w:hint="eastAsia"/>
+        </w:rPr>
+        <w:t>玩具绘制效果</w:t>
+      </w:r>
+      <w:bookmarkEnd w:id="5"/>
+    </w:p>
+    <w:p>
+      <w:pPr>
+        <w:pStyle w:val="ad"/>
+        <w:spacing w:before="156" w:after="156"/>
+      </w:pPr>
+    </w:p>
+    <w:p>
+      <w:pPr>
+        <w:pStyle w:val="ad"/>
+        <w:keepNext/>
+        <w:spacing w:before="156" w:after="156"/>
+      </w:pPr>
+      <w:r>
+        <w:rPr>
+          <w:noProof/>
+        </w:rPr>
+        <w:lastRenderedPageBreak/>
+        <w:drawing>
+          <wp:inline distT="0" distB="0" distL="0" distR="0" wp14:anchorId="2636F1D4" wp14:editId="24E80D96">
+            <wp:extent cx="5759450" cy="1860339"/>
+            <wp:effectExtent l="0" t="0" r="0" b="6985"/>
+            <wp:docPr id="6" name="图片 6" descr="D:\毕业论文\EGSR\EGSR16\EGSR16\otherscenes.jpg"/>
+            <wp:cNvGraphicFramePr>
+              <a:graphicFrameLocks xmlns:a="http://schemas.openxmlformats.org/drawingml/2006/main" noChangeAspect="1"/>
+            </wp:cNvGraphicFramePr>
+            <a:graphic xmlns:a="http://schemas.openxmlformats.org/drawingml/2006/main">
+              <a:graphicData uri="http://schemas.openxmlformats.org/drawingml/2006/picture">
+                <pic:pic xmlns:pic="http://schemas.openxmlformats.org/drawingml/2006/picture">
+                  <pic:nvPicPr>
+                    <pic:cNvPr id="0" name="Picture 5" descr="D:\毕业论文\EGSR\EGSR16\EGSR16\otherscenes.jpg"/>
+                    <pic:cNvPicPr>
+                      <a:picLocks noChangeAspect="1" noChangeArrowheads="1"/>
+                    </pic:cNvPicPr>
+                  </pic:nvPicPr>
+                  <pic:blipFill>
+                    <a:blip r:embed="rId14" cstate="print">
+                      <a:extLst>
+                        <a:ext uri="{28A0092B-C50C-407E-A947-70E740481C1C}">
+                          <a14:useLocalDpi xmlns:a14="http://schemas.microsoft.com/office/drawing/2010/main" val="0"/>
+                        </a:ext>
+                      </a:extLst>
+                    </a:blip>
+                    <a:srcRect/>
+                    <a:stretch>
+                      <a:fillRect/>
+                    </a:stretch>
+                  </pic:blipFill>
+                  <pic:spPr bwMode="auto">
+                    <a:xfrm>
+                      <a:off x="0" y="0"/>
+                      <a:ext cx="5759450" cy="1860339"/>
+                    </a:xfrm>
+                    <a:prstGeom prst="rect">
+                      <a:avLst/>
+                    </a:prstGeom>
+                    <a:noFill/>
+                    <a:ln>
+                      <a:noFill/>
+                    </a:ln>
+                  </pic:spPr>
+                </pic:pic>
+              </a:graphicData>
+            </a:graphic>
+          </wp:inline>
+        </w:drawing>
+      </w:r>
+    </w:p>
+    <w:p>
+      <w:pPr>
+        <w:pStyle w:val="af1"/>
+        <w:jc w:val="center"/>
+      </w:pPr>
+      <w:bookmarkStart w:id="7" w:name="_Ref471929522"/>
+      <w:r>
+        <w:rPr>
+          <w:rFonts w:hint="eastAsia"/>
+        </w:rPr>
+        <w:t>图</w:t>
+      </w:r>
+      <w:r>
+        <w:rPr>
+          <w:rFonts w:hint="eastAsia"/>
+        </w:rPr>
+        <w:t xml:space="preserve"> </w:t>
+      </w:r>
+      <w:r>
+        <w:fldChar w:fldCharType="begin"/>
+      </w:r>
+      <w:r>
+        <w:instrText xml:space="preserve"> </w:instrText>
+      </w:r>
+      <w:r>
+        <w:rPr>
+          <w:rFonts w:hint="eastAsia"/>
+        </w:rPr>
+        <w:instrText xml:space="preserve">SEQ </w:instrText>
+      </w:r>
+      <w:r>
+        <w:rPr>
+          <w:rFonts w:hint="eastAsia"/>
+        </w:rPr>
+        <w:instrText>图</w:instrText>
+      </w:r>
+      <w:r>
+        <w:rPr>
+          <w:rFonts w:hint="eastAsia"/>
+        </w:rPr>
+        <w:instrText xml:space="preserve"> \* ARABIC</w:instrText>
+      </w:r>
+      <w:r>
+        <w:instrText xml:space="preserve"> </w:instrText>
+      </w:r>
+      <w:r>
+        <w:fldChar w:fldCharType="separate"/>
+      </w:r>
+      <w:r>
+        <w:rPr>
+          <w:noProof/>
+        </w:rPr>
+        <w:t>6</w:t>
+      </w:r>
+      <w:r>
+        <w:fldChar w:fldCharType="end"/>
+      </w:r>
+      <w:bookmarkEnd w:id="7"/>
+      <w:r>
+        <w:t xml:space="preserve"> </w:t>
+      </w:r>
+      <w:r>
+        <w:rPr>
+          <w:rFonts w:hint="eastAsia"/>
+        </w:rPr>
+        <w:t>龙，过山车和教堂的绘制效果</w:t>
+      </w:r>
+    </w:p>
+    <w:p>
+      <w:pPr>
+        <w:pStyle w:val="ad"/>
+        <w:spacing w:before="156" w:after="156"/>
+      </w:pPr>
+      <w:r>
+        <w:rPr>
+          <w:rFonts w:hint="eastAsia"/>
+        </w:rPr>
+        <w:t xml:space="preserve">3.7.3 </w:t>
+      </w:r>
+      <w:r>
+        <w:rPr>
+          <w:rFonts w:hint="eastAsia"/>
+        </w:rPr>
+        <w:t>与光线追踪方法的效果对比</w:t>
+      </w:r>
+    </w:p>
+    <w:p>
+      <w:pPr>
+        <w:pStyle w:val="a7"/>
+      </w:pPr>
+      <w:r>
+        <w:tab/>
+      </w:r>
+      <w:r>
+        <w:rPr>
+          <w:rFonts w:hint="eastAsia"/>
+        </w:rPr>
+        <w:t>本节对本章方法</w:t>
+      </w:r>
+      <w:r>
+        <w:rPr>
+          <w:rFonts w:hint="eastAsia"/>
+        </w:rPr>
+        <w:t>与使用了</w:t>
+      </w:r>
+      <w:r>
+        <w:rPr>
+          <w:rFonts w:hint="eastAsia"/>
+        </w:rPr>
+        <w:t>Optix</w:t>
+      </w:r>
+      <w:r>
+        <w:rPr>
+          <w:rFonts w:hint="eastAsia"/>
+        </w:rPr>
+        <w:t>引擎所实现的光线追踪方法进行实验比较。在相同视点，相同面光源参数（</w:t>
+      </w:r>
+      <w:r>
+        <w:rPr>
+          <w:rFonts w:hint="eastAsia"/>
+        </w:rPr>
+        <w:t>面光源可见性</w:t>
+      </w:r>
+      <w:r>
+        <w:rPr>
+          <w:rFonts w:hint="eastAsia"/>
+        </w:rPr>
+        <w:t>采样分辨率均为</w:t>
+      </w:r>
+      <w:r>
+        <w:rPr>
+          <w:rFonts w:hint="eastAsia"/>
+        </w:rPr>
+        <w:t>32x32</w:t>
+      </w:r>
+      <w:r>
+        <w:rPr>
+          <w:rFonts w:hint="eastAsia"/>
+        </w:rPr>
+        <w:t>，面光源尺寸均为</w:t>
+      </w:r>
+      <w:r>
+        <w:rPr>
+          <w:rFonts w:hint="eastAsia"/>
+        </w:rPr>
+        <w:t>2</w:t>
+      </w:r>
+      <w:r>
+        <w:rPr>
+          <w:rFonts w:hint="eastAsia"/>
+        </w:rPr>
+        <w:t>）的情况下，分别对树，铁塔和玩具场景进行阴影绘制。</w:t>
+      </w:r>
+      <w:r>
+        <w:rPr>
+          <w:rFonts w:hint="eastAsia"/>
+        </w:rPr>
+        <w:t>如</w:t>
+      </w:r>
+      <w:r>
+        <w:fldChar w:fldCharType="begin"/>
+      </w:r>
+      <w:r>
+        <w:instrText xml:space="preserve"> </w:instrText>
+      </w:r>
+      <w:r>
+        <w:rPr>
+          <w:rFonts w:hint="eastAsia"/>
+        </w:rPr>
+        <w:instrText>REF _Ref471934292 \h</w:instrText>
+      </w:r>
+      <w:r>
+        <w:instrText xml:space="preserve"> </w:instrText>
+      </w:r>
+      <w:r>
+        <w:fldChar w:fldCharType="separate"/>
+      </w:r>
+      <w:r>
+        <w:rPr>
+          <w:rFonts w:hint="eastAsia"/>
+        </w:rPr>
+        <w:t>图</w:t>
+      </w:r>
+      <w:r>
+        <w:rPr>
+          <w:rFonts w:hint="eastAsia"/>
+        </w:rPr>
+        <w:t xml:space="preserve"> </w:t>
+      </w:r>
+      <w:r>
+        <w:rPr>
+          <w:noProof/>
+        </w:rPr>
+        <w:t>7</w:t>
+      </w:r>
+      <w:r>
+        <w:fldChar w:fldCharType="end"/>
+      </w:r>
+      <w:r>
+        <w:rPr>
+          <w:rFonts w:hint="eastAsia"/>
+        </w:rPr>
+        <w:t>和</w:t>
+      </w:r>
+      <w:r>
+        <w:fldChar w:fldCharType="begin"/>
+      </w:r>
+      <w:r>
+        <w:instrText xml:space="preserve"> REF _Ref471934295 \h </w:instrText>
+      </w:r>
+      <w:r>
+        <w:fldChar w:fldCharType="separate"/>
+      </w:r>
+      <w:r>
+        <w:rPr>
+          <w:rFonts w:hint="eastAsia"/>
+        </w:rPr>
+        <w:t>图</w:t>
+      </w:r>
+      <w:r>
+        <w:rPr>
+          <w:rFonts w:hint="eastAsia"/>
+        </w:rPr>
+        <w:t xml:space="preserve"> </w:t>
+      </w:r>
+      <w:r>
+        <w:rPr>
+          <w:noProof/>
+        </w:rPr>
+        <w:t>8</w:t>
+      </w:r>
+      <w:r>
+        <w:fldChar w:fldCharType="end"/>
+      </w:r>
+      <w:r>
+        <w:rPr>
+          <w:rFonts w:hint="eastAsia"/>
+        </w:rPr>
+        <w:t>所示，分别是使用了本文算法的绘制结果（</w:t>
+      </w:r>
+      <w:r>
+        <w:fldChar w:fldCharType="begin"/>
+      </w:r>
+      <w:r>
+        <w:instrText xml:space="preserve"> </w:instrText>
+      </w:r>
+      <w:r>
+        <w:rPr>
+          <w:rFonts w:hint="eastAsia"/>
+        </w:rPr>
+        <w:instrText>REF _Ref471934292 \h</w:instrText>
+      </w:r>
+      <w:r>
+        <w:instrText xml:space="preserve"> </w:instrText>
+      </w:r>
+      <w:r>
+        <w:fldChar w:fldCharType="separate"/>
+      </w:r>
+      <w:r>
+        <w:rPr>
+          <w:rFonts w:hint="eastAsia"/>
+        </w:rPr>
+        <w:t>图</w:t>
+      </w:r>
+      <w:r>
+        <w:rPr>
+          <w:rFonts w:hint="eastAsia"/>
+        </w:rPr>
+        <w:t xml:space="preserve"> </w:t>
+      </w:r>
+      <w:r>
+        <w:rPr>
+          <w:noProof/>
+        </w:rPr>
+        <w:t>7</w:t>
+      </w:r>
+      <w:r>
+        <w:fldChar w:fldCharType="end"/>
+      </w:r>
+      <w:r>
+        <w:rPr>
+          <w:rFonts w:hint="eastAsia"/>
+        </w:rPr>
+        <w:t>左侧图</w:t>
+      </w:r>
+      <w:r>
+        <w:rPr>
+          <w:rFonts w:hint="eastAsia"/>
+        </w:rPr>
+        <w:t>，</w:t>
+      </w:r>
+      <w:r>
+        <w:fldChar w:fldCharType="begin"/>
+      </w:r>
+      <w:r>
+        <w:instrText xml:space="preserve"> REF _Ref471934295 \h </w:instrText>
+      </w:r>
+      <w:r>
+        <w:fldChar w:fldCharType="separate"/>
+      </w:r>
+      <w:r>
+        <w:rPr>
+          <w:rFonts w:hint="eastAsia"/>
+        </w:rPr>
+        <w:t>图</w:t>
+      </w:r>
+      <w:r>
+        <w:rPr>
+          <w:rFonts w:hint="eastAsia"/>
+        </w:rPr>
+        <w:t xml:space="preserve"> </w:t>
+      </w:r>
+      <w:r>
+        <w:rPr>
+          <w:noProof/>
+        </w:rPr>
+        <w:t>8</w:t>
+      </w:r>
+      <w:r>
+        <w:fldChar w:fldCharType="end"/>
+      </w:r>
+      <w:r>
+        <w:rPr>
+          <w:rFonts w:hint="eastAsia"/>
+        </w:rPr>
+        <w:t>两组图的左侧图）与使用了光线追踪的算法（</w:t>
+      </w:r>
+      <w:r>
+        <w:fldChar w:fldCharType="begin"/>
+      </w:r>
+      <w:r>
+        <w:instrText xml:space="preserve"> </w:instrText>
+      </w:r>
+      <w:r>
+        <w:rPr>
+          <w:rFonts w:hint="eastAsia"/>
+        </w:rPr>
+        <w:instrText>REF _Ref471934292 \h</w:instrText>
+      </w:r>
+      <w:r>
+        <w:instrText xml:space="preserve"> </w:instrText>
+      </w:r>
+      <w:r>
+        <w:fldChar w:fldCharType="separate"/>
+      </w:r>
+      <w:r>
+        <w:rPr>
+          <w:rFonts w:hint="eastAsia"/>
+        </w:rPr>
+        <w:t>图</w:t>
+      </w:r>
+      <w:r>
+        <w:rPr>
+          <w:rFonts w:hint="eastAsia"/>
+        </w:rPr>
+        <w:t xml:space="preserve"> </w:t>
+      </w:r>
+      <w:r>
+        <w:rPr>
+          <w:noProof/>
+        </w:rPr>
+        <w:t>7</w:t>
+      </w:r>
+      <w:r>
+        <w:fldChar w:fldCharType="end"/>
+      </w:r>
+      <w:r>
+        <w:rPr>
+          <w:rFonts w:hint="eastAsia"/>
+        </w:rPr>
+        <w:t>右</w:t>
+      </w:r>
+      <w:r>
+        <w:rPr>
+          <w:rFonts w:hint="eastAsia"/>
+        </w:rPr>
+        <w:t>侧图，</w:t>
+      </w:r>
+      <w:r>
+        <w:fldChar w:fldCharType="begin"/>
+      </w:r>
+      <w:r>
+        <w:instrText xml:space="preserve"> REF _Ref471934295 \h </w:instrText>
+      </w:r>
+      <w:r>
+        <w:fldChar w:fldCharType="separate"/>
+      </w:r>
+      <w:r>
+        <w:rPr>
+          <w:rFonts w:hint="eastAsia"/>
+        </w:rPr>
+        <w:t>图</w:t>
+      </w:r>
+      <w:r>
+        <w:rPr>
+          <w:rFonts w:hint="eastAsia"/>
+        </w:rPr>
+        <w:t xml:space="preserve"> </w:t>
+      </w:r>
+      <w:r>
+        <w:rPr>
+          <w:noProof/>
+        </w:rPr>
+        <w:t>8</w:t>
+      </w:r>
+      <w:r>
+        <w:fldChar w:fldCharType="end"/>
+      </w:r>
+      <w:r>
+        <w:rPr>
+          <w:rFonts w:hint="eastAsia"/>
+        </w:rPr>
+        <w:t>两组图的右</w:t>
+      </w:r>
+      <w:r>
+        <w:rPr>
+          <w:rFonts w:hint="eastAsia"/>
+        </w:rPr>
+        <w:t>侧图</w:t>
+      </w:r>
+      <w:r>
+        <w:rPr>
+          <w:rFonts w:hint="eastAsia"/>
+        </w:rPr>
+        <w:t>）</w:t>
+      </w:r>
+      <w:r>
+        <w:rPr>
+          <w:rFonts w:hint="eastAsia"/>
+        </w:rPr>
+        <w:t>的绘制结果对比。两种方法生成的图像相减无残差，证明本文方法可以达到像素级光照可见性判断。</w:t>
+      </w:r>
+    </w:p>
+    <w:p>
+      <w:pPr>
+        <w:pStyle w:val="a7"/>
+        <w:keepNext/>
+        <w:jc w:val="center"/>
+      </w:pPr>
+      <w:r>
+        <w:rPr>
+          <w:noProof/>
+        </w:rPr>
+        <w:drawing>
+          <wp:inline distT="0" distB="0" distL="0" distR="0" wp14:anchorId="347CF39F" wp14:editId="389ADC8D">
+            <wp:extent cx="3920947" cy="3920947"/>
+            <wp:effectExtent l="0" t="0" r="3810" b="3810"/>
+            <wp:docPr id="8" name="图片 8" descr="C:\Users\qi\Desktop\PictureGrid\PictureGrid\tree\out.jpg"/>
+            <wp:cNvGraphicFramePr>
+              <a:graphicFrameLocks xmlns:a="http://schemas.openxmlformats.org/drawingml/2006/main" noChangeAspect="1"/>
+            </wp:cNvGraphicFramePr>
+            <a:graphic xmlns:a="http://schemas.openxmlformats.org/drawingml/2006/main">
+              <a:graphicData uri="http://schemas.openxmlformats.org/drawingml/2006/picture">
+                <pic:pic xmlns:pic="http://schemas.openxmlformats.org/drawingml/2006/picture">
+                  <pic:nvPicPr>
+                    <pic:cNvPr id="0" name="Picture 6" descr="C:\Users\qi\Desktop\PictureGrid\PictureGrid\tree\out.jpg"/>
+                    <pic:cNvPicPr>
+                      <a:picLocks noChangeAspect="1" noChangeArrowheads="1"/>
+                    </pic:cNvPicPr>
+                  </pic:nvPicPr>
+                  <pic:blipFill>
+                    <a:blip r:embed="rId15" cstate="print">
+                      <a:extLst>
+                        <a:ext uri="{28A0092B-C50C-407E-A947-70E740481C1C}">
+                          <a14:useLocalDpi xmlns:a14="http://schemas.microsoft.com/office/drawing/2010/main" val="0"/>
+                        </a:ext>
+                      </a:extLst>
+                    </a:blip>
+                    <a:srcRect/>
+                    <a:stretch>
+                      <a:fillRect/>
+                    </a:stretch>
+                  </pic:blipFill>
+                  <pic:spPr bwMode="auto">
+                    <a:xfrm>
+                      <a:off x="0" y="0"/>
+                      <a:ext cx="3925030" cy="3925030"/>
+                    </a:xfrm>
+                    <a:prstGeom prst="rect">
+                      <a:avLst/>
+                    </a:prstGeom>
+                    <a:noFill/>
+                    <a:ln>
+                      <a:noFill/>
+                    </a:ln>
+                  </pic:spPr>
+                </pic:pic>
+              </a:graphicData>
+            </a:graphic>
+          </wp:inline>
+        </w:drawing>
+      </w:r>
+    </w:p>
+    <w:p>
+      <w:pPr>
+        <w:pStyle w:val="af1"/>
+        <w:jc w:val="center"/>
+      </w:pPr>
+      <w:bookmarkStart w:id="8" w:name="_Ref471934292"/>
+      <w:r>
+        <w:rPr>
+          <w:rFonts w:hint="eastAsia"/>
+        </w:rPr>
+        <w:t>图</w:t>
+      </w:r>
+      <w:r>
+        <w:rPr>
+          <w:rFonts w:hint="eastAsia"/>
+        </w:rPr>
+        <w:t xml:space="preserve"> </w:t>
+      </w:r>
+      <w:r>
+        <w:fldChar w:fldCharType="begin"/>
+      </w:r>
+      <w:r>
+        <w:instrText xml:space="preserve"> </w:instrText>
+      </w:r>
+      <w:r>
+        <w:rPr>
+          <w:rFonts w:hint="eastAsia"/>
+        </w:rPr>
+        <w:instrText xml:space="preserve">SEQ </w:instrText>
+      </w:r>
+      <w:r>
+        <w:rPr>
+          <w:rFonts w:hint="eastAsia"/>
+        </w:rPr>
+        <w:instrText>图</w:instrText>
+      </w:r>
+      <w:r>
+        <w:rPr>
+          <w:rFonts w:hint="eastAsia"/>
+        </w:rPr>
+        <w:instrText xml:space="preserve"> \* ARABIC</w:instrText>
+      </w:r>
+      <w:r>
+        <w:instrText xml:space="preserve"> </w:instrText>
+      </w:r>
+      <w:r>
+        <w:fldChar w:fldCharType="separate"/>
+      </w:r>
+      <w:r>
+        <w:rPr>
+          <w:noProof/>
+        </w:rPr>
+        <w:t>7</w:t>
+      </w:r>
+      <w:r>
+        <w:fldChar w:fldCharType="end"/>
+      </w:r>
+      <w:bookmarkEnd w:id="8"/>
+      <w:r>
+        <w:t xml:space="preserve"> </w:t>
+      </w:r>
+      <w:r>
+        <w:rPr>
+          <w:rFonts w:hint="eastAsia"/>
+        </w:rPr>
+        <w:t>本章方法（左）与光线追踪方法（右）的绘制效果对比</w:t>
+      </w:r>
+      <w:r>
+        <w:rPr>
+          <w:rFonts w:hint="eastAsia"/>
+        </w:rPr>
+        <w:t>1</w:t>
+      </w:r>
+    </w:p>
+    <w:p>
+      <w:pPr>
+        <w:pStyle w:val="a7"/>
+        <w:rPr>
+          <w:rFonts w:hint="eastAsia"/>
+        </w:rPr>
+      </w:pPr>
+    </w:p>
+    <w:p>
+      <w:pPr>
+        <w:pStyle w:val="a7"/>
+        <w:keepNext/>
+        <w:jc w:val="center"/>
+      </w:pPr>
+      <w:r>
+        <w:rPr>
+          <w:noProof/>
+        </w:rPr>
+        <w:lastRenderedPageBreak/>
+        <w:drawing>
+          <wp:inline distT="0" distB="0" distL="0" distR="0" wp14:anchorId="280BDEA2" wp14:editId="6A68C112">
+            <wp:extent cx="5759450" cy="2859534"/>
+            <wp:effectExtent l="0" t="0" r="0" b="0"/>
+            <wp:docPr id="11" name="图片 11" descr="C:\Users\qi\Desktop\PictureGrid\PictureGrid\22\out.jpg"/>
+            <wp:cNvGraphicFramePr>
+              <a:graphicFrameLocks xmlns:a="http://schemas.openxmlformats.org/drawingml/2006/main" noChangeAspect="1"/>
+            </wp:cNvGraphicFramePr>
+            <a:graphic xmlns:a="http://schemas.openxmlformats.org/drawingml/2006/main">
+              <a:graphicData uri="http://schemas.openxmlformats.org/drawingml/2006/picture">
+                <pic:pic xmlns:pic="http://schemas.openxmlformats.org/drawingml/2006/picture">
+                  <pic:nvPicPr>
+                    <pic:cNvPr id="0" name="Picture 9" descr="C:\Users\qi\Desktop\PictureGrid\PictureGrid\22\out.jpg"/>
+                    <pic:cNvPicPr>
+                      <a:picLocks noChangeAspect="1" noChangeArrowheads="1"/>
+                    </pic:cNvPicPr>
+                  </pic:nvPicPr>
+                  <pic:blipFill>
+                    <a:blip r:embed="rId16" cstate="print">
+                      <a:extLst>
+                        <a:ext uri="{28A0092B-C50C-407E-A947-70E740481C1C}">
+                          <a14:useLocalDpi xmlns:a14="http://schemas.microsoft.com/office/drawing/2010/main" val="0"/>
+                        </a:ext>
+                      </a:extLst>
+                    </a:blip>
+                    <a:srcRect/>
+                    <a:stretch>
+                      <a:fillRect/>
+                    </a:stretch>
+                  </pic:blipFill>
+                  <pic:spPr bwMode="auto">
+                    <a:xfrm>
+                      <a:off x="0" y="0"/>
+                      <a:ext cx="5759450" cy="2859534"/>
+                    </a:xfrm>
+                    <a:prstGeom prst="rect">
+                      <a:avLst/>
+                    </a:prstGeom>
+                    <a:noFill/>
+                    <a:ln>
+                      <a:noFill/>
+                    </a:ln>
+                  </pic:spPr>
+                </pic:pic>
+              </a:graphicData>
+            </a:graphic>
+          </wp:inline>
+        </w:drawing>
+      </w:r>
+    </w:p>
+    <w:p>
+      <w:pPr>
+        <w:pStyle w:val="af1"/>
+        <w:jc w:val="center"/>
+        <w:rPr>
+          <w:rFonts w:hint="eastAsia"/>
+        </w:rPr>
+      </w:pPr>
+      <w:bookmarkStart w:id="9" w:name="_Ref471934295"/>
+      <w:r>
+        <w:rPr>
+          <w:rFonts w:hint="eastAsia"/>
+        </w:rPr>
+        <w:t>图</w:t>
+      </w:r>
+      <w:r>
+        <w:rPr>
+          <w:rFonts w:hint="eastAsia"/>
+        </w:rPr>
+        <w:t xml:space="preserve"> </w:t>
+      </w:r>
+      <w:r>
+        <w:fldChar w:fldCharType="begin"/>
+      </w:r>
+      <w:r>
+        <w:instrText xml:space="preserve"> </w:instrText>
+      </w:r>
+      <w:r>
+        <w:rPr>
+          <w:rFonts w:hint="eastAsia"/>
+        </w:rPr>
+        <w:instrText xml:space="preserve">SEQ </w:instrText>
+      </w:r>
+      <w:r>
+        <w:rPr>
+          <w:rFonts w:hint="eastAsia"/>
+        </w:rPr>
+        <w:instrText>图</w:instrText>
+      </w:r>
+      <w:r>
+        <w:rPr>
+          <w:rFonts w:hint="eastAsia"/>
+        </w:rPr>
+        <w:instrText xml:space="preserve"> \* ARABIC</w:instrText>
+      </w:r>
+      <w:r>
+        <w:instrText xml:space="preserve"> </w:instrText>
+      </w:r>
+      <w:r>
+        <w:fldChar w:fldCharType="separate"/>
+      </w:r>
+      <w:r>
+        <w:rPr>
+          <w:noProof/>
+        </w:rPr>
+        <w:t>8</w:t>
+      </w:r>
+      <w:r>
+        <w:fldChar w:fldCharType="end"/>
+      </w:r>
+      <w:bookmarkEnd w:id="9"/>
+      <w:r>
+        <w:t xml:space="preserve"> </w:t>
+      </w:r>
+      <w:r>
+        <w:rPr>
+          <w:rFonts w:hint="eastAsia"/>
+        </w:rPr>
+        <w:t>本章方法（每组左图）与光线追踪方法（每组右图）的绘制效果对比</w:t>
+      </w:r>
+      <w:r>
+        <w:rPr>
+          <w:rFonts w:hint="eastAsia"/>
+        </w:rPr>
+        <w:t>2</w:t>
+      </w:r>
     </w:p>
     <w:p>
       <w:pPr>
@@ -8630,31 +12777,69 @@
         <w:rPr>
           <w:rFonts w:hint="eastAsia"/>
         </w:rPr>
-        <w:t xml:space="preserve">3.5 </w:t>
-      </w:r>
-      <w:r>
-        <w:rPr>
-          <w:rFonts w:hint="eastAsia"/>
-        </w:rPr>
-        <w:t>光照计算</w:t>
+        <w:t>3.8</w:t>
+      </w:r>
+      <w:r>
+        <w:rPr>
+          <w:rFonts w:hint="eastAsia"/>
+        </w:rPr>
+        <w:t xml:space="preserve"> </w:t>
+      </w:r>
+      <w:r>
+        <w:rPr>
+          <w:rFonts w:hint="eastAsia"/>
+        </w:rPr>
+        <w:t>本章小结</w:t>
       </w:r>
     </w:p>
     <w:p>
       <w:pPr>
         <w:pStyle w:val="ab"/>
         <w:spacing w:before="156" w:after="156"/>
-      </w:pPr>
-      <w:r>
-        <w:rPr>
-          <w:rFonts w:hint="eastAsia"/>
-        </w:rPr>
-        <w:t xml:space="preserve">3.6 </w:t>
-      </w:r>
-      <w:r>
-        <w:rPr>
-          <w:rFonts w:hint="eastAsia"/>
-        </w:rPr>
-        <w:t>实验效果与分析</w:t>
+        <w:rPr>
+          <w:rFonts w:hint="eastAsia"/>
+        </w:rPr>
+      </w:pPr>
+      <w:r>
+        <w:tab/>
+      </w:r>
+    </w:p>
+    <w:p>
+      <w:pPr>
+        <w:widowControl/>
+        <w:jc w:val="left"/>
+        <w:rPr>
+          <w:rFonts w:ascii="Times New Roman" w:eastAsia="黑体" w:hAnsi="Times New Roman"/>
+          <w:sz w:val="32"/>
+        </w:rPr>
+      </w:pPr>
+      <w:r>
+        <w:br w:type="page"/>
+      </w:r>
+    </w:p>
+    <w:p>
+      <w:pPr>
+        <w:pStyle w:val="a9"/>
+        <w:spacing w:before="156" w:after="156"/>
+      </w:pPr>
+      <w:r>
+        <w:rPr>
+          <w:rFonts w:hint="eastAsia"/>
+        </w:rPr>
+        <w:lastRenderedPageBreak/>
+        <w:t>第四章</w:t>
+      </w:r>
+      <w:r>
+        <w:rPr>
+          <w:rFonts w:hint="eastAsia"/>
+        </w:rPr>
+        <w:t xml:space="preserve"> </w:t>
+      </w:r>
+      <w:r>
+        <w:rPr>
+          <w:rFonts w:hint="eastAsia"/>
+        </w:rPr>
+        <w:t>精确的面光源阴影计算方法的效率优化</w:t>
       </w:r>
     </w:p>
     <w:p>
@@ -8666,19 +12851,121 @@
         <w:rPr>
           <w:rFonts w:hint="eastAsia"/>
         </w:rPr>
-        <w:t xml:space="preserve">3.7 </w:t>
-      </w:r>
-      <w:r>
-        <w:rPr>
-          <w:rFonts w:hint="eastAsia"/>
-        </w:rPr>
-        <w:t>本章小结</w:t>
+        <w:t xml:space="preserve">4.1 </w:t>
+      </w:r>
+      <w:r>
+        <w:rPr>
+          <w:rFonts w:hint="eastAsia"/>
+        </w:rPr>
+        <w:t>证明全覆盖</w:t>
       </w:r>
     </w:p>
     <w:p>
       <w:pPr>
         <w:pStyle w:val="ab"/>
         <w:spacing w:before="156" w:after="156"/>
+        <w:rPr>
+          <w:rFonts w:hint="eastAsia"/>
+        </w:rPr>
+      </w:pPr>
+      <w:bookmarkStart w:id="10" w:name="_GoBack"/>
+      <w:bookmarkEnd w:id="10"/>
+    </w:p>
+    <w:p>
+      <w:pPr>
+        <w:pStyle w:val="ab"/>
+        <w:spacing w:before="156" w:after="156"/>
+      </w:pPr>
+      <w:r>
+        <w:rPr>
+          <w:rFonts w:hint="eastAsia"/>
+        </w:rPr>
+        <w:t xml:space="preserve">4.2 </w:t>
+      </w:r>
+      <w:r>
+        <w:rPr>
+          <w:rFonts w:hint="eastAsia"/>
+        </w:rPr>
+        <w:t>行求交</w:t>
+      </w:r>
+    </w:p>
+    <w:p>
+      <w:pPr>
+        <w:pStyle w:val="ab"/>
+        <w:spacing w:before="156" w:after="156"/>
+      </w:pPr>
+      <w:r>
+        <w:rPr>
+          <w:rFonts w:hint="eastAsia"/>
+        </w:rPr>
+        <w:t>4.3 GPU</w:t>
+      </w:r>
+      <w:r>
+        <w:t xml:space="preserve"> </w:t>
+      </w:r>
+      <w:r>
+        <w:rPr>
+          <w:rFonts w:hint="eastAsia"/>
+        </w:rPr>
+        <w:t>归并</w:t>
+      </w:r>
+    </w:p>
+    <w:p>
+      <w:pPr>
+        <w:pStyle w:val="ab"/>
+        <w:spacing w:before="156" w:after="156"/>
+      </w:pPr>
+      <w:r>
+        <w:rPr>
+          <w:rFonts w:hint="eastAsia"/>
+        </w:rPr>
+        <w:t xml:space="preserve">4.4 </w:t>
+      </w:r>
+      <w:r>
+        <w:rPr>
+          <w:rFonts w:hint="eastAsia"/>
+        </w:rPr>
+        <w:t>排除自阴影</w:t>
+      </w:r>
+    </w:p>
+    <w:p>
+      <w:pPr>
+        <w:pStyle w:val="ab"/>
+        <w:spacing w:before="156" w:after="156"/>
+      </w:pPr>
+      <w:r>
+        <w:br w:type="page"/>
+      </w:r>
+    </w:p>
+    <w:p>
+      <w:pPr>
+        <w:pStyle w:val="a9"/>
+        <w:spacing w:before="156" w:after="156"/>
+      </w:pPr>
+      <w:r>
+        <w:rPr>
+          <w:rFonts w:hint="eastAsia"/>
+        </w:rPr>
+        <w:lastRenderedPageBreak/>
+        <w:t>第五章</w:t>
+      </w:r>
+      <w:r>
+        <w:rPr>
+          <w:rFonts w:hint="eastAsia"/>
+        </w:rPr>
+        <w:t xml:space="preserve"> </w:t>
+      </w:r>
+      <w:r>
+        <w:rPr>
+          <w:rFonts w:hint="eastAsia"/>
+        </w:rPr>
+        <w:t>面光源光照计算方法</w:t>
+      </w:r>
+    </w:p>
+    <w:p>
+      <w:pPr>
+        <w:pStyle w:val="a9"/>
+        <w:spacing w:before="156" w:after="156"/>
       </w:pPr>
     </w:p>
     <w:p>
@@ -8704,84 +12991,12 @@
           <w:rFonts w:hint="eastAsia"/>
         </w:rPr>
         <w:lastRenderedPageBreak/>
-        <w:t>第四章</w:t>
-      </w:r>
-      <w:r>
-        <w:rPr>
-          <w:rFonts w:hint="eastAsia"/>
-        </w:rPr>
-        <w:t xml:space="preserve"> </w:t>
-      </w:r>
-      <w:r>
-        <w:rPr>
-          <w:rFonts w:hint="eastAsia"/>
-        </w:rPr>
-        <w:t>精确的面光源阴影计算方法的效率优化</w:t>
-      </w:r>
-      <w:r>
-        <w:br w:type="page"/>
-      </w:r>
-    </w:p>
-    <w:p>
-      <w:pPr>
-        <w:pStyle w:val="a9"/>
-        <w:spacing w:before="156" w:after="156"/>
-      </w:pPr>
-      <w:r>
-        <w:rPr>
-          <w:rFonts w:hint="eastAsia"/>
-        </w:rPr>
-        <w:lastRenderedPageBreak/>
-        <w:t>第五章</w:t>
-      </w:r>
-      <w:r>
-        <w:rPr>
-          <w:rFonts w:hint="eastAsia"/>
-        </w:rPr>
-        <w:t xml:space="preserve"> </w:t>
-      </w:r>
-      <w:r>
-        <w:rPr>
-          <w:rFonts w:hint="eastAsia"/>
-        </w:rPr>
-        <w:t>面光源光照计算方法</w:t>
-      </w:r>
-    </w:p>
-    <w:p>
-      <w:pPr>
-        <w:pStyle w:val="a9"/>
-        <w:spacing w:before="156" w:after="156"/>
-      </w:pPr>
-    </w:p>
-    <w:p>
-      <w:pPr>
-        <w:widowControl/>
-        <w:jc w:val="left"/>
-        <w:rPr>
-          <w:rFonts w:ascii="Times New Roman" w:eastAsia="黑体" w:hAnsi="Times New Roman"/>
-          <w:sz w:val="32"/>
-        </w:rPr>
-      </w:pPr>
-      <w:r>
-        <w:br w:type="page"/>
-      </w:r>
-    </w:p>
-    <w:p>
-      <w:pPr>
-        <w:pStyle w:val="a9"/>
-        <w:spacing w:before="156" w:after="156"/>
-      </w:pPr>
-      <w:r>
-        <w:rPr>
-          <w:rFonts w:hint="eastAsia"/>
-        </w:rPr>
-        <w:lastRenderedPageBreak/>
         <w:t>结论与展望</w:t>
       </w:r>
     </w:p>
     <w:sectPr>
-      <w:headerReference w:type="even" r:id="rId12"/>
-      <w:headerReference w:type="default" r:id="rId13"/>
+      <w:headerReference w:type="even" r:id="rId17"/>
+      <w:headerReference w:type="default" r:id="rId18"/>
       <w:pgSz w:w="11906" w:h="16838" w:code="9"/>
       <w:pgMar w:top="1418" w:right="1418" w:bottom="1418" w:left="1418" w:header="851" w:footer="850" w:gutter="0"/>
       <w:cols w:space="425"/>
@@ -8861,7 +13076,7 @@
         <w:rFonts w:ascii="宋体" w:eastAsia="宋体" w:hAnsi="宋体"/>
         <w:noProof/>
       </w:rPr>
-      <w:t>第三章 精确的面光源阴影计算方法</w:t>
+      <w:t>第五章 面光源光照计算方法</w:t>
     </w:r>
     <w:r>
       <w:rPr>
@@ -8996,6 +13211,95 @@
     </w:lvl>
   </w:abstractNum>
   <w:abstractNum w:abstractNumId="1" w15:restartNumberingAfterBreak="0">
+    <w:nsid w:val="23774E6C"/>
+    <w:multiLevelType w:val="hybridMultilevel"/>
+    <w:tmpl w:val="0D003D40"/>
+    <w:lvl w:ilvl="0" w:tplc="8B98A874">
+      <w:start w:val="1"/>
+      <w:numFmt w:val="decimal"/>
+      <w:lvlText w:val="（%1）"/>
+      <w:lvlJc w:val="left"/>
+      <w:pPr>
+        <w:ind w:left="1140" w:hanging="720"/>
+      </w:pPr>
+      <w:rPr>
+        <w:rFonts w:hint="default"/>
+      </w:rPr>
+    </w:lvl>
+    <w:lvl w:ilvl="1" w:tplc="04090019" w:tentative="1">
+      <w:start w:val="1"/>
+      <w:numFmt w:val="lowerLetter"/>
+      <w:lvlText w:val="%2)"/>
+      <w:lvlJc w:val="left"/>
+      <w:pPr>
+        <w:ind w:left="1260" w:hanging="420"/>
+      </w:pPr>
+    </w:lvl>
+    <w:lvl w:ilvl="2" w:tplc="0409001B" w:tentative="1">
+      <w:start w:val="1"/>
+      <w:numFmt w:val="lowerRoman"/>
+      <w:lvlText w:val="%3."/>
+      <w:lvlJc w:val="right"/>
+      <w:pPr>
+        <w:ind w:left="1680" w:hanging="420"/>
+      </w:pPr>
+    </w:lvl>
+    <w:lvl w:ilvl="3" w:tplc="0409000F" w:tentative="1">
+      <w:start w:val="1"/>
+      <w:numFmt w:val="decimal"/>
+      <w:lvlText w:val="%4."/>
+      <w:lvlJc w:val="left"/>
+      <w:pPr>
+        <w:ind w:left="2100" w:hanging="420"/>
+      </w:pPr>
+    </w:lvl>
+    <w:lvl w:ilvl="4" w:tplc="04090019" w:tentative="1">
+      <w:start w:val="1"/>
+      <w:numFmt w:val="lowerLetter"/>
+      <w:lvlText w:val="%5)"/>
+      <w:lvlJc w:val="left"/>
+      <w:pPr>
+        <w:ind w:left="2520" w:hanging="420"/>
+      </w:pPr>
+    </w:lvl>
+    <w:lvl w:ilvl="5" w:tplc="0409001B" w:tentative="1">
+      <w:start w:val="1"/>
+      <w:numFmt w:val="lowerRoman"/>
+      <w:lvlText w:val="%6."/>
+      <w:lvlJc w:val="right"/>
+      <w:pPr>
+        <w:ind w:left="2940" w:hanging="420"/>
+      </w:pPr>
+    </w:lvl>
+    <w:lvl w:ilvl="6" w:tplc="0409000F" w:tentative="1">
+      <w:start w:val="1"/>
+      <w:numFmt w:val="decimal"/>
+      <w:lvlText w:val="%7."/>
+      <w:lvlJc w:val="left"/>
+      <w:pPr>
+        <w:ind w:left="3360" w:hanging="420"/>
+      </w:pPr>
+    </w:lvl>
+    <w:lvl w:ilvl="7" w:tplc="04090019" w:tentative="1">
+      <w:start w:val="1"/>
+      <w:numFmt w:val="lowerLetter"/>
+      <w:lvlText w:val="%8)"/>
+      <w:lvlJc w:val="left"/>
+      <w:pPr>
+        <w:ind w:left="3780" w:hanging="420"/>
+      </w:pPr>
+    </w:lvl>
+    <w:lvl w:ilvl="8" w:tplc="0409001B" w:tentative="1">
+      <w:start w:val="1"/>
+      <w:numFmt w:val="lowerRoman"/>
+      <w:lvlText w:val="%9."/>
+      <w:lvlJc w:val="right"/>
+      <w:pPr>
+        <w:ind w:left="4200" w:hanging="420"/>
+      </w:pPr>
+    </w:lvl>
+  </w:abstractNum>
+  <w:abstractNum w:abstractNumId="2" w15:restartNumberingAfterBreak="0">
     <w:nsid w:val="34F851BE"/>
     <w:multiLevelType w:val="hybridMultilevel"/>
     <w:tmpl w:val="61DEFE2C"/>
@@ -9085,10 +13389,13 @@
     </w:lvl>
   </w:abstractNum>
   <w:num w:numId="1">
-    <w:abstractNumId w:val="1"/>
+    <w:abstractNumId w:val="2"/>
   </w:num>
   <w:num w:numId="2">
     <w:abstractNumId w:val="0"/>
+  </w:num>
+  <w:num w:numId="3">
+    <w:abstractNumId w:val="1"/>
   </w:num>
 </w:numbering>
 </file>
@@ -9491,7 +13798,6 @@
   <w:style w:type="character" w:default="1" w:styleId="a0">
     <w:name w:val="Default Paragraph Font"/>
     <w:uiPriority w:val="1"/>
-    <w:semiHidden/>
     <w:unhideWhenUsed/>
   </w:style>
   <w:style w:type="table" w:default="1" w:styleId="a1">
@@ -9725,6 +14031,22 @@
     <w:rPr>
       <w:color w:val="808080"/>
     </w:rPr>
+  </w:style>
+  <w:style w:type="table" w:styleId="af3">
+    <w:name w:val="Table Grid"/>
+    <w:basedOn w:val="a1"/>
+    <w:uiPriority w:val="39"/>
+    <w:rsid w:val="00CF09BF"/>
+    <w:tblPr>
+      <w:tblBorders>
+        <w:top w:val="single" w:sz="4" w:space="0" w:color="auto"/>
+        <w:left w:val="single" w:sz="4" w:space="0" w:color="auto"/>
+        <w:bottom w:val="single" w:sz="4" w:space="0" w:color="auto"/>
+        <w:right w:val="single" w:sz="4" w:space="0" w:color="auto"/>
+        <w:insideH w:val="single" w:sz="4" w:space="0" w:color="auto"/>
+        <w:insideV w:val="single" w:sz="4" w:space="0" w:color="auto"/>
+      </w:tblBorders>
+    </w:tblPr>
   </w:style>
 </w:styles>
 </file>
@@ -9995,7 +14317,7 @@
 </file>
 
 <file path=customXml/itemProps1.xml><?xml version="1.0" encoding="utf-8"?>
-<ds:datastoreItem xmlns:ds="http://schemas.openxmlformats.org/officeDocument/2006/customXml" ds:itemID="{3537D2BA-18CC-4C2B-B2A7-670DBB4C676A}">
+<ds:datastoreItem xmlns:ds="http://schemas.openxmlformats.org/officeDocument/2006/customXml" ds:itemID="{8CCA6A5D-3E25-48EC-84E9-F22892677551}">
   <ds:schemaRefs>
     <ds:schemaRef ds:uri="http://schemas.openxmlformats.org/officeDocument/2006/bibliography"/>
   </ds:schemaRefs>
